--- a/documentation.docx
+++ b/documentation.docx
@@ -215,25 +215,7 @@
           <w:kern w:val="0"/>
           <w14:ligatures w14:val="none"/>
         </w:rPr>
-        <w:t xml:space="preserve"> Raw Images → Vision Model → Descriptive Text → Vector Embeddings → </w:t>
-      </w:r>
-      <w:proofErr w:type="spellStart"/>
-      <w:r>
-        <w:rPr>
-          <w:rFonts w:ascii="Times New Roman" w:eastAsia="Times New Roman" w:hAnsi="Times New Roman" w:cs="Times New Roman"/>
-          <w:kern w:val="0"/>
-          <w14:ligatures w14:val="none"/>
-        </w:rPr>
-        <w:t>ChromaDB</w:t>
-      </w:r>
-      <w:proofErr w:type="spellEnd"/>
-      <w:r>
-        <w:rPr>
-          <w:rFonts w:ascii="Times New Roman" w:eastAsia="Times New Roman" w:hAnsi="Times New Roman" w:cs="Times New Roman"/>
-          <w:kern w:val="0"/>
-          <w14:ligatures w14:val="none"/>
-        </w:rPr>
-        <w:t>.</w:t>
+        <w:t xml:space="preserve"> Raw Images → Vision Model → Descriptive Text → Vector Embeddings → ChromaDB.</w:t>
       </w:r>
     </w:p>
     <w:p>
@@ -558,7 +540,6 @@
         </w:rPr>
         <w:t xml:space="preserve"> </w:t>
       </w:r>
-      <w:proofErr w:type="spellStart"/>
       <w:r>
         <w:rPr>
           <w:rFonts w:ascii="Courier New" w:eastAsia="Times New Roman" w:hAnsi="Courier New" w:cs="Courier New"/>
@@ -571,7 +552,6 @@
         </w:rPr>
         <w:t>uv</w:t>
       </w:r>
-      <w:proofErr w:type="spellEnd"/>
       <w:r>
         <w:rPr>
           <w:rFonts w:ascii="Times New Roman" w:eastAsia="Times New Roman" w:hAnsi="Times New Roman" w:cs="Times New Roman"/>
@@ -896,7 +876,6 @@
         </w:rPr>
         <w:t xml:space="preserve"> Commits vector embeddings to a local </w:t>
       </w:r>
-      <w:proofErr w:type="spellStart"/>
       <w:r>
         <w:rPr>
           <w:rFonts w:ascii="Courier New" w:eastAsia="Times New Roman" w:hAnsi="Courier New" w:cs="Courier New"/>
@@ -907,7 +886,6 @@
         </w:rPr>
         <w:t>chroma_db</w:t>
       </w:r>
-      <w:proofErr w:type="spellEnd"/>
       <w:r>
         <w:rPr>
           <w:rFonts w:ascii="Times New Roman" w:eastAsia="Times New Roman" w:hAnsi="Times New Roman" w:cs="Times New Roman"/>
@@ -1059,7 +1037,6 @@
         </w:rPr>
         <w:t xml:space="preserve"> Uses </w:t>
       </w:r>
-      <w:proofErr w:type="spellStart"/>
       <w:r>
         <w:rPr>
           <w:rFonts w:ascii="Times New Roman" w:eastAsia="Times New Roman" w:hAnsi="Times New Roman" w:cs="Times New Roman"/>
@@ -1070,7 +1047,6 @@
         </w:rPr>
         <w:t>LangChain</w:t>
       </w:r>
-      <w:proofErr w:type="spellEnd"/>
       <w:r>
         <w:rPr>
           <w:rFonts w:ascii="Times New Roman" w:eastAsia="Times New Roman" w:hAnsi="Times New Roman" w:cs="Times New Roman"/>
@@ -1279,31 +1255,7 @@
           <w:szCs w:val="20"/>
           <w14:ligatures w14:val="none"/>
         </w:rPr>
-        <w:t xml:space="preserve">All support for the </w:t>
-      </w:r>
-      <w:proofErr w:type="spellStart"/>
-      <w:proofErr w:type="gramStart"/>
-      <w:r>
-        <w:rPr>
-          <w:rFonts w:ascii="Courier New" w:eastAsia="Times New Roman" w:hAnsi="Courier New" w:cs="Courier New"/>
-          <w:kern w:val="0"/>
-          <w:sz w:val="20"/>
-          <w:szCs w:val="20"/>
-          <w14:ligatures w14:val="none"/>
-        </w:rPr>
-        <w:t>google.generativeai</w:t>
-      </w:r>
-      <w:proofErr w:type="spellEnd"/>
-      <w:proofErr w:type="gramEnd"/>
-      <w:r>
-        <w:rPr>
-          <w:rFonts w:ascii="Courier New" w:eastAsia="Times New Roman" w:hAnsi="Courier New" w:cs="Courier New"/>
-          <w:kern w:val="0"/>
-          <w:sz w:val="20"/>
-          <w:szCs w:val="20"/>
-          <w14:ligatures w14:val="none"/>
-        </w:rPr>
-        <w:t xml:space="preserve"> package has ended...</w:t>
+        <w:t>All support for the google.generativeai package has ended...</w:t>
       </w:r>
     </w:p>
     <w:p>
@@ -1337,7 +1289,6 @@
         </w:rPr>
         <w:t xml:space="preserve"> Migrated codebase to the new official SDK </w:t>
       </w:r>
-      <w:proofErr w:type="gramStart"/>
       <w:r>
         <w:rPr>
           <w:rFonts w:ascii="Courier New" w:eastAsia="Times New Roman" w:hAnsi="Courier New" w:cs="Courier New"/>
@@ -1348,35 +1299,8 @@
           <w:szCs w:val="20"/>
           <w14:ligatures w14:val="none"/>
         </w:rPr>
-        <w:t>google</w:t>
-      </w:r>
-      <w:proofErr w:type="gramEnd"/>
-      <w:r>
-        <w:rPr>
-          <w:rFonts w:ascii="Courier New" w:eastAsia="Times New Roman" w:hAnsi="Courier New" w:cs="Courier New"/>
-          <w:b/>
-          <w:bCs/>
-          <w:kern w:val="0"/>
-          <w:sz w:val="20"/>
-          <w:szCs w:val="20"/>
-          <w14:ligatures w14:val="none"/>
-        </w:rPr>
-        <w:t>-</w:t>
-      </w:r>
-      <w:proofErr w:type="spellStart"/>
-      <w:r>
-        <w:rPr>
-          <w:rFonts w:ascii="Courier New" w:eastAsia="Times New Roman" w:hAnsi="Courier New" w:cs="Courier New"/>
-          <w:b/>
-          <w:bCs/>
-          <w:kern w:val="0"/>
-          <w:sz w:val="20"/>
-          <w:szCs w:val="20"/>
-          <w14:ligatures w14:val="none"/>
-        </w:rPr>
-        <w:t>genai</w:t>
-      </w:r>
-      <w:proofErr w:type="spellEnd"/>
+        <w:t>google-genai</w:t>
+      </w:r>
       <w:r>
         <w:rPr>
           <w:rFonts w:ascii="Times New Roman" w:eastAsia="Times New Roman" w:hAnsi="Times New Roman" w:cs="Times New Roman"/>
@@ -1580,16 +1504,7 @@
           <w:kern w:val="0"/>
           <w14:ligatures w14:val="none"/>
         </w:rPr>
-        <w:t xml:space="preserve"> </w:t>
-      </w:r>
-      <w:proofErr w:type="gramStart"/>
-      <w:r>
-        <w:rPr>
-          <w:rFonts w:ascii="Times New Roman" w:eastAsia="Times New Roman" w:hAnsi="Times New Roman" w:cs="Times New Roman"/>
-          <w:kern w:val="0"/>
-          <w14:ligatures w14:val="none"/>
-        </w:rPr>
-        <w:t xml:space="preserve">in </w:t>
+        <w:t xml:space="preserve"> in </w:t>
       </w:r>
       <w:r>
         <w:rPr>
@@ -1601,7 +1516,6 @@
         </w:rPr>
         <w:t>.env</w:t>
       </w:r>
-      <w:proofErr w:type="gramEnd"/>
       <w:r>
         <w:rPr>
           <w:rFonts w:ascii="Times New Roman" w:eastAsia="Times New Roman" w:hAnsi="Times New Roman" w:cs="Times New Roman"/>
@@ -1780,53 +1694,7 @@
           <w:szCs w:val="20"/>
           <w14:ligatures w14:val="none"/>
         </w:rPr>
-        <w:t xml:space="preserve">if error == 503: </w:t>
-      </w:r>
-      <w:proofErr w:type="spellStart"/>
-      <w:proofErr w:type="gramStart"/>
-      <w:r>
-        <w:rPr>
-          <w:rFonts w:ascii="Courier New" w:eastAsia="Times New Roman" w:hAnsi="Courier New" w:cs="Courier New"/>
-          <w:kern w:val="0"/>
-          <w:sz w:val="20"/>
-          <w:szCs w:val="20"/>
-          <w14:ligatures w14:val="none"/>
-        </w:rPr>
-        <w:t>time.sleep</w:t>
-      </w:r>
-      <w:proofErr w:type="spellEnd"/>
-      <w:proofErr w:type="gramEnd"/>
-      <w:r>
-        <w:rPr>
-          <w:rFonts w:ascii="Courier New" w:eastAsia="Times New Roman" w:hAnsi="Courier New" w:cs="Courier New"/>
-          <w:kern w:val="0"/>
-          <w:sz w:val="20"/>
-          <w:szCs w:val="20"/>
-          <w14:ligatures w14:val="none"/>
-        </w:rPr>
-        <w:t xml:space="preserve">(5); </w:t>
-      </w:r>
-      <w:proofErr w:type="gramStart"/>
-      <w:r>
-        <w:rPr>
-          <w:rFonts w:ascii="Courier New" w:eastAsia="Times New Roman" w:hAnsi="Courier New" w:cs="Courier New"/>
-          <w:kern w:val="0"/>
-          <w:sz w:val="20"/>
-          <w:szCs w:val="20"/>
-          <w14:ligatures w14:val="none"/>
-        </w:rPr>
-        <w:t>retry(</w:t>
-      </w:r>
-      <w:proofErr w:type="gramEnd"/>
-      <w:r>
-        <w:rPr>
-          <w:rFonts w:ascii="Courier New" w:eastAsia="Times New Roman" w:hAnsi="Courier New" w:cs="Courier New"/>
-          <w:kern w:val="0"/>
-          <w:sz w:val="20"/>
-          <w:szCs w:val="20"/>
-          <w14:ligatures w14:val="none"/>
-        </w:rPr>
-        <w:t>)</w:t>
+        <w:t>if error == 503: time.sleep(5); retry()</w:t>
       </w:r>
     </w:p>
     <w:p>
@@ -1907,7 +1775,6 @@
         </w:rPr>
         <w:t xml:space="preserve"> </w:t>
       </w:r>
-      <w:proofErr w:type="spellStart"/>
       <w:r>
         <w:rPr>
           <w:rFonts w:ascii="Courier New" w:eastAsia="Times New Roman" w:hAnsi="Courier New" w:cs="Courier New"/>
@@ -1916,42 +1783,7 @@
           <w:szCs w:val="20"/>
           <w14:ligatures w14:val="none"/>
         </w:rPr>
-        <w:t>ModuleNotFoundError</w:t>
-      </w:r>
-      <w:proofErr w:type="spellEnd"/>
-      <w:r>
-        <w:rPr>
-          <w:rFonts w:ascii="Courier New" w:eastAsia="Times New Roman" w:hAnsi="Courier New" w:cs="Courier New"/>
-          <w:kern w:val="0"/>
-          <w:sz w:val="20"/>
-          <w:szCs w:val="20"/>
-          <w14:ligatures w14:val="none"/>
-        </w:rPr>
-        <w:t>: No module named '</w:t>
-      </w:r>
-      <w:proofErr w:type="spellStart"/>
-      <w:proofErr w:type="gramStart"/>
-      <w:r>
-        <w:rPr>
-          <w:rFonts w:ascii="Courier New" w:eastAsia="Times New Roman" w:hAnsi="Courier New" w:cs="Courier New"/>
-          <w:kern w:val="0"/>
-          <w:sz w:val="20"/>
-          <w:szCs w:val="20"/>
-          <w14:ligatures w14:val="none"/>
-        </w:rPr>
-        <w:t>langchain.chains</w:t>
-      </w:r>
-      <w:proofErr w:type="spellEnd"/>
-      <w:proofErr w:type="gramEnd"/>
-      <w:r>
-        <w:rPr>
-          <w:rFonts w:ascii="Courier New" w:eastAsia="Times New Roman" w:hAnsi="Courier New" w:cs="Courier New"/>
-          <w:kern w:val="0"/>
-          <w:sz w:val="20"/>
-          <w:szCs w:val="20"/>
-          <w14:ligatures w14:val="none"/>
-        </w:rPr>
-        <w:t>'</w:t>
+        <w:t>ModuleNotFoundError: No module named 'langchain.chains'</w:t>
       </w:r>
       <w:r>
         <w:rPr>
@@ -2023,27 +1855,8 @@
           <w:kern w:val="0"/>
           <w14:ligatures w14:val="none"/>
         </w:rPr>
-        <w:t xml:space="preserve"> A "Phantom Version" of </w:t>
-      </w:r>
-      <w:proofErr w:type="spellStart"/>
-      <w:r>
-        <w:rPr>
-          <w:rFonts w:ascii="Times New Roman" w:eastAsia="Times New Roman" w:hAnsi="Times New Roman" w:cs="Times New Roman"/>
-          <w:kern w:val="0"/>
-          <w14:ligatures w14:val="none"/>
-        </w:rPr>
-        <w:t>LangChain</w:t>
-      </w:r>
-      <w:proofErr w:type="spellEnd"/>
-      <w:r>
-        <w:rPr>
-          <w:rFonts w:ascii="Times New Roman" w:eastAsia="Times New Roman" w:hAnsi="Times New Roman" w:cs="Times New Roman"/>
-          <w:kern w:val="0"/>
-          <w14:ligatures w14:val="none"/>
-        </w:rPr>
-        <w:t xml:space="preserve"> (1.2.6) was installed, likely due to a conflict between </w:t>
-      </w:r>
-      <w:proofErr w:type="spellStart"/>
+        <w:t xml:space="preserve"> A "Phantom Version" of LangChain (1.2.6) was installed, likely due to a conflict between </w:t>
+      </w:r>
       <w:r>
         <w:rPr>
           <w:rFonts w:ascii="Courier New" w:eastAsia="Times New Roman" w:hAnsi="Courier New" w:cs="Courier New"/>
@@ -2052,9 +1865,16 @@
           <w:szCs w:val="20"/>
           <w14:ligatures w14:val="none"/>
         </w:rPr>
-        <w:t>langchain</w:t>
-      </w:r>
-      <w:proofErr w:type="spellEnd"/>
+        <w:t>langchain-core</w:t>
+      </w:r>
+      <w:r>
+        <w:rPr>
+          <w:rFonts w:ascii="Times New Roman" w:eastAsia="Times New Roman" w:hAnsi="Times New Roman" w:cs="Times New Roman"/>
+          <w:kern w:val="0"/>
+          <w14:ligatures w14:val="none"/>
+        </w:rPr>
+        <w:t xml:space="preserve"> and the main package when mixing </w:t>
+      </w:r>
       <w:r>
         <w:rPr>
           <w:rFonts w:ascii="Courier New" w:eastAsia="Times New Roman" w:hAnsi="Courier New" w:cs="Courier New"/>
@@ -2063,28 +1883,8 @@
           <w:szCs w:val="20"/>
           <w14:ligatures w14:val="none"/>
         </w:rPr>
-        <w:t>-core</w:t>
-      </w:r>
-      <w:r>
-        <w:rPr>
-          <w:rFonts w:ascii="Times New Roman" w:eastAsia="Times New Roman" w:hAnsi="Times New Roman" w:cs="Times New Roman"/>
-          <w:kern w:val="0"/>
-          <w14:ligatures w14:val="none"/>
-        </w:rPr>
-        <w:t xml:space="preserve"> and the main package when mixing </w:t>
-      </w:r>
-      <w:proofErr w:type="spellStart"/>
-      <w:r>
-        <w:rPr>
-          <w:rFonts w:ascii="Courier New" w:eastAsia="Times New Roman" w:hAnsi="Courier New" w:cs="Courier New"/>
-          <w:kern w:val="0"/>
-          <w:sz w:val="20"/>
-          <w:szCs w:val="20"/>
-          <w14:ligatures w14:val="none"/>
-        </w:rPr>
         <w:t>uv</w:t>
       </w:r>
-      <w:proofErr w:type="spellEnd"/>
       <w:r>
         <w:rPr>
           <w:rFonts w:ascii="Times New Roman" w:eastAsia="Times New Roman" w:hAnsi="Times New Roman" w:cs="Times New Roman"/>
@@ -2173,16 +1973,7 @@
           <w:kern w:val="0"/>
           <w14:ligatures w14:val="none"/>
         </w:rPr>
-        <w:t xml:space="preserve">Deleted </w:t>
-      </w:r>
-      <w:proofErr w:type="gramStart"/>
-      <w:r>
-        <w:rPr>
-          <w:rFonts w:ascii="Times New Roman" w:eastAsia="Times New Roman" w:hAnsi="Times New Roman" w:cs="Times New Roman"/>
-          <w:kern w:val="0"/>
-          <w14:ligatures w14:val="none"/>
-        </w:rPr>
-        <w:t xml:space="preserve">the </w:t>
+        <w:t xml:space="preserve">Deleted the </w:t>
       </w:r>
       <w:r>
         <w:rPr>
@@ -2192,21 +1983,8 @@
           <w:szCs w:val="20"/>
           <w14:ligatures w14:val="none"/>
         </w:rPr>
-        <w:t>.</w:t>
-      </w:r>
-      <w:proofErr w:type="spellStart"/>
-      <w:r>
-        <w:rPr>
-          <w:rFonts w:ascii="Courier New" w:eastAsia="Times New Roman" w:hAnsi="Courier New" w:cs="Courier New"/>
-          <w:kern w:val="0"/>
-          <w:sz w:val="20"/>
-          <w:szCs w:val="20"/>
-          <w14:ligatures w14:val="none"/>
-        </w:rPr>
-        <w:t>venv</w:t>
-      </w:r>
-      <w:proofErr w:type="spellEnd"/>
-      <w:proofErr w:type="gramEnd"/>
+        <w:t>.venv</w:t>
+      </w:r>
       <w:r>
         <w:rPr>
           <w:rFonts w:ascii="Times New Roman" w:eastAsia="Times New Roman" w:hAnsi="Times New Roman" w:cs="Times New Roman"/>
@@ -2277,7 +2055,6 @@
         </w:rPr>
         <w:t xml:space="preserve"> (e.g., </w:t>
       </w:r>
-      <w:proofErr w:type="spellStart"/>
       <w:r>
         <w:rPr>
           <w:rFonts w:ascii="Courier New" w:eastAsia="Times New Roman" w:hAnsi="Courier New" w:cs="Courier New"/>
@@ -2286,18 +2063,7 @@
           <w:szCs w:val="20"/>
           <w14:ligatures w14:val="none"/>
         </w:rPr>
-        <w:t>langchain</w:t>
-      </w:r>
-      <w:proofErr w:type="spellEnd"/>
-      <w:r>
-        <w:rPr>
-          <w:rFonts w:ascii="Courier New" w:eastAsia="Times New Roman" w:hAnsi="Courier New" w:cs="Courier New"/>
-          <w:kern w:val="0"/>
-          <w:sz w:val="20"/>
-          <w:szCs w:val="20"/>
-          <w14:ligatures w14:val="none"/>
-        </w:rPr>
-        <w:t>==0.3.14</w:t>
+        <w:t>langchain==0.3.14</w:t>
       </w:r>
       <w:r>
         <w:rPr>
@@ -2366,7 +2132,6 @@
         </w:rPr>
         <w:t xml:space="preserve"> </w:t>
       </w:r>
-      <w:proofErr w:type="spellStart"/>
       <w:r>
         <w:rPr>
           <w:rFonts w:ascii="Courier New" w:eastAsia="Times New Roman" w:hAnsi="Courier New" w:cs="Courier New"/>
@@ -2375,18 +2140,7 @@
           <w:szCs w:val="20"/>
           <w14:ligatures w14:val="none"/>
         </w:rPr>
-        <w:t>KeyError</w:t>
-      </w:r>
-      <w:proofErr w:type="spellEnd"/>
-      <w:r>
-        <w:rPr>
-          <w:rFonts w:ascii="Courier New" w:eastAsia="Times New Roman" w:hAnsi="Courier New" w:cs="Courier New"/>
-          <w:kern w:val="0"/>
-          <w:sz w:val="20"/>
-          <w:szCs w:val="20"/>
-          <w14:ligatures w14:val="none"/>
-        </w:rPr>
-        <w:t>: '_type'</w:t>
+        <w:t>KeyError: '_type'</w:t>
       </w:r>
       <w:r>
         <w:rPr>
@@ -2460,7 +2214,6 @@
         </w:rPr>
         <w:t xml:space="preserve"> The </w:t>
       </w:r>
-      <w:proofErr w:type="spellStart"/>
       <w:r>
         <w:rPr>
           <w:rFonts w:ascii="Courier New" w:eastAsia="Times New Roman" w:hAnsi="Courier New" w:cs="Courier New"/>
@@ -2471,32 +2224,13 @@
         </w:rPr>
         <w:t>chroma_db</w:t>
       </w:r>
-      <w:proofErr w:type="spellEnd"/>
-      <w:r>
-        <w:rPr>
-          <w:rFonts w:ascii="Times New Roman" w:eastAsia="Times New Roman" w:hAnsi="Times New Roman" w:cs="Times New Roman"/>
-          <w:kern w:val="0"/>
-          <w14:ligatures w14:val="none"/>
-        </w:rPr>
-        <w:t xml:space="preserve"> folder was created with an older version of </w:t>
-      </w:r>
-      <w:proofErr w:type="spellStart"/>
-      <w:r>
-        <w:rPr>
-          <w:rFonts w:ascii="Times New Roman" w:eastAsia="Times New Roman" w:hAnsi="Times New Roman" w:cs="Times New Roman"/>
-          <w:kern w:val="0"/>
-          <w14:ligatures w14:val="none"/>
-        </w:rPr>
-        <w:t>ChromaDB</w:t>
-      </w:r>
-      <w:proofErr w:type="spellEnd"/>
-      <w:r>
-        <w:rPr>
-          <w:rFonts w:ascii="Times New Roman" w:eastAsia="Times New Roman" w:hAnsi="Times New Roman" w:cs="Times New Roman"/>
-          <w:kern w:val="0"/>
-          <w14:ligatures w14:val="none"/>
-        </w:rPr>
-        <w:t>. The new library version could not read the old schema.</w:t>
+      <w:r>
+        <w:rPr>
+          <w:rFonts w:ascii="Times New Roman" w:eastAsia="Times New Roman" w:hAnsi="Times New Roman" w:cs="Times New Roman"/>
+          <w:kern w:val="0"/>
+          <w14:ligatures w14:val="none"/>
+        </w:rPr>
+        <w:t xml:space="preserve"> folder was created with an older version of ChromaDB. The new library version could not read the old schema.</w:t>
       </w:r>
     </w:p>
     <w:p>
@@ -2548,7 +2282,6 @@
         </w:rPr>
         <w:t xml:space="preserve"> Deleted the </w:t>
       </w:r>
-      <w:proofErr w:type="spellStart"/>
       <w:r>
         <w:rPr>
           <w:rFonts w:ascii="Courier New" w:eastAsia="Times New Roman" w:hAnsi="Courier New" w:cs="Courier New"/>
@@ -2559,7 +2292,6 @@
         </w:rPr>
         <w:t>chroma_db</w:t>
       </w:r>
-      <w:proofErr w:type="spellEnd"/>
       <w:r>
         <w:rPr>
           <w:rFonts w:ascii="Times New Roman" w:eastAsia="Times New Roman" w:hAnsi="Times New Roman" w:cs="Times New Roman"/>
@@ -2675,27 +2407,8 @@
           <w:kern w:val="0"/>
           <w14:ligatures w14:val="none"/>
         </w:rPr>
-        <w:t xml:space="preserve"> </w:t>
-      </w:r>
-      <w:proofErr w:type="spellStart"/>
-      <w:r>
-        <w:rPr>
-          <w:rFonts w:ascii="Times New Roman" w:eastAsia="Times New Roman" w:hAnsi="Times New Roman" w:cs="Times New Roman"/>
-          <w:kern w:val="0"/>
-          <w14:ligatures w14:val="none"/>
-        </w:rPr>
-        <w:t>ChromaDB's</w:t>
-      </w:r>
-      <w:proofErr w:type="spellEnd"/>
-      <w:r>
-        <w:rPr>
-          <w:rFonts w:ascii="Times New Roman" w:eastAsia="Times New Roman" w:hAnsi="Times New Roman" w:cs="Times New Roman"/>
-          <w:kern w:val="0"/>
-          <w14:ligatures w14:val="none"/>
-        </w:rPr>
-        <w:t xml:space="preserve"> analytics module (</w:t>
-      </w:r>
-      <w:proofErr w:type="spellStart"/>
+        <w:t xml:space="preserve"> ChromaDB's analytics module (</w:t>
+      </w:r>
       <w:r>
         <w:rPr>
           <w:rFonts w:ascii="Courier New" w:eastAsia="Times New Roman" w:hAnsi="Courier New" w:cs="Courier New"/>
@@ -2706,7 +2419,6 @@
         </w:rPr>
         <w:t>posthog</w:t>
       </w:r>
-      <w:proofErr w:type="spellEnd"/>
       <w:r>
         <w:rPr>
           <w:rFonts w:ascii="Times New Roman" w:eastAsia="Times New Roman" w:hAnsi="Times New Roman" w:cs="Times New Roman"/>
@@ -2792,7 +2504,6 @@
           <w14:ligatures w14:val="none"/>
         </w:rPr>
       </w:pPr>
-      <w:proofErr w:type="gramStart"/>
       <w:r>
         <w:rPr>
           <w:rFonts w:ascii="Courier New" w:eastAsia="Times New Roman" w:hAnsi="Courier New" w:cs="Courier New"/>
@@ -2801,106 +2512,7 @@
           <w:szCs w:val="20"/>
           <w14:ligatures w14:val="none"/>
         </w:rPr>
-        <w:t>logging.getLogger</w:t>
-      </w:r>
-      <w:proofErr w:type="gramEnd"/>
-      <w:r>
-        <w:rPr>
-          <w:rFonts w:ascii="Courier New" w:eastAsia="Times New Roman" w:hAnsi="Courier New" w:cs="Courier New"/>
-          <w:kern w:val="0"/>
-          <w:sz w:val="20"/>
-          <w:szCs w:val="20"/>
-          <w14:ligatures w14:val="none"/>
-        </w:rPr>
-        <w:t>('</w:t>
-      </w:r>
-      <w:proofErr w:type="gramStart"/>
-      <w:r>
-        <w:rPr>
-          <w:rFonts w:ascii="Courier New" w:eastAsia="Times New Roman" w:hAnsi="Courier New" w:cs="Courier New"/>
-          <w:kern w:val="0"/>
-          <w:sz w:val="20"/>
-          <w:szCs w:val="20"/>
-          <w14:ligatures w14:val="none"/>
-        </w:rPr>
-        <w:t>chromadb.telemetry</w:t>
-      </w:r>
-      <w:proofErr w:type="gramEnd"/>
-      <w:r>
-        <w:rPr>
-          <w:rFonts w:ascii="Courier New" w:eastAsia="Times New Roman" w:hAnsi="Courier New" w:cs="Courier New"/>
-          <w:kern w:val="0"/>
-          <w:sz w:val="20"/>
-          <w:szCs w:val="20"/>
-          <w14:ligatures w14:val="none"/>
-        </w:rPr>
-        <w:t>.</w:t>
-      </w:r>
-      <w:proofErr w:type="gramStart"/>
-      <w:r>
-        <w:rPr>
-          <w:rFonts w:ascii="Courier New" w:eastAsia="Times New Roman" w:hAnsi="Courier New" w:cs="Courier New"/>
-          <w:kern w:val="0"/>
-          <w:sz w:val="20"/>
-          <w:szCs w:val="20"/>
-          <w14:ligatures w14:val="none"/>
-        </w:rPr>
-        <w:t>product.posthog</w:t>
-      </w:r>
-      <w:proofErr w:type="gramEnd"/>
-      <w:r>
-        <w:rPr>
-          <w:rFonts w:ascii="Courier New" w:eastAsia="Times New Roman" w:hAnsi="Courier New" w:cs="Courier New"/>
-          <w:kern w:val="0"/>
-          <w:sz w:val="20"/>
-          <w:szCs w:val="20"/>
-          <w14:ligatures w14:val="none"/>
-        </w:rPr>
-        <w:t>'</w:t>
-      </w:r>
-      <w:proofErr w:type="gramStart"/>
-      <w:r>
-        <w:rPr>
-          <w:rFonts w:ascii="Courier New" w:eastAsia="Times New Roman" w:hAnsi="Courier New" w:cs="Courier New"/>
-          <w:kern w:val="0"/>
-          <w:sz w:val="20"/>
-          <w:szCs w:val="20"/>
-          <w14:ligatures w14:val="none"/>
-        </w:rPr>
-        <w:t>).setLevel</w:t>
-      </w:r>
-      <w:proofErr w:type="gramEnd"/>
-      <w:r>
-        <w:rPr>
-          <w:rFonts w:ascii="Courier New" w:eastAsia="Times New Roman" w:hAnsi="Courier New" w:cs="Courier New"/>
-          <w:kern w:val="0"/>
-          <w:sz w:val="20"/>
-          <w:szCs w:val="20"/>
-          <w14:ligatures w14:val="none"/>
-        </w:rPr>
-        <w:t>(</w:t>
-      </w:r>
-      <w:proofErr w:type="gramStart"/>
-      <w:r>
-        <w:rPr>
-          <w:rFonts w:ascii="Courier New" w:eastAsia="Times New Roman" w:hAnsi="Courier New" w:cs="Courier New"/>
-          <w:kern w:val="0"/>
-          <w:sz w:val="20"/>
-          <w:szCs w:val="20"/>
-          <w14:ligatures w14:val="none"/>
-        </w:rPr>
-        <w:t>logging.CRITICAL</w:t>
-      </w:r>
-      <w:proofErr w:type="gramEnd"/>
-      <w:r>
-        <w:rPr>
-          <w:rFonts w:ascii="Courier New" w:eastAsia="Times New Roman" w:hAnsi="Courier New" w:cs="Courier New"/>
-          <w:kern w:val="0"/>
-          <w:sz w:val="20"/>
-          <w:szCs w:val="20"/>
-          <w14:ligatures w14:val="none"/>
-        </w:rPr>
-        <w:t>)</w:t>
+        <w:t>logging.getLogger('chromadb.telemetry.product.posthog').setLevel(logging.CRITICAL)</w:t>
       </w:r>
     </w:p>
     <w:p>
@@ -3154,7 +2766,6 @@
         </w:rPr>
         <w:t xml:space="preserve"> Extracted retry logic into </w:t>
       </w:r>
-      <w:proofErr w:type="spellStart"/>
       <w:r>
         <w:rPr>
           <w:rFonts w:ascii="Courier New" w:eastAsia="Times New Roman" w:hAnsi="Courier New" w:cs="Courier New"/>
@@ -3163,40 +2774,7 @@
           <w:szCs w:val="20"/>
           <w14:ligatures w14:val="none"/>
         </w:rPr>
-        <w:t>generate_with_</w:t>
-      </w:r>
-      <w:proofErr w:type="gramStart"/>
-      <w:r>
-        <w:rPr>
-          <w:rFonts w:ascii="Courier New" w:eastAsia="Times New Roman" w:hAnsi="Courier New" w:cs="Courier New"/>
-          <w:kern w:val="0"/>
-          <w:sz w:val="20"/>
-          <w:szCs w:val="20"/>
-          <w14:ligatures w14:val="none"/>
-        </w:rPr>
-        <w:t>retry</w:t>
-      </w:r>
-      <w:proofErr w:type="spellEnd"/>
-      <w:r>
-        <w:rPr>
-          <w:rFonts w:ascii="Courier New" w:eastAsia="Times New Roman" w:hAnsi="Courier New" w:cs="Courier New"/>
-          <w:kern w:val="0"/>
-          <w:sz w:val="20"/>
-          <w:szCs w:val="20"/>
-          <w14:ligatures w14:val="none"/>
-        </w:rPr>
-        <w:t>(</w:t>
-      </w:r>
-      <w:proofErr w:type="gramEnd"/>
-      <w:r>
-        <w:rPr>
-          <w:rFonts w:ascii="Courier New" w:eastAsia="Times New Roman" w:hAnsi="Courier New" w:cs="Courier New"/>
-          <w:kern w:val="0"/>
-          <w:sz w:val="20"/>
-          <w:szCs w:val="20"/>
-          <w14:ligatures w14:val="none"/>
-        </w:rPr>
-        <w:t>)</w:t>
+        <w:t>generate_with_retry()</w:t>
       </w:r>
       <w:r>
         <w:rPr>
@@ -3236,16 +2814,7 @@
           <w:kern w:val="0"/>
           <w14:ligatures w14:val="none"/>
         </w:rPr>
-        <w:t xml:space="preserve"> All models and keys are loaded </w:t>
-      </w:r>
-      <w:proofErr w:type="gramStart"/>
-      <w:r>
-        <w:rPr>
-          <w:rFonts w:ascii="Times New Roman" w:eastAsia="Times New Roman" w:hAnsi="Times New Roman" w:cs="Times New Roman"/>
-          <w:kern w:val="0"/>
-          <w14:ligatures w14:val="none"/>
-        </w:rPr>
-        <w:t xml:space="preserve">from </w:t>
+        <w:t xml:space="preserve"> All models and keys are loaded from </w:t>
       </w:r>
       <w:r>
         <w:rPr>
@@ -3257,7 +2826,6 @@
         </w:rPr>
         <w:t>.env</w:t>
       </w:r>
-      <w:proofErr w:type="gramEnd"/>
       <w:r>
         <w:rPr>
           <w:rFonts w:ascii="Times New Roman" w:eastAsia="Times New Roman" w:hAnsi="Times New Roman" w:cs="Times New Roman"/>
@@ -3501,7 +3069,6 @@
         </w:rPr>
         <w:t xml:space="preserve"> We are now ready to wrap this logic into a </w:t>
       </w:r>
-      <w:proofErr w:type="spellStart"/>
       <w:r>
         <w:rPr>
           <w:rFonts w:ascii="Times New Roman" w:eastAsia="Times New Roman" w:hAnsi="Times New Roman" w:cs="Times New Roman"/>
@@ -3512,7 +3079,6 @@
         </w:rPr>
         <w:t>FastAPI</w:t>
       </w:r>
-      <w:proofErr w:type="spellEnd"/>
       <w:r>
         <w:rPr>
           <w:rFonts w:ascii="Times New Roman" w:eastAsia="Times New Roman" w:hAnsi="Times New Roman" w:cs="Times New Roman"/>
@@ -3584,6 +3150,266 @@
           <w14:ligatures w14:val="none"/>
         </w:rPr>
         <w:t>: For Q&amp;A integration with the team project.</w:t>
+      </w:r>
+    </w:p>
+    <w:p/>
+    <w:p/>
+    <w:p>
+      <w:pPr>
+        <w:rPr>
+          <w:rFonts w:ascii="Times New Roman" w:eastAsia="Times New Roman" w:hAnsi="Times New Roman" w:cs="Times New Roman"/>
+          <w:b/>
+          <w:bCs/>
+          <w:kern w:val="0"/>
+          <w:sz w:val="36"/>
+          <w:szCs w:val="36"/>
+          <w14:ligatures w14:val="none"/>
+        </w:rPr>
+      </w:pPr>
+      <w:r>
+        <w:rPr>
+          <w:rFonts w:ascii="Times New Roman" w:eastAsia="Times New Roman" w:hAnsi="Times New Roman" w:cs="Times New Roman"/>
+          <w:b/>
+          <w:bCs/>
+          <w:kern w:val="0"/>
+          <w:sz w:val="36"/>
+          <w:szCs w:val="36"/>
+          <w14:ligatures w14:val="none"/>
+        </w:rPr>
+        <w:t>8</w:t>
+      </w:r>
+      <w:r>
+        <w:rPr>
+          <w:rFonts w:ascii="Times New Roman" w:eastAsia="Times New Roman" w:hAnsi="Times New Roman" w:cs="Times New Roman"/>
+          <w:b/>
+          <w:bCs/>
+          <w:kern w:val="0"/>
+          <w:sz w:val="36"/>
+          <w:szCs w:val="36"/>
+          <w14:ligatures w14:val="none"/>
+        </w:rPr>
+        <w:t xml:space="preserve">. </w:t>
+      </w:r>
+      <w:r>
+        <w:rPr>
+          <w:rFonts w:ascii="Times New Roman" w:eastAsia="Times New Roman" w:hAnsi="Times New Roman" w:cs="Times New Roman"/>
+          <w:b/>
+          <w:bCs/>
+          <w:kern w:val="0"/>
+          <w:sz w:val="36"/>
+          <w:szCs w:val="36"/>
+          <w14:ligatures w14:val="none"/>
+        </w:rPr>
+        <w:t>Debugging</w:t>
+      </w:r>
+    </w:p>
+    <w:p>
+      <w:r>
+        <w:t>--------------------------------------------------------------------------------------------------------------------------</w:t>
+      </w:r>
+    </w:p>
+    <w:p>
+      <w:r>
+        <w:t>Your log shows effective debugging that resolved the import error we encountered. Here's a breakdown of what it did, what caused the issue, and where prior advice fell short.</w:t>
+      </w:r>
+    </w:p>
+    <w:p>
+      <w:pPr>
+        <w:rPr>
+          <w:b/>
+          <w:bCs/>
+        </w:rPr>
+      </w:pPr>
+      <w:r>
+        <w:rPr>
+          <w:b/>
+          <w:bCs/>
+        </w:rPr>
+        <w:t>Key Steps in Your Resolution</w:t>
+      </w:r>
+    </w:p>
+    <w:p>
+      <w:r>
+        <w:t>You systematically inspected your LangChain 1.2.6 installation:</w:t>
+      </w:r>
+    </w:p>
+    <w:p>
+      <w:pPr>
+        <w:numPr>
+          <w:ilvl w:val="0"/>
+          <w:numId w:val="63"/>
+        </w:numPr>
+      </w:pPr>
+      <w:r>
+        <w:t>Verified version (langchain.__version__ → 1.2.6).</w:t>
+      </w:r>
+    </w:p>
+    <w:p>
+      <w:pPr>
+        <w:numPr>
+          <w:ilvl w:val="0"/>
+          <w:numId w:val="63"/>
+        </w:numPr>
+      </w:pPr>
+      <w:r>
+        <w:t>Checked module contents (dir(langchain), dir(langchain_core), dir(langchain_community))—these lack chains.</w:t>
+      </w:r>
+    </w:p>
+    <w:p>
+      <w:pPr>
+        <w:numPr>
+          <w:ilvl w:val="0"/>
+          <w:numId w:val="63"/>
+        </w:numPr>
+      </w:pPr>
+      <w:r>
+        <w:t>Tested failing imports (langchain.chains.* and langchain_community.chains.* → errors).​</w:t>
+      </w:r>
+    </w:p>
+    <w:p>
+      <w:pPr>
+        <w:numPr>
+          <w:ilvl w:val="0"/>
+          <w:numId w:val="63"/>
+        </w:numPr>
+      </w:pPr>
+      <w:r>
+        <w:t>Discovered langchain_classic package exists and exports the functions:</w:t>
+      </w:r>
+    </w:p>
+    <w:p>
+      <w:r>
+        <w:lastRenderedPageBreak/>
+        <w:t>text</w:t>
+      </w:r>
+    </w:p>
+    <w:p>
+      <w:r>
+        <w:t>from langchain_classic.chains import create_history_aware_retriever, create_retrieval_chain</w:t>
+      </w:r>
+    </w:p>
+    <w:p>
+      <w:r>
+        <w:t>from langchain_classic.chains.combine_documents import create_stuff_documents_chain</w:t>
+      </w:r>
+    </w:p>
+    <w:p>
+      <w:pPr>
+        <w:numPr>
+          <w:ilvl w:val="0"/>
+          <w:numId w:val="63"/>
+        </w:numPr>
+      </w:pPr>
+      <w:r>
+        <w:t>Fixed a separate runtime bug: MODELNAME → MODEL_NAME typo.</w:t>
+      </w:r>
+    </w:p>
+    <w:p>
+      <w:pPr>
+        <w:numPr>
+          <w:ilvl w:val="0"/>
+          <w:numId w:val="63"/>
+        </w:numPr>
+      </w:pPr>
+      <w:r>
+        <w:t>Identified .env issue (missing GOOGLE_API_KEY).</w:t>
+      </w:r>
+    </w:p>
+    <w:p>
+      <w:pPr>
+        <w:rPr>
+          <w:b/>
+          <w:bCs/>
+        </w:rPr>
+      </w:pPr>
+      <w:r>
+        <w:rPr>
+          <w:b/>
+          <w:bCs/>
+        </w:rPr>
+        <w:t>Root Cause: LangChain v1 Changes</w:t>
+      </w:r>
+    </w:p>
+    <w:p>
+      <w:r>
+        <w:t>By January 2026, LangChain v1 (1.2.6) restructured packages. Legacy chains/retrievers moved to the separate langchain-classic package (install via pip install langchain-classic). Core langchain focuses on LCEL/Runnables; langchain.chains was deprecated/removed from main packages.</w:t>
+      </w:r>
+      <w:r>
+        <w:br/>
+        <w:t>Your unpinned requirements.txt pulled v1, breaking old imports—hence the persistent ModuleNotFoundError.​</w:t>
+      </w:r>
+    </w:p>
+    <w:p>
+      <w:pPr>
+        <w:rPr>
+          <w:b/>
+          <w:bCs/>
+        </w:rPr>
+      </w:pPr>
+      <w:r>
+        <w:rPr>
+          <w:b/>
+          <w:bCs/>
+        </w:rPr>
+        <w:t>Where Prior Advice Lacked</w:t>
+      </w:r>
+    </w:p>
+    <w:p>
+      <w:r>
+        <w:t>Responses relied on pre-v1 docs/examples (e.g., langchain.chains.* valid up to ~0.3.x but outdated by v1).</w:t>
+      </w:r>
+    </w:p>
+    <w:p>
+      <w:pPr>
+        <w:numPr>
+          <w:ilvl w:val="0"/>
+          <w:numId w:val="64"/>
+        </w:numPr>
+      </w:pPr>
+      <w:r>
+        <w:t>No tool access to runtime introspection (dir() checks) or exact version-specific paths.</w:t>
+      </w:r>
+    </w:p>
+    <w:p>
+      <w:pPr>
+        <w:numPr>
+          <w:ilvl w:val="0"/>
+          <w:numId w:val="64"/>
+        </w:numPr>
+      </w:pPr>
+      <w:r>
+        <w:t>Assumed continuity from 2025 searches; missed v1 migration requiring langchain-classic.​</w:t>
+      </w:r>
+    </w:p>
+    <w:p>
+      <w:pPr>
+        <w:numPr>
+          <w:ilvl w:val="0"/>
+          <w:numId w:val="64"/>
+        </w:numPr>
+      </w:pPr>
+      <w:r>
+        <w:t>Unpinned installs were correct but needed the classic package explicitly: add langchain-classic to requirements.txt.</w:t>
+      </w:r>
+    </w:p>
+    <w:p>
+      <w:pPr>
+        <w:rPr>
+          <w:b/>
+          <w:bCs/>
+        </w:rPr>
+      </w:pPr>
+      <w:r>
+        <w:rPr>
+          <w:b/>
+          <w:bCs/>
+        </w:rPr>
+        <w:t>Updated Fix</w:t>
+      </w:r>
+    </w:p>
+    <w:p>
+      <w:r>
+        <w:t>Add to requirements.txt: langchain-classic (then pip install -U -r requirements.txt). Use your new imports—they're perfect for v1.2.6.</w:t>
       </w:r>
     </w:p>
     <w:p/>
@@ -7918,6 +7744,155 @@
     </w:lvl>
   </w:abstractNum>
   <w:abstractNum w:abstractNumId="30" w15:restartNumberingAfterBreak="0">
+    <w:nsid w:val="320241DF"/>
+    <w:multiLevelType w:val="multilevel"/>
+    <w:tmpl w:val="AAEEFA14"/>
+    <w:lvl w:ilvl="0">
+      <w:start w:val="1"/>
+      <w:numFmt w:val="bullet"/>
+      <w:lvlText w:val=""/>
+      <w:lvlJc w:val="left"/>
+      <w:pPr>
+        <w:tabs>
+          <w:tab w:val="num" w:pos="720"/>
+        </w:tabs>
+        <w:ind w:left="720" w:hanging="360"/>
+      </w:pPr>
+      <w:rPr>
+        <w:rFonts w:ascii="Symbol" w:hAnsi="Symbol" w:hint="default"/>
+        <w:sz w:val="20"/>
+      </w:rPr>
+    </w:lvl>
+    <w:lvl w:ilvl="1" w:tentative="1">
+      <w:start w:val="1"/>
+      <w:numFmt w:val="bullet"/>
+      <w:lvlText w:val=""/>
+      <w:lvlJc w:val="left"/>
+      <w:pPr>
+        <w:tabs>
+          <w:tab w:val="num" w:pos="1440"/>
+        </w:tabs>
+        <w:ind w:left="1440" w:hanging="360"/>
+      </w:pPr>
+      <w:rPr>
+        <w:rFonts w:ascii="Symbol" w:hAnsi="Symbol" w:hint="default"/>
+        <w:sz w:val="20"/>
+      </w:rPr>
+    </w:lvl>
+    <w:lvl w:ilvl="2" w:tentative="1">
+      <w:start w:val="1"/>
+      <w:numFmt w:val="bullet"/>
+      <w:lvlText w:val=""/>
+      <w:lvlJc w:val="left"/>
+      <w:pPr>
+        <w:tabs>
+          <w:tab w:val="num" w:pos="2160"/>
+        </w:tabs>
+        <w:ind w:left="2160" w:hanging="360"/>
+      </w:pPr>
+      <w:rPr>
+        <w:rFonts w:ascii="Symbol" w:hAnsi="Symbol" w:hint="default"/>
+        <w:sz w:val="20"/>
+      </w:rPr>
+    </w:lvl>
+    <w:lvl w:ilvl="3" w:tentative="1">
+      <w:start w:val="1"/>
+      <w:numFmt w:val="bullet"/>
+      <w:lvlText w:val=""/>
+      <w:lvlJc w:val="left"/>
+      <w:pPr>
+        <w:tabs>
+          <w:tab w:val="num" w:pos="2880"/>
+        </w:tabs>
+        <w:ind w:left="2880" w:hanging="360"/>
+      </w:pPr>
+      <w:rPr>
+        <w:rFonts w:ascii="Symbol" w:hAnsi="Symbol" w:hint="default"/>
+        <w:sz w:val="20"/>
+      </w:rPr>
+    </w:lvl>
+    <w:lvl w:ilvl="4" w:tentative="1">
+      <w:start w:val="1"/>
+      <w:numFmt w:val="bullet"/>
+      <w:lvlText w:val=""/>
+      <w:lvlJc w:val="left"/>
+      <w:pPr>
+        <w:tabs>
+          <w:tab w:val="num" w:pos="3600"/>
+        </w:tabs>
+        <w:ind w:left="3600" w:hanging="360"/>
+      </w:pPr>
+      <w:rPr>
+        <w:rFonts w:ascii="Symbol" w:hAnsi="Symbol" w:hint="default"/>
+        <w:sz w:val="20"/>
+      </w:rPr>
+    </w:lvl>
+    <w:lvl w:ilvl="5" w:tentative="1">
+      <w:start w:val="1"/>
+      <w:numFmt w:val="bullet"/>
+      <w:lvlText w:val=""/>
+      <w:lvlJc w:val="left"/>
+      <w:pPr>
+        <w:tabs>
+          <w:tab w:val="num" w:pos="4320"/>
+        </w:tabs>
+        <w:ind w:left="4320" w:hanging="360"/>
+      </w:pPr>
+      <w:rPr>
+        <w:rFonts w:ascii="Symbol" w:hAnsi="Symbol" w:hint="default"/>
+        <w:sz w:val="20"/>
+      </w:rPr>
+    </w:lvl>
+    <w:lvl w:ilvl="6" w:tentative="1">
+      <w:start w:val="1"/>
+      <w:numFmt w:val="bullet"/>
+      <w:lvlText w:val=""/>
+      <w:lvlJc w:val="left"/>
+      <w:pPr>
+        <w:tabs>
+          <w:tab w:val="num" w:pos="5040"/>
+        </w:tabs>
+        <w:ind w:left="5040" w:hanging="360"/>
+      </w:pPr>
+      <w:rPr>
+        <w:rFonts w:ascii="Symbol" w:hAnsi="Symbol" w:hint="default"/>
+        <w:sz w:val="20"/>
+      </w:rPr>
+    </w:lvl>
+    <w:lvl w:ilvl="7" w:tentative="1">
+      <w:start w:val="1"/>
+      <w:numFmt w:val="bullet"/>
+      <w:lvlText w:val=""/>
+      <w:lvlJc w:val="left"/>
+      <w:pPr>
+        <w:tabs>
+          <w:tab w:val="num" w:pos="5760"/>
+        </w:tabs>
+        <w:ind w:left="5760" w:hanging="360"/>
+      </w:pPr>
+      <w:rPr>
+        <w:rFonts w:ascii="Symbol" w:hAnsi="Symbol" w:hint="default"/>
+        <w:sz w:val="20"/>
+      </w:rPr>
+    </w:lvl>
+    <w:lvl w:ilvl="8" w:tentative="1">
+      <w:start w:val="1"/>
+      <w:numFmt w:val="bullet"/>
+      <w:lvlText w:val=""/>
+      <w:lvlJc w:val="left"/>
+      <w:pPr>
+        <w:tabs>
+          <w:tab w:val="num" w:pos="6480"/>
+        </w:tabs>
+        <w:ind w:left="6480" w:hanging="360"/>
+      </w:pPr>
+      <w:rPr>
+        <w:rFonts w:ascii="Symbol" w:hAnsi="Symbol" w:hint="default"/>
+        <w:sz w:val="20"/>
+      </w:rPr>
+    </w:lvl>
+  </w:abstractNum>
+  <w:abstractNum w:abstractNumId="31" w15:restartNumberingAfterBreak="0">
     <w:nsid w:val="38F53C6E"/>
     <w:multiLevelType w:val="multilevel"/>
     <w:tmpl w:val="1E50395E"/>
@@ -8034,7 +8009,7 @@
       </w:pPr>
     </w:lvl>
   </w:abstractNum>
-  <w:abstractNum w:abstractNumId="31" w15:restartNumberingAfterBreak="0">
+  <w:abstractNum w:abstractNumId="32" w15:restartNumberingAfterBreak="0">
     <w:nsid w:val="390827A7"/>
     <w:multiLevelType w:val="multilevel"/>
     <w:tmpl w:val="DE981130"/>
@@ -8147,7 +8122,7 @@
       </w:pPr>
     </w:lvl>
   </w:abstractNum>
-  <w:abstractNum w:abstractNumId="32" w15:restartNumberingAfterBreak="0">
+  <w:abstractNum w:abstractNumId="33" w15:restartNumberingAfterBreak="0">
     <w:nsid w:val="3CA53C4E"/>
     <w:multiLevelType w:val="multilevel"/>
     <w:tmpl w:val="9B9E6C6C"/>
@@ -8296,7 +8271,7 @@
       </w:rPr>
     </w:lvl>
   </w:abstractNum>
-  <w:abstractNum w:abstractNumId="33" w15:restartNumberingAfterBreak="0">
+  <w:abstractNum w:abstractNumId="34" w15:restartNumberingAfterBreak="0">
     <w:nsid w:val="3DA513F2"/>
     <w:multiLevelType w:val="multilevel"/>
     <w:tmpl w:val="B7D2655E"/>
@@ -8445,7 +8420,7 @@
       </w:rPr>
     </w:lvl>
   </w:abstractNum>
-  <w:abstractNum w:abstractNumId="34" w15:restartNumberingAfterBreak="0">
+  <w:abstractNum w:abstractNumId="35" w15:restartNumberingAfterBreak="0">
     <w:nsid w:val="401947DB"/>
     <w:multiLevelType w:val="multilevel"/>
     <w:tmpl w:val="A774B24A"/>
@@ -8558,7 +8533,7 @@
       </w:pPr>
     </w:lvl>
   </w:abstractNum>
-  <w:abstractNum w:abstractNumId="35" w15:restartNumberingAfterBreak="0">
+  <w:abstractNum w:abstractNumId="36" w15:restartNumberingAfterBreak="0">
     <w:nsid w:val="42224E0A"/>
     <w:multiLevelType w:val="multilevel"/>
     <w:tmpl w:val="2A4C0E10"/>
@@ -8707,7 +8682,7 @@
       </w:rPr>
     </w:lvl>
   </w:abstractNum>
-  <w:abstractNum w:abstractNumId="36" w15:restartNumberingAfterBreak="0">
+  <w:abstractNum w:abstractNumId="37" w15:restartNumberingAfterBreak="0">
     <w:nsid w:val="43234D2B"/>
     <w:multiLevelType w:val="multilevel"/>
     <w:tmpl w:val="5B52BD0C"/>
@@ -8856,7 +8831,7 @@
       </w:rPr>
     </w:lvl>
   </w:abstractNum>
-  <w:abstractNum w:abstractNumId="37" w15:restartNumberingAfterBreak="0">
+  <w:abstractNum w:abstractNumId="38" w15:restartNumberingAfterBreak="0">
     <w:nsid w:val="43A71557"/>
     <w:multiLevelType w:val="multilevel"/>
     <w:tmpl w:val="DE365D9A"/>
@@ -9005,7 +8980,7 @@
       </w:rPr>
     </w:lvl>
   </w:abstractNum>
-  <w:abstractNum w:abstractNumId="38" w15:restartNumberingAfterBreak="0">
+  <w:abstractNum w:abstractNumId="39" w15:restartNumberingAfterBreak="0">
     <w:nsid w:val="45ED60CB"/>
     <w:multiLevelType w:val="multilevel"/>
     <w:tmpl w:val="21867072"/>
@@ -9154,7 +9129,7 @@
       </w:rPr>
     </w:lvl>
   </w:abstractNum>
-  <w:abstractNum w:abstractNumId="39" w15:restartNumberingAfterBreak="0">
+  <w:abstractNum w:abstractNumId="40" w15:restartNumberingAfterBreak="0">
     <w:nsid w:val="48842D0D"/>
     <w:multiLevelType w:val="multilevel"/>
     <w:tmpl w:val="1454369E"/>
@@ -9303,7 +9278,7 @@
       </w:rPr>
     </w:lvl>
   </w:abstractNum>
-  <w:abstractNum w:abstractNumId="40" w15:restartNumberingAfterBreak="0">
+  <w:abstractNum w:abstractNumId="41" w15:restartNumberingAfterBreak="0">
     <w:nsid w:val="4E40304C"/>
     <w:multiLevelType w:val="multilevel"/>
     <w:tmpl w:val="1562C10C"/>
@@ -9452,7 +9427,7 @@
       </w:rPr>
     </w:lvl>
   </w:abstractNum>
-  <w:abstractNum w:abstractNumId="41" w15:restartNumberingAfterBreak="0">
+  <w:abstractNum w:abstractNumId="42" w15:restartNumberingAfterBreak="0">
     <w:nsid w:val="501B68B6"/>
     <w:multiLevelType w:val="multilevel"/>
     <w:tmpl w:val="918C1A76"/>
@@ -9601,7 +9576,7 @@
       </w:rPr>
     </w:lvl>
   </w:abstractNum>
-  <w:abstractNum w:abstractNumId="42" w15:restartNumberingAfterBreak="0">
+  <w:abstractNum w:abstractNumId="43" w15:restartNumberingAfterBreak="0">
     <w:nsid w:val="519F013F"/>
     <w:multiLevelType w:val="multilevel"/>
     <w:tmpl w:val="01346484"/>
@@ -9750,7 +9725,7 @@
       </w:rPr>
     </w:lvl>
   </w:abstractNum>
-  <w:abstractNum w:abstractNumId="43" w15:restartNumberingAfterBreak="0">
+  <w:abstractNum w:abstractNumId="44" w15:restartNumberingAfterBreak="0">
     <w:nsid w:val="51C53187"/>
     <w:multiLevelType w:val="multilevel"/>
     <w:tmpl w:val="7C846EFC"/>
@@ -9899,7 +9874,7 @@
       </w:rPr>
     </w:lvl>
   </w:abstractNum>
-  <w:abstractNum w:abstractNumId="44" w15:restartNumberingAfterBreak="0">
+  <w:abstractNum w:abstractNumId="45" w15:restartNumberingAfterBreak="0">
     <w:nsid w:val="56EC6B94"/>
     <w:multiLevelType w:val="multilevel"/>
     <w:tmpl w:val="A9688876"/>
@@ -10044,7 +10019,7 @@
       </w:rPr>
     </w:lvl>
   </w:abstractNum>
-  <w:abstractNum w:abstractNumId="45" w15:restartNumberingAfterBreak="0">
+  <w:abstractNum w:abstractNumId="46" w15:restartNumberingAfterBreak="0">
     <w:nsid w:val="583C4107"/>
     <w:multiLevelType w:val="multilevel"/>
     <w:tmpl w:val="E5DCA9F6"/>
@@ -10193,7 +10168,7 @@
       </w:rPr>
     </w:lvl>
   </w:abstractNum>
-  <w:abstractNum w:abstractNumId="46" w15:restartNumberingAfterBreak="0">
+  <w:abstractNum w:abstractNumId="47" w15:restartNumberingAfterBreak="0">
     <w:nsid w:val="583C4F5E"/>
     <w:multiLevelType w:val="multilevel"/>
     <w:tmpl w:val="27D0DC2A"/>
@@ -10342,7 +10317,156 @@
       </w:rPr>
     </w:lvl>
   </w:abstractNum>
-  <w:abstractNum w:abstractNumId="47" w15:restartNumberingAfterBreak="0">
+  <w:abstractNum w:abstractNumId="48" w15:restartNumberingAfterBreak="0">
+    <w:nsid w:val="59A43D17"/>
+    <w:multiLevelType w:val="multilevel"/>
+    <w:tmpl w:val="CF1CFBF6"/>
+    <w:lvl w:ilvl="0">
+      <w:start w:val="1"/>
+      <w:numFmt w:val="bullet"/>
+      <w:lvlText w:val=""/>
+      <w:lvlJc w:val="left"/>
+      <w:pPr>
+        <w:tabs>
+          <w:tab w:val="num" w:pos="720"/>
+        </w:tabs>
+        <w:ind w:left="720" w:hanging="360"/>
+      </w:pPr>
+      <w:rPr>
+        <w:rFonts w:ascii="Symbol" w:hAnsi="Symbol" w:hint="default"/>
+        <w:sz w:val="20"/>
+      </w:rPr>
+    </w:lvl>
+    <w:lvl w:ilvl="1" w:tentative="1">
+      <w:start w:val="1"/>
+      <w:numFmt w:val="bullet"/>
+      <w:lvlText w:val=""/>
+      <w:lvlJc w:val="left"/>
+      <w:pPr>
+        <w:tabs>
+          <w:tab w:val="num" w:pos="1440"/>
+        </w:tabs>
+        <w:ind w:left="1440" w:hanging="360"/>
+      </w:pPr>
+      <w:rPr>
+        <w:rFonts w:ascii="Symbol" w:hAnsi="Symbol" w:hint="default"/>
+        <w:sz w:val="20"/>
+      </w:rPr>
+    </w:lvl>
+    <w:lvl w:ilvl="2" w:tentative="1">
+      <w:start w:val="1"/>
+      <w:numFmt w:val="bullet"/>
+      <w:lvlText w:val=""/>
+      <w:lvlJc w:val="left"/>
+      <w:pPr>
+        <w:tabs>
+          <w:tab w:val="num" w:pos="2160"/>
+        </w:tabs>
+        <w:ind w:left="2160" w:hanging="360"/>
+      </w:pPr>
+      <w:rPr>
+        <w:rFonts w:ascii="Symbol" w:hAnsi="Symbol" w:hint="default"/>
+        <w:sz w:val="20"/>
+      </w:rPr>
+    </w:lvl>
+    <w:lvl w:ilvl="3" w:tentative="1">
+      <w:start w:val="1"/>
+      <w:numFmt w:val="bullet"/>
+      <w:lvlText w:val=""/>
+      <w:lvlJc w:val="left"/>
+      <w:pPr>
+        <w:tabs>
+          <w:tab w:val="num" w:pos="2880"/>
+        </w:tabs>
+        <w:ind w:left="2880" w:hanging="360"/>
+      </w:pPr>
+      <w:rPr>
+        <w:rFonts w:ascii="Symbol" w:hAnsi="Symbol" w:hint="default"/>
+        <w:sz w:val="20"/>
+      </w:rPr>
+    </w:lvl>
+    <w:lvl w:ilvl="4" w:tentative="1">
+      <w:start w:val="1"/>
+      <w:numFmt w:val="bullet"/>
+      <w:lvlText w:val=""/>
+      <w:lvlJc w:val="left"/>
+      <w:pPr>
+        <w:tabs>
+          <w:tab w:val="num" w:pos="3600"/>
+        </w:tabs>
+        <w:ind w:left="3600" w:hanging="360"/>
+      </w:pPr>
+      <w:rPr>
+        <w:rFonts w:ascii="Symbol" w:hAnsi="Symbol" w:hint="default"/>
+        <w:sz w:val="20"/>
+      </w:rPr>
+    </w:lvl>
+    <w:lvl w:ilvl="5" w:tentative="1">
+      <w:start w:val="1"/>
+      <w:numFmt w:val="bullet"/>
+      <w:lvlText w:val=""/>
+      <w:lvlJc w:val="left"/>
+      <w:pPr>
+        <w:tabs>
+          <w:tab w:val="num" w:pos="4320"/>
+        </w:tabs>
+        <w:ind w:left="4320" w:hanging="360"/>
+      </w:pPr>
+      <w:rPr>
+        <w:rFonts w:ascii="Symbol" w:hAnsi="Symbol" w:hint="default"/>
+        <w:sz w:val="20"/>
+      </w:rPr>
+    </w:lvl>
+    <w:lvl w:ilvl="6" w:tentative="1">
+      <w:start w:val="1"/>
+      <w:numFmt w:val="bullet"/>
+      <w:lvlText w:val=""/>
+      <w:lvlJc w:val="left"/>
+      <w:pPr>
+        <w:tabs>
+          <w:tab w:val="num" w:pos="5040"/>
+        </w:tabs>
+        <w:ind w:left="5040" w:hanging="360"/>
+      </w:pPr>
+      <w:rPr>
+        <w:rFonts w:ascii="Symbol" w:hAnsi="Symbol" w:hint="default"/>
+        <w:sz w:val="20"/>
+      </w:rPr>
+    </w:lvl>
+    <w:lvl w:ilvl="7" w:tentative="1">
+      <w:start w:val="1"/>
+      <w:numFmt w:val="bullet"/>
+      <w:lvlText w:val=""/>
+      <w:lvlJc w:val="left"/>
+      <w:pPr>
+        <w:tabs>
+          <w:tab w:val="num" w:pos="5760"/>
+        </w:tabs>
+        <w:ind w:left="5760" w:hanging="360"/>
+      </w:pPr>
+      <w:rPr>
+        <w:rFonts w:ascii="Symbol" w:hAnsi="Symbol" w:hint="default"/>
+        <w:sz w:val="20"/>
+      </w:rPr>
+    </w:lvl>
+    <w:lvl w:ilvl="8" w:tentative="1">
+      <w:start w:val="1"/>
+      <w:numFmt w:val="bullet"/>
+      <w:lvlText w:val=""/>
+      <w:lvlJc w:val="left"/>
+      <w:pPr>
+        <w:tabs>
+          <w:tab w:val="num" w:pos="6480"/>
+        </w:tabs>
+        <w:ind w:left="6480" w:hanging="360"/>
+      </w:pPr>
+      <w:rPr>
+        <w:rFonts w:ascii="Symbol" w:hAnsi="Symbol" w:hint="default"/>
+        <w:sz w:val="20"/>
+      </w:rPr>
+    </w:lvl>
+  </w:abstractNum>
+  <w:abstractNum w:abstractNumId="49" w15:restartNumberingAfterBreak="0">
     <w:nsid w:val="5A291467"/>
     <w:multiLevelType w:val="multilevel"/>
     <w:tmpl w:val="B91631D4"/>
@@ -10491,7 +10615,7 @@
       </w:rPr>
     </w:lvl>
   </w:abstractNum>
-  <w:abstractNum w:abstractNumId="48" w15:restartNumberingAfterBreak="0">
+  <w:abstractNum w:abstractNumId="50" w15:restartNumberingAfterBreak="0">
     <w:nsid w:val="5BD241D6"/>
     <w:multiLevelType w:val="multilevel"/>
     <w:tmpl w:val="E03E6220"/>
@@ -10640,7 +10764,7 @@
       </w:rPr>
     </w:lvl>
   </w:abstractNum>
-  <w:abstractNum w:abstractNumId="49" w15:restartNumberingAfterBreak="0">
+  <w:abstractNum w:abstractNumId="51" w15:restartNumberingAfterBreak="0">
     <w:nsid w:val="5D926CA1"/>
     <w:multiLevelType w:val="multilevel"/>
     <w:tmpl w:val="5C4E6FAC"/>
@@ -10753,7 +10877,7 @@
       </w:pPr>
     </w:lvl>
   </w:abstractNum>
-  <w:abstractNum w:abstractNumId="50" w15:restartNumberingAfterBreak="0">
+  <w:abstractNum w:abstractNumId="52" w15:restartNumberingAfterBreak="0">
     <w:nsid w:val="5DBA0346"/>
     <w:multiLevelType w:val="multilevel"/>
     <w:tmpl w:val="712AED12"/>
@@ -10902,7 +11026,7 @@
       </w:rPr>
     </w:lvl>
   </w:abstractNum>
-  <w:abstractNum w:abstractNumId="51" w15:restartNumberingAfterBreak="0">
+  <w:abstractNum w:abstractNumId="53" w15:restartNumberingAfterBreak="0">
     <w:nsid w:val="674A4130"/>
     <w:multiLevelType w:val="multilevel"/>
     <w:tmpl w:val="2D50BB94"/>
@@ -11051,7 +11175,7 @@
       </w:rPr>
     </w:lvl>
   </w:abstractNum>
-  <w:abstractNum w:abstractNumId="52" w15:restartNumberingAfterBreak="0">
+  <w:abstractNum w:abstractNumId="54" w15:restartNumberingAfterBreak="0">
     <w:nsid w:val="67516D70"/>
     <w:multiLevelType w:val="multilevel"/>
     <w:tmpl w:val="786AFE88"/>
@@ -11200,7 +11324,7 @@
       </w:rPr>
     </w:lvl>
   </w:abstractNum>
-  <w:abstractNum w:abstractNumId="53" w15:restartNumberingAfterBreak="0">
+  <w:abstractNum w:abstractNumId="55" w15:restartNumberingAfterBreak="0">
     <w:nsid w:val="69760F19"/>
     <w:multiLevelType w:val="multilevel"/>
     <w:tmpl w:val="ABEE5CDA"/>
@@ -11313,7 +11437,7 @@
       </w:pPr>
     </w:lvl>
   </w:abstractNum>
-  <w:abstractNum w:abstractNumId="54" w15:restartNumberingAfterBreak="0">
+  <w:abstractNum w:abstractNumId="56" w15:restartNumberingAfterBreak="0">
     <w:nsid w:val="6985663F"/>
     <w:multiLevelType w:val="multilevel"/>
     <w:tmpl w:val="7A44EBEA"/>
@@ -11462,7 +11586,7 @@
       </w:rPr>
     </w:lvl>
   </w:abstractNum>
-  <w:abstractNum w:abstractNumId="55" w15:restartNumberingAfterBreak="0">
+  <w:abstractNum w:abstractNumId="57" w15:restartNumberingAfterBreak="0">
     <w:nsid w:val="6AAB025E"/>
     <w:multiLevelType w:val="multilevel"/>
     <w:tmpl w:val="F5B24D74"/>
@@ -11611,7 +11735,7 @@
       </w:rPr>
     </w:lvl>
   </w:abstractNum>
-  <w:abstractNum w:abstractNumId="56" w15:restartNumberingAfterBreak="0">
+  <w:abstractNum w:abstractNumId="58" w15:restartNumberingAfterBreak="0">
     <w:nsid w:val="722C49E8"/>
     <w:multiLevelType w:val="multilevel"/>
     <w:tmpl w:val="0C50A8B8"/>
@@ -11724,7 +11848,7 @@
       </w:pPr>
     </w:lvl>
   </w:abstractNum>
-  <w:abstractNum w:abstractNumId="57" w15:restartNumberingAfterBreak="0">
+  <w:abstractNum w:abstractNumId="59" w15:restartNumberingAfterBreak="0">
     <w:nsid w:val="726B3586"/>
     <w:multiLevelType w:val="multilevel"/>
     <w:tmpl w:val="2C5C1B36"/>
@@ -11873,7 +11997,7 @@
       </w:rPr>
     </w:lvl>
   </w:abstractNum>
-  <w:abstractNum w:abstractNumId="58" w15:restartNumberingAfterBreak="0">
+  <w:abstractNum w:abstractNumId="60" w15:restartNumberingAfterBreak="0">
     <w:nsid w:val="79D07814"/>
     <w:multiLevelType w:val="multilevel"/>
     <w:tmpl w:val="F37EBC4E"/>
@@ -12018,7 +12142,7 @@
       </w:rPr>
     </w:lvl>
   </w:abstractNum>
-  <w:abstractNum w:abstractNumId="59" w15:restartNumberingAfterBreak="0">
+  <w:abstractNum w:abstractNumId="61" w15:restartNumberingAfterBreak="0">
     <w:nsid w:val="7D9D37CC"/>
     <w:multiLevelType w:val="multilevel"/>
     <w:tmpl w:val="A5A0940E"/>
@@ -12173,13 +12297,13 @@
     <w:abstractNumId w:val="17"/>
   </w:num>
   <w:num w:numId="4" w16cid:durableId="1763840214">
-    <w:abstractNumId w:val="45"/>
+    <w:abstractNumId w:val="46"/>
   </w:num>
   <w:num w:numId="5" w16cid:durableId="1660422032">
     <w:abstractNumId w:val="23"/>
   </w:num>
   <w:num w:numId="6" w16cid:durableId="761145771">
-    <w:abstractNumId w:val="43"/>
+    <w:abstractNumId w:val="44"/>
   </w:num>
   <w:num w:numId="7" w16cid:durableId="380054704">
     <w:abstractNumId w:val="26"/>
@@ -12188,7 +12312,7 @@
     <w:abstractNumId w:val="10"/>
   </w:num>
   <w:num w:numId="9" w16cid:durableId="1178345294">
-    <w:abstractNumId w:val="42"/>
+    <w:abstractNumId w:val="43"/>
   </w:num>
   <w:num w:numId="10" w16cid:durableId="1433208807">
     <w:abstractNumId w:val="24"/>
@@ -12197,10 +12321,10 @@
     <w:abstractNumId w:val="18"/>
   </w:num>
   <w:num w:numId="12" w16cid:durableId="1804079860">
-    <w:abstractNumId w:val="39"/>
+    <w:abstractNumId w:val="40"/>
   </w:num>
   <w:num w:numId="13" w16cid:durableId="1266496709">
-    <w:abstractNumId w:val="40"/>
+    <w:abstractNumId w:val="41"/>
   </w:num>
   <w:num w:numId="14" w16cid:durableId="619843668">
     <w:abstractNumId w:val="21"/>
@@ -12209,55 +12333,55 @@
     <w:abstractNumId w:val="16"/>
   </w:num>
   <w:num w:numId="16" w16cid:durableId="422993706">
-    <w:abstractNumId w:val="57"/>
+    <w:abstractNumId w:val="59"/>
   </w:num>
   <w:num w:numId="17" w16cid:durableId="728455955">
     <w:abstractNumId w:val="8"/>
   </w:num>
   <w:num w:numId="18" w16cid:durableId="277764040">
-    <w:abstractNumId w:val="30"/>
+    <w:abstractNumId w:val="31"/>
   </w:num>
   <w:num w:numId="19" w16cid:durableId="1878541691">
-    <w:abstractNumId w:val="46"/>
+    <w:abstractNumId w:val="47"/>
   </w:num>
   <w:num w:numId="20" w16cid:durableId="657684163">
-    <w:abstractNumId w:val="38"/>
+    <w:abstractNumId w:val="39"/>
   </w:num>
   <w:num w:numId="21" w16cid:durableId="2037583518">
-    <w:abstractNumId w:val="55"/>
+    <w:abstractNumId w:val="57"/>
   </w:num>
   <w:num w:numId="22" w16cid:durableId="1802460650">
     <w:abstractNumId w:val="19"/>
   </w:num>
   <w:num w:numId="23" w16cid:durableId="914708684">
-    <w:abstractNumId w:val="53"/>
+    <w:abstractNumId w:val="55"/>
   </w:num>
   <w:num w:numId="24" w16cid:durableId="1009018336">
-    <w:abstractNumId w:val="37"/>
+    <w:abstractNumId w:val="38"/>
   </w:num>
   <w:num w:numId="25" w16cid:durableId="1730349452">
     <w:abstractNumId w:val="7"/>
   </w:num>
   <w:num w:numId="26" w16cid:durableId="1652254237">
-    <w:abstractNumId w:val="51"/>
+    <w:abstractNumId w:val="53"/>
   </w:num>
   <w:num w:numId="27" w16cid:durableId="296760084">
-    <w:abstractNumId w:val="33"/>
+    <w:abstractNumId w:val="34"/>
   </w:num>
   <w:num w:numId="28" w16cid:durableId="375472121">
-    <w:abstractNumId w:val="36"/>
+    <w:abstractNumId w:val="37"/>
   </w:num>
   <w:num w:numId="29" w16cid:durableId="180970561">
-    <w:abstractNumId w:val="56"/>
+    <w:abstractNumId w:val="58"/>
   </w:num>
   <w:num w:numId="30" w16cid:durableId="1115947320">
-    <w:abstractNumId w:val="44"/>
+    <w:abstractNumId w:val="45"/>
   </w:num>
   <w:num w:numId="31" w16cid:durableId="570778436">
-    <w:abstractNumId w:val="59"/>
+    <w:abstractNumId w:val="61"/>
   </w:num>
   <w:num w:numId="32" w16cid:durableId="1307858593">
-    <w:abstractNumId w:val="59"/>
+    <w:abstractNumId w:val="61"/>
     <w:lvlOverride w:ilvl="1">
       <w:lvl w:ilvl="1">
         <w:numFmt w:val="bullet"/>
@@ -12277,16 +12401,16 @@
     </w:lvlOverride>
   </w:num>
   <w:num w:numId="33" w16cid:durableId="443228732">
-    <w:abstractNumId w:val="52"/>
+    <w:abstractNumId w:val="54"/>
   </w:num>
   <w:num w:numId="34" w16cid:durableId="1433165933">
-    <w:abstractNumId w:val="49"/>
+    <w:abstractNumId w:val="51"/>
   </w:num>
   <w:num w:numId="35" w16cid:durableId="825627584">
-    <w:abstractNumId w:val="34"/>
+    <w:abstractNumId w:val="35"/>
   </w:num>
   <w:num w:numId="36" w16cid:durableId="762267996">
-    <w:abstractNumId w:val="50"/>
+    <w:abstractNumId w:val="52"/>
   </w:num>
   <w:num w:numId="37" w16cid:durableId="864100160">
     <w:abstractNumId w:val="20"/>
@@ -12342,7 +12466,7 @@
     <w:abstractNumId w:val="15"/>
   </w:num>
   <w:num w:numId="49" w16cid:durableId="449516197">
-    <w:abstractNumId w:val="54"/>
+    <w:abstractNumId w:val="56"/>
   </w:num>
   <w:num w:numId="50" w16cid:durableId="43796744">
     <w:abstractNumId w:val="2"/>
@@ -12351,37 +12475,43 @@
     <w:abstractNumId w:val="1"/>
   </w:num>
   <w:num w:numId="52" w16cid:durableId="1041518922">
-    <w:abstractNumId w:val="58"/>
+    <w:abstractNumId w:val="60"/>
   </w:num>
   <w:num w:numId="53" w16cid:durableId="2016181415">
-    <w:abstractNumId w:val="35"/>
+    <w:abstractNumId w:val="36"/>
   </w:num>
   <w:num w:numId="54" w16cid:durableId="33193724">
-    <w:abstractNumId w:val="48"/>
+    <w:abstractNumId w:val="50"/>
   </w:num>
   <w:num w:numId="55" w16cid:durableId="1114863131">
-    <w:abstractNumId w:val="41"/>
+    <w:abstractNumId w:val="42"/>
   </w:num>
   <w:num w:numId="56" w16cid:durableId="1602107928">
     <w:abstractNumId w:val="25"/>
   </w:num>
   <w:num w:numId="57" w16cid:durableId="72313733">
-    <w:abstractNumId w:val="47"/>
+    <w:abstractNumId w:val="49"/>
   </w:num>
   <w:num w:numId="58" w16cid:durableId="1509171379">
     <w:abstractNumId w:val="9"/>
   </w:num>
   <w:num w:numId="59" w16cid:durableId="2072849081">
-    <w:abstractNumId w:val="32"/>
+    <w:abstractNumId w:val="33"/>
   </w:num>
   <w:num w:numId="60" w16cid:durableId="1330208464">
-    <w:abstractNumId w:val="31"/>
+    <w:abstractNumId w:val="32"/>
   </w:num>
   <w:num w:numId="61" w16cid:durableId="2124885871">
     <w:abstractNumId w:val="11"/>
   </w:num>
   <w:num w:numId="62" w16cid:durableId="428083722">
     <w:abstractNumId w:val="4"/>
+  </w:num>
+  <w:num w:numId="63" w16cid:durableId="706301291">
+    <w:abstractNumId w:val="30"/>
+  </w:num>
+  <w:num w:numId="64" w16cid:durableId="1741443703">
+    <w:abstractNumId w:val="48"/>
   </w:num>
 </w:numbering>
 </file>

--- a/documentation.docx
+++ b/documentation.docx
@@ -190,7 +190,7 @@
       <w:pPr>
         <w:numPr>
           <w:ilvl w:val="0"/>
-          <w:numId w:val="47"/>
+          <w:numId w:val="1"/>
         </w:numPr>
         <w:spacing w:before="100" w:beforeAutospacing="1" w:after="100" w:afterAutospacing="1" w:line="240" w:lineRule="auto"/>
         <w:rPr>
@@ -215,14 +215,32 @@
           <w:kern w:val="0"/>
           <w14:ligatures w14:val="none"/>
         </w:rPr>
-        <w:t xml:space="preserve"> Raw Images → Vision Model → Descriptive Text → Vector Embeddings → ChromaDB.</w:t>
+        <w:t xml:space="preserve"> Raw Images → Vision Model → Descriptive Text → Vector Embeddings → </w:t>
+      </w:r>
+      <w:proofErr w:type="spellStart"/>
+      <w:r>
+        <w:rPr>
+          <w:rFonts w:ascii="Times New Roman" w:eastAsia="Times New Roman" w:hAnsi="Times New Roman" w:cs="Times New Roman"/>
+          <w:kern w:val="0"/>
+          <w14:ligatures w14:val="none"/>
+        </w:rPr>
+        <w:t>ChromaDB</w:t>
+      </w:r>
+      <w:proofErr w:type="spellEnd"/>
+      <w:r>
+        <w:rPr>
+          <w:rFonts w:ascii="Times New Roman" w:eastAsia="Times New Roman" w:hAnsi="Times New Roman" w:cs="Times New Roman"/>
+          <w:kern w:val="0"/>
+          <w14:ligatures w14:val="none"/>
+        </w:rPr>
+        <w:t>.</w:t>
       </w:r>
     </w:p>
     <w:p>
       <w:pPr>
         <w:numPr>
           <w:ilvl w:val="0"/>
-          <w:numId w:val="47"/>
+          <w:numId w:val="1"/>
         </w:numPr>
         <w:spacing w:before="100" w:beforeAutospacing="1" w:after="100" w:afterAutospacing="1" w:line="240" w:lineRule="auto"/>
         <w:rPr>
@@ -254,7 +272,7 @@
       <w:pPr>
         <w:numPr>
           <w:ilvl w:val="0"/>
-          <w:numId w:val="47"/>
+          <w:numId w:val="1"/>
         </w:numPr>
         <w:spacing w:before="100" w:beforeAutospacing="1" w:after="100" w:afterAutospacing="1" w:line="240" w:lineRule="auto"/>
         <w:rPr>
@@ -386,7 +404,7 @@
       <w:pPr>
         <w:numPr>
           <w:ilvl w:val="0"/>
-          <w:numId w:val="48"/>
+          <w:numId w:val="2"/>
         </w:numPr>
         <w:spacing w:before="100" w:beforeAutospacing="1" w:after="100" w:afterAutospacing="1" w:line="240" w:lineRule="auto"/>
         <w:rPr>
@@ -436,7 +454,7 @@
       <w:pPr>
         <w:numPr>
           <w:ilvl w:val="0"/>
-          <w:numId w:val="48"/>
+          <w:numId w:val="2"/>
         </w:numPr>
         <w:spacing w:before="100" w:beforeAutospacing="1" w:after="100" w:afterAutospacing="1" w:line="240" w:lineRule="auto"/>
         <w:rPr>
@@ -513,7 +531,7 @@
       <w:pPr>
         <w:numPr>
           <w:ilvl w:val="0"/>
-          <w:numId w:val="49"/>
+          <w:numId w:val="3"/>
         </w:numPr>
         <w:spacing w:before="100" w:beforeAutospacing="1" w:after="100" w:afterAutospacing="1" w:line="240" w:lineRule="auto"/>
         <w:rPr>
@@ -540,6 +558,7 @@
         </w:rPr>
         <w:t xml:space="preserve"> </w:t>
       </w:r>
+      <w:proofErr w:type="spellStart"/>
       <w:r>
         <w:rPr>
           <w:rFonts w:ascii="Courier New" w:eastAsia="Times New Roman" w:hAnsi="Courier New" w:cs="Courier New"/>
@@ -552,6 +571,7 @@
         </w:rPr>
         <w:t>uv</w:t>
       </w:r>
+      <w:proofErr w:type="spellEnd"/>
       <w:r>
         <w:rPr>
           <w:rFonts w:ascii="Times New Roman" w:eastAsia="Times New Roman" w:hAnsi="Times New Roman" w:cs="Times New Roman"/>
@@ -565,7 +585,7 @@
       <w:pPr>
         <w:numPr>
           <w:ilvl w:val="0"/>
-          <w:numId w:val="49"/>
+          <w:numId w:val="3"/>
         </w:numPr>
         <w:spacing w:before="100" w:beforeAutospacing="1" w:after="100" w:afterAutospacing="1" w:line="240" w:lineRule="auto"/>
         <w:rPr>
@@ -642,7 +662,7 @@
       <w:pPr>
         <w:numPr>
           <w:ilvl w:val="0"/>
-          <w:numId w:val="50"/>
+          <w:numId w:val="4"/>
         </w:numPr>
         <w:spacing w:before="100" w:beforeAutospacing="1" w:after="100" w:afterAutospacing="1" w:line="240" w:lineRule="auto"/>
         <w:rPr>
@@ -799,7 +819,7 @@
       <w:pPr>
         <w:numPr>
           <w:ilvl w:val="0"/>
-          <w:numId w:val="51"/>
+          <w:numId w:val="5"/>
         </w:numPr>
         <w:spacing w:before="100" w:beforeAutospacing="1" w:after="100" w:afterAutospacing="1" w:line="240" w:lineRule="auto"/>
         <w:rPr>
@@ -849,7 +869,7 @@
       <w:pPr>
         <w:numPr>
           <w:ilvl w:val="0"/>
-          <w:numId w:val="51"/>
+          <w:numId w:val="5"/>
         </w:numPr>
         <w:spacing w:before="100" w:beforeAutospacing="1" w:after="100" w:afterAutospacing="1" w:line="240" w:lineRule="auto"/>
         <w:rPr>
@@ -876,6 +896,7 @@
         </w:rPr>
         <w:t xml:space="preserve"> Commits vector embeddings to a local </w:t>
       </w:r>
+      <w:proofErr w:type="spellStart"/>
       <w:r>
         <w:rPr>
           <w:rFonts w:ascii="Courier New" w:eastAsia="Times New Roman" w:hAnsi="Courier New" w:cs="Courier New"/>
@@ -886,6 +907,7 @@
         </w:rPr>
         <w:t>chroma_db</w:t>
       </w:r>
+      <w:proofErr w:type="spellEnd"/>
       <w:r>
         <w:rPr>
           <w:rFonts w:ascii="Times New Roman" w:eastAsia="Times New Roman" w:hAnsi="Times New Roman" w:cs="Times New Roman"/>
@@ -899,7 +921,7 @@
       <w:pPr>
         <w:numPr>
           <w:ilvl w:val="0"/>
-          <w:numId w:val="51"/>
+          <w:numId w:val="5"/>
         </w:numPr>
         <w:spacing w:before="100" w:beforeAutospacing="1" w:after="100" w:afterAutospacing="1" w:line="240" w:lineRule="auto"/>
         <w:rPr>
@@ -1010,7 +1032,7 @@
       <w:pPr>
         <w:numPr>
           <w:ilvl w:val="0"/>
-          <w:numId w:val="52"/>
+          <w:numId w:val="6"/>
         </w:numPr>
         <w:spacing w:before="100" w:beforeAutospacing="1" w:after="100" w:afterAutospacing="1" w:line="240" w:lineRule="auto"/>
         <w:rPr>
@@ -1037,6 +1059,7 @@
         </w:rPr>
         <w:t xml:space="preserve"> Uses </w:t>
       </w:r>
+      <w:proofErr w:type="spellStart"/>
       <w:r>
         <w:rPr>
           <w:rFonts w:ascii="Times New Roman" w:eastAsia="Times New Roman" w:hAnsi="Times New Roman" w:cs="Times New Roman"/>
@@ -1047,6 +1070,7 @@
         </w:rPr>
         <w:t>LangChain</w:t>
       </w:r>
+      <w:proofErr w:type="spellEnd"/>
       <w:r>
         <w:rPr>
           <w:rFonts w:ascii="Times New Roman" w:eastAsia="Times New Roman" w:hAnsi="Times New Roman" w:cs="Times New Roman"/>
@@ -1060,7 +1084,7 @@
       <w:pPr>
         <w:numPr>
           <w:ilvl w:val="0"/>
-          <w:numId w:val="52"/>
+          <w:numId w:val="6"/>
         </w:numPr>
         <w:spacing w:before="100" w:beforeAutospacing="1" w:after="100" w:afterAutospacing="1" w:line="240" w:lineRule="auto"/>
         <w:rPr>
@@ -1084,7 +1108,7 @@
       <w:pPr>
         <w:numPr>
           <w:ilvl w:val="1"/>
-          <w:numId w:val="52"/>
+          <w:numId w:val="6"/>
         </w:numPr>
         <w:spacing w:before="100" w:beforeAutospacing="1" w:after="100" w:afterAutospacing="1" w:line="240" w:lineRule="auto"/>
         <w:rPr>
@@ -1116,7 +1140,7 @@
       <w:pPr>
         <w:numPr>
           <w:ilvl w:val="1"/>
-          <w:numId w:val="52"/>
+          <w:numId w:val="6"/>
         </w:numPr>
         <w:spacing w:before="100" w:beforeAutospacing="1" w:after="100" w:afterAutospacing="1" w:line="240" w:lineRule="auto"/>
         <w:rPr>
@@ -1168,7 +1192,7 @@
           <w:szCs w:val="36"/>
           <w14:ligatures w14:val="none"/>
         </w:rPr>
-        <w:t>4. Debugging Log &amp; Incident Report (The "War Stories")</w:t>
+        <w:t xml:space="preserve">4. Debugging Log &amp; Incident Report </w:t>
       </w:r>
     </w:p>
     <w:p>
@@ -1220,7 +1244,7 @@
       <w:pPr>
         <w:numPr>
           <w:ilvl w:val="0"/>
-          <w:numId w:val="53"/>
+          <w:numId w:val="7"/>
         </w:numPr>
         <w:spacing w:before="100" w:beforeAutospacing="1" w:after="100" w:afterAutospacing="1" w:line="240" w:lineRule="auto"/>
         <w:rPr>
@@ -1255,14 +1279,38 @@
           <w:szCs w:val="20"/>
           <w14:ligatures w14:val="none"/>
         </w:rPr>
-        <w:t>All support for the google.generativeai package has ended...</w:t>
+        <w:t xml:space="preserve">All support for the </w:t>
+      </w:r>
+      <w:proofErr w:type="spellStart"/>
+      <w:proofErr w:type="gramStart"/>
+      <w:r>
+        <w:rPr>
+          <w:rFonts w:ascii="Courier New" w:eastAsia="Times New Roman" w:hAnsi="Courier New" w:cs="Courier New"/>
+          <w:kern w:val="0"/>
+          <w:sz w:val="20"/>
+          <w:szCs w:val="20"/>
+          <w14:ligatures w14:val="none"/>
+        </w:rPr>
+        <w:t>google.generativeai</w:t>
+      </w:r>
+      <w:proofErr w:type="spellEnd"/>
+      <w:proofErr w:type="gramEnd"/>
+      <w:r>
+        <w:rPr>
+          <w:rFonts w:ascii="Courier New" w:eastAsia="Times New Roman" w:hAnsi="Courier New" w:cs="Courier New"/>
+          <w:kern w:val="0"/>
+          <w:sz w:val="20"/>
+          <w:szCs w:val="20"/>
+          <w14:ligatures w14:val="none"/>
+        </w:rPr>
+        <w:t xml:space="preserve"> package has ended...</w:t>
       </w:r>
     </w:p>
     <w:p>
       <w:pPr>
         <w:numPr>
           <w:ilvl w:val="0"/>
-          <w:numId w:val="53"/>
+          <w:numId w:val="7"/>
         </w:numPr>
         <w:spacing w:before="100" w:beforeAutospacing="1" w:after="100" w:afterAutospacing="1" w:line="240" w:lineRule="auto"/>
         <w:rPr>
@@ -1289,6 +1337,7 @@
         </w:rPr>
         <w:t xml:space="preserve"> Migrated codebase to the new official SDK </w:t>
       </w:r>
+      <w:proofErr w:type="gramStart"/>
       <w:r>
         <w:rPr>
           <w:rFonts w:ascii="Courier New" w:eastAsia="Times New Roman" w:hAnsi="Courier New" w:cs="Courier New"/>
@@ -1299,8 +1348,35 @@
           <w:szCs w:val="20"/>
           <w14:ligatures w14:val="none"/>
         </w:rPr>
-        <w:t>google-genai</w:t>
-      </w:r>
+        <w:t>google</w:t>
+      </w:r>
+      <w:proofErr w:type="gramEnd"/>
+      <w:r>
+        <w:rPr>
+          <w:rFonts w:ascii="Courier New" w:eastAsia="Times New Roman" w:hAnsi="Courier New" w:cs="Courier New"/>
+          <w:b/>
+          <w:bCs/>
+          <w:kern w:val="0"/>
+          <w:sz w:val="20"/>
+          <w:szCs w:val="20"/>
+          <w14:ligatures w14:val="none"/>
+        </w:rPr>
+        <w:t>-</w:t>
+      </w:r>
+      <w:proofErr w:type="spellStart"/>
+      <w:r>
+        <w:rPr>
+          <w:rFonts w:ascii="Courier New" w:eastAsia="Times New Roman" w:hAnsi="Courier New" w:cs="Courier New"/>
+          <w:b/>
+          <w:bCs/>
+          <w:kern w:val="0"/>
+          <w:sz w:val="20"/>
+          <w:szCs w:val="20"/>
+          <w14:ligatures w14:val="none"/>
+        </w:rPr>
+        <w:t>genai</w:t>
+      </w:r>
+      <w:proofErr w:type="spellEnd"/>
       <w:r>
         <w:rPr>
           <w:rFonts w:ascii="Times New Roman" w:eastAsia="Times New Roman" w:hAnsi="Times New Roman" w:cs="Times New Roman"/>
@@ -1341,7 +1417,7 @@
       <w:pPr>
         <w:numPr>
           <w:ilvl w:val="0"/>
-          <w:numId w:val="54"/>
+          <w:numId w:val="8"/>
         </w:numPr>
         <w:spacing w:before="100" w:beforeAutospacing="1" w:after="100" w:afterAutospacing="1" w:line="240" w:lineRule="auto"/>
         <w:rPr>
@@ -1391,7 +1467,7 @@
       <w:pPr>
         <w:numPr>
           <w:ilvl w:val="0"/>
-          <w:numId w:val="54"/>
+          <w:numId w:val="8"/>
         </w:numPr>
         <w:spacing w:before="100" w:beforeAutospacing="1" w:after="100" w:afterAutospacing="1" w:line="240" w:lineRule="auto"/>
         <w:rPr>
@@ -1461,7 +1537,7 @@
       <w:pPr>
         <w:numPr>
           <w:ilvl w:val="0"/>
-          <w:numId w:val="54"/>
+          <w:numId w:val="8"/>
         </w:numPr>
         <w:spacing w:before="100" w:beforeAutospacing="1" w:after="100" w:afterAutospacing="1" w:line="240" w:lineRule="auto"/>
         <w:rPr>
@@ -1504,7 +1580,16 @@
           <w:kern w:val="0"/>
           <w14:ligatures w14:val="none"/>
         </w:rPr>
-        <w:t xml:space="preserve"> in </w:t>
+        <w:t xml:space="preserve"> </w:t>
+      </w:r>
+      <w:proofErr w:type="gramStart"/>
+      <w:r>
+        <w:rPr>
+          <w:rFonts w:ascii="Times New Roman" w:eastAsia="Times New Roman" w:hAnsi="Times New Roman" w:cs="Times New Roman"/>
+          <w:kern w:val="0"/>
+          <w14:ligatures w14:val="none"/>
+        </w:rPr>
+        <w:t xml:space="preserve">in </w:t>
       </w:r>
       <w:r>
         <w:rPr>
@@ -1516,6 +1601,7 @@
         </w:rPr>
         <w:t>.env</w:t>
       </w:r>
+      <w:proofErr w:type="gramEnd"/>
       <w:r>
         <w:rPr>
           <w:rFonts w:ascii="Times New Roman" w:eastAsia="Times New Roman" w:hAnsi="Times New Roman" w:cs="Times New Roman"/>
@@ -1556,7 +1642,7 @@
       <w:pPr>
         <w:numPr>
           <w:ilvl w:val="0"/>
-          <w:numId w:val="55"/>
+          <w:numId w:val="9"/>
         </w:numPr>
         <w:spacing w:before="100" w:beforeAutospacing="1" w:after="100" w:afterAutospacing="1" w:line="240" w:lineRule="auto"/>
         <w:rPr>
@@ -1606,7 +1692,7 @@
       <w:pPr>
         <w:numPr>
           <w:ilvl w:val="0"/>
-          <w:numId w:val="55"/>
+          <w:numId w:val="9"/>
         </w:numPr>
         <w:spacing w:before="100" w:beforeAutospacing="1" w:after="100" w:afterAutospacing="1" w:line="240" w:lineRule="auto"/>
         <w:rPr>
@@ -1656,7 +1742,7 @@
       <w:pPr>
         <w:numPr>
           <w:ilvl w:val="0"/>
-          <w:numId w:val="55"/>
+          <w:numId w:val="9"/>
         </w:numPr>
         <w:tabs>
           <w:tab w:val="clear" w:pos="720"/>
@@ -1694,7 +1780,53 @@
           <w:szCs w:val="20"/>
           <w14:ligatures w14:val="none"/>
         </w:rPr>
-        <w:t>if error == 503: time.sleep(5); retry()</w:t>
+        <w:t xml:space="preserve">if error == 503: </w:t>
+      </w:r>
+      <w:proofErr w:type="spellStart"/>
+      <w:proofErr w:type="gramStart"/>
+      <w:r>
+        <w:rPr>
+          <w:rFonts w:ascii="Courier New" w:eastAsia="Times New Roman" w:hAnsi="Courier New" w:cs="Courier New"/>
+          <w:kern w:val="0"/>
+          <w:sz w:val="20"/>
+          <w:szCs w:val="20"/>
+          <w14:ligatures w14:val="none"/>
+        </w:rPr>
+        <w:t>time.sleep</w:t>
+      </w:r>
+      <w:proofErr w:type="spellEnd"/>
+      <w:proofErr w:type="gramEnd"/>
+      <w:r>
+        <w:rPr>
+          <w:rFonts w:ascii="Courier New" w:eastAsia="Times New Roman" w:hAnsi="Courier New" w:cs="Courier New"/>
+          <w:kern w:val="0"/>
+          <w:sz w:val="20"/>
+          <w:szCs w:val="20"/>
+          <w14:ligatures w14:val="none"/>
+        </w:rPr>
+        <w:t xml:space="preserve">(5); </w:t>
+      </w:r>
+      <w:proofErr w:type="gramStart"/>
+      <w:r>
+        <w:rPr>
+          <w:rFonts w:ascii="Courier New" w:eastAsia="Times New Roman" w:hAnsi="Courier New" w:cs="Courier New"/>
+          <w:kern w:val="0"/>
+          <w:sz w:val="20"/>
+          <w:szCs w:val="20"/>
+          <w14:ligatures w14:val="none"/>
+        </w:rPr>
+        <w:t>retry(</w:t>
+      </w:r>
+      <w:proofErr w:type="gramEnd"/>
+      <w:r>
+        <w:rPr>
+          <w:rFonts w:ascii="Courier New" w:eastAsia="Times New Roman" w:hAnsi="Courier New" w:cs="Courier New"/>
+          <w:kern w:val="0"/>
+          <w:sz w:val="20"/>
+          <w:szCs w:val="20"/>
+          <w14:ligatures w14:val="none"/>
+        </w:rPr>
+        <w:t>)</w:t>
       </w:r>
     </w:p>
     <w:p>
@@ -1748,7 +1880,7 @@
       <w:pPr>
         <w:numPr>
           <w:ilvl w:val="0"/>
-          <w:numId w:val="56"/>
+          <w:numId w:val="10"/>
         </w:numPr>
         <w:spacing w:before="100" w:beforeAutospacing="1" w:after="100" w:afterAutospacing="1" w:line="240" w:lineRule="auto"/>
         <w:rPr>
@@ -1775,6 +1907,7 @@
         </w:rPr>
         <w:t xml:space="preserve"> </w:t>
       </w:r>
+      <w:proofErr w:type="spellStart"/>
       <w:r>
         <w:rPr>
           <w:rFonts w:ascii="Courier New" w:eastAsia="Times New Roman" w:hAnsi="Courier New" w:cs="Courier New"/>
@@ -1783,7 +1916,42 @@
           <w:szCs w:val="20"/>
           <w14:ligatures w14:val="none"/>
         </w:rPr>
-        <w:t>ModuleNotFoundError: No module named 'langchain.chains'</w:t>
+        <w:t>ModuleNotFoundError</w:t>
+      </w:r>
+      <w:proofErr w:type="spellEnd"/>
+      <w:r>
+        <w:rPr>
+          <w:rFonts w:ascii="Courier New" w:eastAsia="Times New Roman" w:hAnsi="Courier New" w:cs="Courier New"/>
+          <w:kern w:val="0"/>
+          <w:sz w:val="20"/>
+          <w:szCs w:val="20"/>
+          <w14:ligatures w14:val="none"/>
+        </w:rPr>
+        <w:t>: No module named '</w:t>
+      </w:r>
+      <w:proofErr w:type="spellStart"/>
+      <w:proofErr w:type="gramStart"/>
+      <w:r>
+        <w:rPr>
+          <w:rFonts w:ascii="Courier New" w:eastAsia="Times New Roman" w:hAnsi="Courier New" w:cs="Courier New"/>
+          <w:kern w:val="0"/>
+          <w:sz w:val="20"/>
+          <w:szCs w:val="20"/>
+          <w14:ligatures w14:val="none"/>
+        </w:rPr>
+        <w:t>langchain.chains</w:t>
+      </w:r>
+      <w:proofErr w:type="spellEnd"/>
+      <w:proofErr w:type="gramEnd"/>
+      <w:r>
+        <w:rPr>
+          <w:rFonts w:ascii="Courier New" w:eastAsia="Times New Roman" w:hAnsi="Courier New" w:cs="Courier New"/>
+          <w:kern w:val="0"/>
+          <w:sz w:val="20"/>
+          <w:szCs w:val="20"/>
+          <w14:ligatures w14:val="none"/>
+        </w:rPr>
+        <w:t>'</w:t>
       </w:r>
       <w:r>
         <w:rPr>
@@ -1798,7 +1966,7 @@
       <w:pPr>
         <w:numPr>
           <w:ilvl w:val="0"/>
-          <w:numId w:val="56"/>
+          <w:numId w:val="10"/>
         </w:numPr>
         <w:spacing w:before="100" w:beforeAutospacing="1" w:after="100" w:afterAutospacing="1" w:line="240" w:lineRule="auto"/>
         <w:rPr>
@@ -1830,7 +1998,7 @@
       <w:pPr>
         <w:numPr>
           <w:ilvl w:val="0"/>
-          <w:numId w:val="56"/>
+          <w:numId w:val="10"/>
         </w:numPr>
         <w:spacing w:before="100" w:beforeAutospacing="1" w:after="100" w:afterAutospacing="1" w:line="240" w:lineRule="auto"/>
         <w:rPr>
@@ -1855,8 +2023,27 @@
           <w:kern w:val="0"/>
           <w14:ligatures w14:val="none"/>
         </w:rPr>
-        <w:t xml:space="preserve"> A "Phantom Version" of LangChain (1.2.6) was installed, likely due to a conflict between </w:t>
-      </w:r>
+        <w:t xml:space="preserve"> A "Phantom Version" of </w:t>
+      </w:r>
+      <w:proofErr w:type="spellStart"/>
+      <w:r>
+        <w:rPr>
+          <w:rFonts w:ascii="Times New Roman" w:eastAsia="Times New Roman" w:hAnsi="Times New Roman" w:cs="Times New Roman"/>
+          <w:kern w:val="0"/>
+          <w14:ligatures w14:val="none"/>
+        </w:rPr>
+        <w:t>LangChain</w:t>
+      </w:r>
+      <w:proofErr w:type="spellEnd"/>
+      <w:r>
+        <w:rPr>
+          <w:rFonts w:ascii="Times New Roman" w:eastAsia="Times New Roman" w:hAnsi="Times New Roman" w:cs="Times New Roman"/>
+          <w:kern w:val="0"/>
+          <w14:ligatures w14:val="none"/>
+        </w:rPr>
+        <w:t xml:space="preserve"> (1.2.6) was installed, likely due to a conflict between </w:t>
+      </w:r>
+      <w:proofErr w:type="spellStart"/>
       <w:r>
         <w:rPr>
           <w:rFonts w:ascii="Courier New" w:eastAsia="Times New Roman" w:hAnsi="Courier New" w:cs="Courier New"/>
@@ -1865,16 +2052,9 @@
           <w:szCs w:val="20"/>
           <w14:ligatures w14:val="none"/>
         </w:rPr>
-        <w:t>langchain-core</w:t>
-      </w:r>
-      <w:r>
-        <w:rPr>
-          <w:rFonts w:ascii="Times New Roman" w:eastAsia="Times New Roman" w:hAnsi="Times New Roman" w:cs="Times New Roman"/>
-          <w:kern w:val="0"/>
-          <w14:ligatures w14:val="none"/>
-        </w:rPr>
-        <w:t xml:space="preserve"> and the main package when mixing </w:t>
-      </w:r>
+        <w:t>langchain</w:t>
+      </w:r>
+      <w:proofErr w:type="spellEnd"/>
       <w:r>
         <w:rPr>
           <w:rFonts w:ascii="Courier New" w:eastAsia="Times New Roman" w:hAnsi="Courier New" w:cs="Courier New"/>
@@ -1883,16 +2063,17 @@
           <w:szCs w:val="20"/>
           <w14:ligatures w14:val="none"/>
         </w:rPr>
-        <w:t>uv</w:t>
-      </w:r>
-      <w:r>
-        <w:rPr>
-          <w:rFonts w:ascii="Times New Roman" w:eastAsia="Times New Roman" w:hAnsi="Times New Roman" w:cs="Times New Roman"/>
-          <w:kern w:val="0"/>
-          <w14:ligatures w14:val="none"/>
-        </w:rPr>
-        <w:t xml:space="preserve"> and </w:t>
-      </w:r>
+        <w:t>-core</w:t>
+      </w:r>
+      <w:r>
+        <w:rPr>
+          <w:rFonts w:ascii="Times New Roman" w:eastAsia="Times New Roman" w:hAnsi="Times New Roman" w:cs="Times New Roman"/>
+          <w:kern w:val="0"/>
+          <w14:ligatures w14:val="none"/>
+        </w:rPr>
+        <w:t xml:space="preserve"> and the main package when mixing </w:t>
+      </w:r>
+      <w:proofErr w:type="spellStart"/>
       <w:r>
         <w:rPr>
           <w:rFonts w:ascii="Courier New" w:eastAsia="Times New Roman" w:hAnsi="Courier New" w:cs="Courier New"/>
@@ -1901,6 +2082,25 @@
           <w:szCs w:val="20"/>
           <w14:ligatures w14:val="none"/>
         </w:rPr>
+        <w:t>uv</w:t>
+      </w:r>
+      <w:proofErr w:type="spellEnd"/>
+      <w:r>
+        <w:rPr>
+          <w:rFonts w:ascii="Times New Roman" w:eastAsia="Times New Roman" w:hAnsi="Times New Roman" w:cs="Times New Roman"/>
+          <w:kern w:val="0"/>
+          <w14:ligatures w14:val="none"/>
+        </w:rPr>
+        <w:t xml:space="preserve"> and </w:t>
+      </w:r>
+      <w:r>
+        <w:rPr>
+          <w:rFonts w:ascii="Courier New" w:eastAsia="Times New Roman" w:hAnsi="Courier New" w:cs="Courier New"/>
+          <w:kern w:val="0"/>
+          <w:sz w:val="20"/>
+          <w:szCs w:val="20"/>
+          <w14:ligatures w14:val="none"/>
+        </w:rPr>
         <w:t>pip</w:t>
       </w:r>
       <w:r>
@@ -1916,7 +2116,7 @@
       <w:pPr>
         <w:numPr>
           <w:ilvl w:val="0"/>
-          <w:numId w:val="56"/>
+          <w:numId w:val="10"/>
         </w:numPr>
         <w:spacing w:before="100" w:beforeAutospacing="1" w:after="100" w:afterAutospacing="1" w:line="240" w:lineRule="auto"/>
         <w:rPr>
@@ -1958,7 +2158,7 @@
       <w:pPr>
         <w:numPr>
           <w:ilvl w:val="1"/>
-          <w:numId w:val="56"/>
+          <w:numId w:val="10"/>
         </w:numPr>
         <w:spacing w:before="100" w:beforeAutospacing="1" w:after="100" w:afterAutospacing="1" w:line="240" w:lineRule="auto"/>
         <w:rPr>
@@ -1973,7 +2173,16 @@
           <w:kern w:val="0"/>
           <w14:ligatures w14:val="none"/>
         </w:rPr>
-        <w:t xml:space="preserve">Deleted the </w:t>
+        <w:t xml:space="preserve">Deleted </w:t>
+      </w:r>
+      <w:proofErr w:type="gramStart"/>
+      <w:r>
+        <w:rPr>
+          <w:rFonts w:ascii="Times New Roman" w:eastAsia="Times New Roman" w:hAnsi="Times New Roman" w:cs="Times New Roman"/>
+          <w:kern w:val="0"/>
+          <w14:ligatures w14:val="none"/>
+        </w:rPr>
+        <w:t xml:space="preserve">the </w:t>
       </w:r>
       <w:r>
         <w:rPr>
@@ -1983,8 +2192,21 @@
           <w:szCs w:val="20"/>
           <w14:ligatures w14:val="none"/>
         </w:rPr>
-        <w:t>.venv</w:t>
-      </w:r>
+        <w:t>.</w:t>
+      </w:r>
+      <w:proofErr w:type="spellStart"/>
+      <w:r>
+        <w:rPr>
+          <w:rFonts w:ascii="Courier New" w:eastAsia="Times New Roman" w:hAnsi="Courier New" w:cs="Courier New"/>
+          <w:kern w:val="0"/>
+          <w:sz w:val="20"/>
+          <w:szCs w:val="20"/>
+          <w14:ligatures w14:val="none"/>
+        </w:rPr>
+        <w:t>venv</w:t>
+      </w:r>
+      <w:proofErr w:type="spellEnd"/>
+      <w:proofErr w:type="gramEnd"/>
       <w:r>
         <w:rPr>
           <w:rFonts w:ascii="Times New Roman" w:eastAsia="Times New Roman" w:hAnsi="Times New Roman" w:cs="Times New Roman"/>
@@ -1998,7 +2220,7 @@
       <w:pPr>
         <w:numPr>
           <w:ilvl w:val="1"/>
-          <w:numId w:val="56"/>
+          <w:numId w:val="10"/>
         </w:numPr>
         <w:spacing w:before="100" w:beforeAutospacing="1" w:after="100" w:afterAutospacing="1" w:line="240" w:lineRule="auto"/>
         <w:rPr>
@@ -2020,7 +2242,7 @@
       <w:pPr>
         <w:numPr>
           <w:ilvl w:val="1"/>
-          <w:numId w:val="56"/>
+          <w:numId w:val="10"/>
         </w:numPr>
         <w:spacing w:before="100" w:beforeAutospacing="1" w:after="100" w:afterAutospacing="1" w:line="240" w:lineRule="auto"/>
         <w:rPr>
@@ -2055,6 +2277,7 @@
         </w:rPr>
         <w:t xml:space="preserve"> (e.g., </w:t>
       </w:r>
+      <w:proofErr w:type="spellStart"/>
       <w:r>
         <w:rPr>
           <w:rFonts w:ascii="Courier New" w:eastAsia="Times New Roman" w:hAnsi="Courier New" w:cs="Courier New"/>
@@ -2063,7 +2286,18 @@
           <w:szCs w:val="20"/>
           <w14:ligatures w14:val="none"/>
         </w:rPr>
-        <w:t>langchain==0.3.14</w:t>
+        <w:t>langchain</w:t>
+      </w:r>
+      <w:proofErr w:type="spellEnd"/>
+      <w:r>
+        <w:rPr>
+          <w:rFonts w:ascii="Courier New" w:eastAsia="Times New Roman" w:hAnsi="Courier New" w:cs="Courier New"/>
+          <w:kern w:val="0"/>
+          <w:sz w:val="20"/>
+          <w:szCs w:val="20"/>
+          <w14:ligatures w14:val="none"/>
+        </w:rPr>
+        <w:t>==0.3.14</w:t>
       </w:r>
       <w:r>
         <w:rPr>
@@ -2105,7 +2339,7 @@
       <w:pPr>
         <w:numPr>
           <w:ilvl w:val="0"/>
-          <w:numId w:val="57"/>
+          <w:numId w:val="11"/>
         </w:numPr>
         <w:spacing w:before="100" w:beforeAutospacing="1" w:after="100" w:afterAutospacing="1" w:line="240" w:lineRule="auto"/>
         <w:rPr>
@@ -2132,6 +2366,7 @@
         </w:rPr>
         <w:t xml:space="preserve"> </w:t>
       </w:r>
+      <w:proofErr w:type="spellStart"/>
       <w:r>
         <w:rPr>
           <w:rFonts w:ascii="Courier New" w:eastAsia="Times New Roman" w:hAnsi="Courier New" w:cs="Courier New"/>
@@ -2140,7 +2375,18 @@
           <w:szCs w:val="20"/>
           <w14:ligatures w14:val="none"/>
         </w:rPr>
-        <w:t>KeyError: '_type'</w:t>
+        <w:t>KeyError</w:t>
+      </w:r>
+      <w:proofErr w:type="spellEnd"/>
+      <w:r>
+        <w:rPr>
+          <w:rFonts w:ascii="Courier New" w:eastAsia="Times New Roman" w:hAnsi="Courier New" w:cs="Courier New"/>
+          <w:kern w:val="0"/>
+          <w:sz w:val="20"/>
+          <w:szCs w:val="20"/>
+          <w14:ligatures w14:val="none"/>
+        </w:rPr>
+        <w:t>: '_type'</w:t>
       </w:r>
       <w:r>
         <w:rPr>
@@ -2155,7 +2401,7 @@
       <w:pPr>
         <w:numPr>
           <w:ilvl w:val="0"/>
-          <w:numId w:val="57"/>
+          <w:numId w:val="11"/>
         </w:numPr>
         <w:spacing w:before="100" w:beforeAutospacing="1" w:after="100" w:afterAutospacing="1" w:line="240" w:lineRule="auto"/>
         <w:rPr>
@@ -2187,7 +2433,7 @@
       <w:pPr>
         <w:numPr>
           <w:ilvl w:val="0"/>
-          <w:numId w:val="57"/>
+          <w:numId w:val="11"/>
         </w:numPr>
         <w:spacing w:before="100" w:beforeAutospacing="1" w:after="100" w:afterAutospacing="1" w:line="240" w:lineRule="auto"/>
         <w:rPr>
@@ -2214,6 +2460,7 @@
         </w:rPr>
         <w:t xml:space="preserve"> The </w:t>
       </w:r>
+      <w:proofErr w:type="spellStart"/>
       <w:r>
         <w:rPr>
           <w:rFonts w:ascii="Courier New" w:eastAsia="Times New Roman" w:hAnsi="Courier New" w:cs="Courier New"/>
@@ -2224,20 +2471,39 @@
         </w:rPr>
         <w:t>chroma_db</w:t>
       </w:r>
-      <w:r>
-        <w:rPr>
-          <w:rFonts w:ascii="Times New Roman" w:eastAsia="Times New Roman" w:hAnsi="Times New Roman" w:cs="Times New Roman"/>
-          <w:kern w:val="0"/>
-          <w14:ligatures w14:val="none"/>
-        </w:rPr>
-        <w:t xml:space="preserve"> folder was created with an older version of ChromaDB. The new library version could not read the old schema.</w:t>
+      <w:proofErr w:type="spellEnd"/>
+      <w:r>
+        <w:rPr>
+          <w:rFonts w:ascii="Times New Roman" w:eastAsia="Times New Roman" w:hAnsi="Times New Roman" w:cs="Times New Roman"/>
+          <w:kern w:val="0"/>
+          <w14:ligatures w14:val="none"/>
+        </w:rPr>
+        <w:t xml:space="preserve"> folder was created with an older version of </w:t>
+      </w:r>
+      <w:proofErr w:type="spellStart"/>
+      <w:r>
+        <w:rPr>
+          <w:rFonts w:ascii="Times New Roman" w:eastAsia="Times New Roman" w:hAnsi="Times New Roman" w:cs="Times New Roman"/>
+          <w:kern w:val="0"/>
+          <w14:ligatures w14:val="none"/>
+        </w:rPr>
+        <w:t>ChromaDB</w:t>
+      </w:r>
+      <w:proofErr w:type="spellEnd"/>
+      <w:r>
+        <w:rPr>
+          <w:rFonts w:ascii="Times New Roman" w:eastAsia="Times New Roman" w:hAnsi="Times New Roman" w:cs="Times New Roman"/>
+          <w:kern w:val="0"/>
+          <w14:ligatures w14:val="none"/>
+        </w:rPr>
+        <w:t>. The new library version could not read the old schema.</w:t>
       </w:r>
     </w:p>
     <w:p>
       <w:pPr>
         <w:numPr>
           <w:ilvl w:val="0"/>
-          <w:numId w:val="57"/>
+          <w:numId w:val="11"/>
         </w:numPr>
         <w:spacing w:before="100" w:beforeAutospacing="1" w:after="100" w:afterAutospacing="1" w:line="240" w:lineRule="auto"/>
         <w:rPr>
@@ -2282,6 +2548,7 @@
         </w:rPr>
         <w:t xml:space="preserve"> Deleted the </w:t>
       </w:r>
+      <w:proofErr w:type="spellStart"/>
       <w:r>
         <w:rPr>
           <w:rFonts w:ascii="Courier New" w:eastAsia="Times New Roman" w:hAnsi="Courier New" w:cs="Courier New"/>
@@ -2292,6 +2559,7 @@
         </w:rPr>
         <w:t>chroma_db</w:t>
       </w:r>
+      <w:proofErr w:type="spellEnd"/>
       <w:r>
         <w:rPr>
           <w:rFonts w:ascii="Times New Roman" w:eastAsia="Times New Roman" w:hAnsi="Times New Roman" w:cs="Times New Roman"/>
@@ -2332,7 +2600,7 @@
       <w:pPr>
         <w:numPr>
           <w:ilvl w:val="0"/>
-          <w:numId w:val="58"/>
+          <w:numId w:val="12"/>
         </w:numPr>
         <w:spacing w:before="100" w:beforeAutospacing="1" w:after="100" w:afterAutospacing="1" w:line="240" w:lineRule="auto"/>
         <w:rPr>
@@ -2382,7 +2650,7 @@
       <w:pPr>
         <w:numPr>
           <w:ilvl w:val="0"/>
-          <w:numId w:val="58"/>
+          <w:numId w:val="12"/>
         </w:numPr>
         <w:spacing w:before="100" w:beforeAutospacing="1" w:after="100" w:afterAutospacing="1" w:line="240" w:lineRule="auto"/>
         <w:rPr>
@@ -2407,8 +2675,27 @@
           <w:kern w:val="0"/>
           <w14:ligatures w14:val="none"/>
         </w:rPr>
-        <w:t xml:space="preserve"> ChromaDB's analytics module (</w:t>
-      </w:r>
+        <w:t xml:space="preserve"> </w:t>
+      </w:r>
+      <w:proofErr w:type="spellStart"/>
+      <w:r>
+        <w:rPr>
+          <w:rFonts w:ascii="Times New Roman" w:eastAsia="Times New Roman" w:hAnsi="Times New Roman" w:cs="Times New Roman"/>
+          <w:kern w:val="0"/>
+          <w14:ligatures w14:val="none"/>
+        </w:rPr>
+        <w:t>ChromaDB's</w:t>
+      </w:r>
+      <w:proofErr w:type="spellEnd"/>
+      <w:r>
+        <w:rPr>
+          <w:rFonts w:ascii="Times New Roman" w:eastAsia="Times New Roman" w:hAnsi="Times New Roman" w:cs="Times New Roman"/>
+          <w:kern w:val="0"/>
+          <w14:ligatures w14:val="none"/>
+        </w:rPr>
+        <w:t xml:space="preserve"> analytics module (</w:t>
+      </w:r>
+      <w:proofErr w:type="spellStart"/>
       <w:r>
         <w:rPr>
           <w:rFonts w:ascii="Courier New" w:eastAsia="Times New Roman" w:hAnsi="Courier New" w:cs="Courier New"/>
@@ -2419,6 +2706,7 @@
         </w:rPr>
         <w:t>posthog</w:t>
       </w:r>
+      <w:proofErr w:type="spellEnd"/>
       <w:r>
         <w:rPr>
           <w:rFonts w:ascii="Times New Roman" w:eastAsia="Times New Roman" w:hAnsi="Times New Roman" w:cs="Times New Roman"/>
@@ -2432,7 +2720,7 @@
       <w:pPr>
         <w:numPr>
           <w:ilvl w:val="0"/>
-          <w:numId w:val="58"/>
+          <w:numId w:val="12"/>
         </w:numPr>
         <w:spacing w:before="100" w:beforeAutospacing="1" w:after="100" w:afterAutospacing="1" w:line="240" w:lineRule="auto"/>
         <w:rPr>
@@ -2474,7 +2762,7 @@
       <w:pPr>
         <w:numPr>
           <w:ilvl w:val="0"/>
-          <w:numId w:val="58"/>
+          <w:numId w:val="12"/>
         </w:numPr>
         <w:tabs>
           <w:tab w:val="clear" w:pos="720"/>
@@ -2504,6 +2792,7 @@
           <w14:ligatures w14:val="none"/>
         </w:rPr>
       </w:pPr>
+      <w:proofErr w:type="gramStart"/>
       <w:r>
         <w:rPr>
           <w:rFonts w:ascii="Courier New" w:eastAsia="Times New Roman" w:hAnsi="Courier New" w:cs="Courier New"/>
@@ -2512,7 +2801,106 @@
           <w:szCs w:val="20"/>
           <w14:ligatures w14:val="none"/>
         </w:rPr>
-        <w:t>logging.getLogger('chromadb.telemetry.product.posthog').setLevel(logging.CRITICAL)</w:t>
+        <w:t>logging.getLogger</w:t>
+      </w:r>
+      <w:proofErr w:type="gramEnd"/>
+      <w:r>
+        <w:rPr>
+          <w:rFonts w:ascii="Courier New" w:eastAsia="Times New Roman" w:hAnsi="Courier New" w:cs="Courier New"/>
+          <w:kern w:val="0"/>
+          <w:sz w:val="20"/>
+          <w:szCs w:val="20"/>
+          <w14:ligatures w14:val="none"/>
+        </w:rPr>
+        <w:t>('</w:t>
+      </w:r>
+      <w:proofErr w:type="gramStart"/>
+      <w:r>
+        <w:rPr>
+          <w:rFonts w:ascii="Courier New" w:eastAsia="Times New Roman" w:hAnsi="Courier New" w:cs="Courier New"/>
+          <w:kern w:val="0"/>
+          <w:sz w:val="20"/>
+          <w:szCs w:val="20"/>
+          <w14:ligatures w14:val="none"/>
+        </w:rPr>
+        <w:t>chromadb.telemetry</w:t>
+      </w:r>
+      <w:proofErr w:type="gramEnd"/>
+      <w:r>
+        <w:rPr>
+          <w:rFonts w:ascii="Courier New" w:eastAsia="Times New Roman" w:hAnsi="Courier New" w:cs="Courier New"/>
+          <w:kern w:val="0"/>
+          <w:sz w:val="20"/>
+          <w:szCs w:val="20"/>
+          <w14:ligatures w14:val="none"/>
+        </w:rPr>
+        <w:t>.</w:t>
+      </w:r>
+      <w:proofErr w:type="gramStart"/>
+      <w:r>
+        <w:rPr>
+          <w:rFonts w:ascii="Courier New" w:eastAsia="Times New Roman" w:hAnsi="Courier New" w:cs="Courier New"/>
+          <w:kern w:val="0"/>
+          <w:sz w:val="20"/>
+          <w:szCs w:val="20"/>
+          <w14:ligatures w14:val="none"/>
+        </w:rPr>
+        <w:t>product.posthog</w:t>
+      </w:r>
+      <w:proofErr w:type="gramEnd"/>
+      <w:r>
+        <w:rPr>
+          <w:rFonts w:ascii="Courier New" w:eastAsia="Times New Roman" w:hAnsi="Courier New" w:cs="Courier New"/>
+          <w:kern w:val="0"/>
+          <w:sz w:val="20"/>
+          <w:szCs w:val="20"/>
+          <w14:ligatures w14:val="none"/>
+        </w:rPr>
+        <w:t>'</w:t>
+      </w:r>
+      <w:proofErr w:type="gramStart"/>
+      <w:r>
+        <w:rPr>
+          <w:rFonts w:ascii="Courier New" w:eastAsia="Times New Roman" w:hAnsi="Courier New" w:cs="Courier New"/>
+          <w:kern w:val="0"/>
+          <w:sz w:val="20"/>
+          <w:szCs w:val="20"/>
+          <w14:ligatures w14:val="none"/>
+        </w:rPr>
+        <w:t>).setLevel</w:t>
+      </w:r>
+      <w:proofErr w:type="gramEnd"/>
+      <w:r>
+        <w:rPr>
+          <w:rFonts w:ascii="Courier New" w:eastAsia="Times New Roman" w:hAnsi="Courier New" w:cs="Courier New"/>
+          <w:kern w:val="0"/>
+          <w:sz w:val="20"/>
+          <w:szCs w:val="20"/>
+          <w14:ligatures w14:val="none"/>
+        </w:rPr>
+        <w:t>(</w:t>
+      </w:r>
+      <w:proofErr w:type="gramStart"/>
+      <w:r>
+        <w:rPr>
+          <w:rFonts w:ascii="Courier New" w:eastAsia="Times New Roman" w:hAnsi="Courier New" w:cs="Courier New"/>
+          <w:kern w:val="0"/>
+          <w:sz w:val="20"/>
+          <w:szCs w:val="20"/>
+          <w14:ligatures w14:val="none"/>
+        </w:rPr>
+        <w:t>logging.CRITICAL</w:t>
+      </w:r>
+      <w:proofErr w:type="gramEnd"/>
+      <w:r>
+        <w:rPr>
+          <w:rFonts w:ascii="Courier New" w:eastAsia="Times New Roman" w:hAnsi="Courier New" w:cs="Courier New"/>
+          <w:kern w:val="0"/>
+          <w:sz w:val="20"/>
+          <w:szCs w:val="20"/>
+          <w14:ligatures w14:val="none"/>
+        </w:rPr>
+        <w:t>)</w:t>
       </w:r>
     </w:p>
     <w:p>
@@ -2565,7 +2953,7 @@
       <w:pPr>
         <w:numPr>
           <w:ilvl w:val="0"/>
-          <w:numId w:val="59"/>
+          <w:numId w:val="13"/>
         </w:numPr>
         <w:spacing w:before="100" w:beforeAutospacing="1" w:after="100" w:afterAutospacing="1" w:line="240" w:lineRule="auto"/>
         <w:rPr>
@@ -2597,7 +2985,7 @@
       <w:pPr>
         <w:numPr>
           <w:ilvl w:val="0"/>
-          <w:numId w:val="59"/>
+          <w:numId w:val="13"/>
         </w:numPr>
         <w:spacing w:before="100" w:beforeAutospacing="1" w:after="100" w:afterAutospacing="1" w:line="240" w:lineRule="auto"/>
         <w:rPr>
@@ -2629,7 +3017,7 @@
       <w:pPr>
         <w:numPr>
           <w:ilvl w:val="0"/>
-          <w:numId w:val="59"/>
+          <w:numId w:val="13"/>
         </w:numPr>
         <w:spacing w:before="100" w:beforeAutospacing="1" w:after="100" w:afterAutospacing="1" w:line="240" w:lineRule="auto"/>
         <w:rPr>
@@ -2706,7 +3094,7 @@
       <w:pPr>
         <w:numPr>
           <w:ilvl w:val="0"/>
-          <w:numId w:val="60"/>
+          <w:numId w:val="14"/>
         </w:numPr>
         <w:spacing w:before="100" w:beforeAutospacing="1" w:after="100" w:afterAutospacing="1" w:line="240" w:lineRule="auto"/>
         <w:rPr>
@@ -2739,7 +3127,7 @@
       <w:pPr>
         <w:numPr>
           <w:ilvl w:val="0"/>
-          <w:numId w:val="60"/>
+          <w:numId w:val="14"/>
         </w:numPr>
         <w:spacing w:before="100" w:beforeAutospacing="1" w:after="100" w:afterAutospacing="1" w:line="240" w:lineRule="auto"/>
         <w:rPr>
@@ -2766,6 +3154,7 @@
         </w:rPr>
         <w:t xml:space="preserve"> Extracted retry logic into </w:t>
       </w:r>
+      <w:proofErr w:type="spellStart"/>
       <w:r>
         <w:rPr>
           <w:rFonts w:ascii="Courier New" w:eastAsia="Times New Roman" w:hAnsi="Courier New" w:cs="Courier New"/>
@@ -2774,7 +3163,40 @@
           <w:szCs w:val="20"/>
           <w14:ligatures w14:val="none"/>
         </w:rPr>
-        <w:t>generate_with_retry()</w:t>
+        <w:t>generate_with_</w:t>
+      </w:r>
+      <w:proofErr w:type="gramStart"/>
+      <w:r>
+        <w:rPr>
+          <w:rFonts w:ascii="Courier New" w:eastAsia="Times New Roman" w:hAnsi="Courier New" w:cs="Courier New"/>
+          <w:kern w:val="0"/>
+          <w:sz w:val="20"/>
+          <w:szCs w:val="20"/>
+          <w14:ligatures w14:val="none"/>
+        </w:rPr>
+        <w:t>retry</w:t>
+      </w:r>
+      <w:proofErr w:type="spellEnd"/>
+      <w:r>
+        <w:rPr>
+          <w:rFonts w:ascii="Courier New" w:eastAsia="Times New Roman" w:hAnsi="Courier New" w:cs="Courier New"/>
+          <w:kern w:val="0"/>
+          <w:sz w:val="20"/>
+          <w:szCs w:val="20"/>
+          <w14:ligatures w14:val="none"/>
+        </w:rPr>
+        <w:t>(</w:t>
+      </w:r>
+      <w:proofErr w:type="gramEnd"/>
+      <w:r>
+        <w:rPr>
+          <w:rFonts w:ascii="Courier New" w:eastAsia="Times New Roman" w:hAnsi="Courier New" w:cs="Courier New"/>
+          <w:kern w:val="0"/>
+          <w:sz w:val="20"/>
+          <w:szCs w:val="20"/>
+          <w14:ligatures w14:val="none"/>
+        </w:rPr>
+        <w:t>)</w:t>
       </w:r>
       <w:r>
         <w:rPr>
@@ -2789,7 +3211,7 @@
       <w:pPr>
         <w:numPr>
           <w:ilvl w:val="0"/>
-          <w:numId w:val="60"/>
+          <w:numId w:val="14"/>
         </w:numPr>
         <w:spacing w:before="100" w:beforeAutospacing="1" w:after="100" w:afterAutospacing="1" w:line="240" w:lineRule="auto"/>
         <w:rPr>
@@ -2814,7 +3236,16 @@
           <w:kern w:val="0"/>
           <w14:ligatures w14:val="none"/>
         </w:rPr>
-        <w:t xml:space="preserve"> All models and keys are loaded from </w:t>
+        <w:t xml:space="preserve"> All models and keys are loaded </w:t>
+      </w:r>
+      <w:proofErr w:type="gramStart"/>
+      <w:r>
+        <w:rPr>
+          <w:rFonts w:ascii="Times New Roman" w:eastAsia="Times New Roman" w:hAnsi="Times New Roman" w:cs="Times New Roman"/>
+          <w:kern w:val="0"/>
+          <w14:ligatures w14:val="none"/>
+        </w:rPr>
+        <w:t xml:space="preserve">from </w:t>
       </w:r>
       <w:r>
         <w:rPr>
@@ -2826,6 +3257,7 @@
         </w:rPr>
         <w:t>.env</w:t>
       </w:r>
+      <w:proofErr w:type="gramEnd"/>
       <w:r>
         <w:rPr>
           <w:rFonts w:ascii="Times New Roman" w:eastAsia="Times New Roman" w:hAnsi="Times New Roman" w:cs="Times New Roman"/>
@@ -2886,7 +3318,7 @@
       <w:pPr>
         <w:numPr>
           <w:ilvl w:val="0"/>
-          <w:numId w:val="61"/>
+          <w:numId w:val="15"/>
         </w:numPr>
         <w:spacing w:before="100" w:beforeAutospacing="1" w:after="100" w:afterAutospacing="1" w:line="240" w:lineRule="auto"/>
         <w:rPr>
@@ -2918,7 +3350,7 @@
       <w:pPr>
         <w:numPr>
           <w:ilvl w:val="0"/>
-          <w:numId w:val="61"/>
+          <w:numId w:val="15"/>
         </w:numPr>
         <w:spacing w:before="100" w:beforeAutospacing="1" w:after="100" w:afterAutospacing="1" w:line="240" w:lineRule="auto"/>
         <w:rPr>
@@ -2950,7 +3382,7 @@
       <w:pPr>
         <w:numPr>
           <w:ilvl w:val="0"/>
-          <w:numId w:val="61"/>
+          <w:numId w:val="15"/>
         </w:numPr>
         <w:spacing w:before="100" w:beforeAutospacing="1" w:after="100" w:afterAutospacing="1" w:line="240" w:lineRule="auto"/>
         <w:rPr>
@@ -2982,7 +3414,7 @@
       <w:pPr>
         <w:numPr>
           <w:ilvl w:val="0"/>
-          <w:numId w:val="61"/>
+          <w:numId w:val="15"/>
         </w:numPr>
         <w:spacing w:before="100" w:beforeAutospacing="1" w:after="100" w:afterAutospacing="1" w:line="240" w:lineRule="auto"/>
         <w:rPr>
@@ -3014,7 +3446,7 @@
       <w:pPr>
         <w:numPr>
           <w:ilvl w:val="0"/>
-          <w:numId w:val="61"/>
+          <w:numId w:val="15"/>
         </w:numPr>
         <w:spacing w:before="100" w:beforeAutospacing="1" w:after="100" w:afterAutospacing="1" w:line="240" w:lineRule="auto"/>
         <w:rPr>
@@ -3069,6 +3501,7 @@
         </w:rPr>
         <w:t xml:space="preserve"> We are now ready to wrap this logic into a </w:t>
       </w:r>
+      <w:proofErr w:type="spellStart"/>
       <w:r>
         <w:rPr>
           <w:rFonts w:ascii="Times New Roman" w:eastAsia="Times New Roman" w:hAnsi="Times New Roman" w:cs="Times New Roman"/>
@@ -3079,6 +3512,7 @@
         </w:rPr>
         <w:t>FastAPI</w:t>
       </w:r>
+      <w:proofErr w:type="spellEnd"/>
       <w:r>
         <w:rPr>
           <w:rFonts w:ascii="Times New Roman" w:eastAsia="Times New Roman" w:hAnsi="Times New Roman" w:cs="Times New Roman"/>
@@ -3092,7 +3526,7 @@
       <w:pPr>
         <w:numPr>
           <w:ilvl w:val="0"/>
-          <w:numId w:val="62"/>
+          <w:numId w:val="16"/>
         </w:numPr>
         <w:spacing w:before="100" w:beforeAutospacing="1" w:after="100" w:afterAutospacing="1" w:line="240" w:lineRule="auto"/>
         <w:rPr>
@@ -3124,7 +3558,7 @@
       <w:pPr>
         <w:numPr>
           <w:ilvl w:val="0"/>
-          <w:numId w:val="62"/>
+          <w:numId w:val="16"/>
         </w:numPr>
         <w:spacing w:before="100" w:beforeAutospacing="1" w:after="100" w:afterAutospacing="1" w:line="240" w:lineRule="auto"/>
         <w:rPr>
@@ -3230,25 +3664,46 @@
     </w:p>
     <w:p>
       <w:r>
-        <w:t>You systematically inspected your LangChain 1.2.6 installation:</w:t>
+        <w:t xml:space="preserve">You systematically inspected your </w:t>
+      </w:r>
+      <w:proofErr w:type="spellStart"/>
+      <w:r>
+        <w:t>LangChain</w:t>
+      </w:r>
+      <w:proofErr w:type="spellEnd"/>
+      <w:r>
+        <w:t xml:space="preserve"> 1.2.6 installation:</w:t>
       </w:r>
     </w:p>
     <w:p>
       <w:pPr>
         <w:numPr>
           <w:ilvl w:val="0"/>
-          <w:numId w:val="63"/>
+          <w:numId w:val="17"/>
         </w:numPr>
       </w:pPr>
       <w:r>
-        <w:t>Verified version (langchain.__version__ → 1.2.6).</w:t>
+        <w:t>Verified version (</w:t>
+      </w:r>
+      <w:proofErr w:type="spellStart"/>
+      <w:proofErr w:type="gramStart"/>
+      <w:r>
+        <w:t>langchain</w:t>
+      </w:r>
+      <w:proofErr w:type="spellEnd"/>
+      <w:r>
+        <w:t>._</w:t>
+      </w:r>
+      <w:proofErr w:type="gramEnd"/>
+      <w:r>
+        <w:t>_version__ → 1.2.6).</w:t>
       </w:r>
     </w:p>
     <w:p>
       <w:pPr>
         <w:numPr>
           <w:ilvl w:val="0"/>
-          <w:numId w:val="63"/>
+          <w:numId w:val="17"/>
         </w:numPr>
       </w:pPr>
       <w:r>
@@ -3259,22 +3714,46 @@
       <w:pPr>
         <w:numPr>
           <w:ilvl w:val="0"/>
-          <w:numId w:val="63"/>
+          <w:numId w:val="17"/>
         </w:numPr>
       </w:pPr>
       <w:r>
-        <w:t>Tested failing imports (langchain.chains.* and langchain_community.chains.* → errors).​</w:t>
+        <w:t>Tested failing imports (</w:t>
+      </w:r>
+      <w:proofErr w:type="gramStart"/>
+      <w:r>
+        <w:t>langchain.chains</w:t>
+      </w:r>
+      <w:proofErr w:type="gramEnd"/>
+      <w:r>
+        <w:t>.* and langchain_</w:t>
+      </w:r>
+      <w:proofErr w:type="gramStart"/>
+      <w:r>
+        <w:t>community.chains</w:t>
+      </w:r>
+      <w:proofErr w:type="gramEnd"/>
+      <w:r>
+        <w:t>.* → errors).​</w:t>
       </w:r>
     </w:p>
     <w:p>
       <w:pPr>
         <w:numPr>
           <w:ilvl w:val="0"/>
-          <w:numId w:val="63"/>
+          <w:numId w:val="17"/>
         </w:numPr>
       </w:pPr>
       <w:r>
-        <w:t>Discovered langchain_classic package exists and exports the functions:</w:t>
+        <w:t>Discovered </w:t>
+      </w:r>
+      <w:proofErr w:type="spellStart"/>
+      <w:r>
+        <w:t>langchain_classic</w:t>
+      </w:r>
+      <w:proofErr w:type="spellEnd"/>
+      <w:r>
+        <w:t> package exists and exports the functions:</w:t>
       </w:r>
     </w:p>
     <w:p>
@@ -3285,19 +3764,66 @@
     </w:p>
     <w:p>
       <w:r>
-        <w:t>from langchain_classic.chains import create_history_aware_retriever, create_retrieval_chain</w:t>
-      </w:r>
-    </w:p>
-    <w:p>
-      <w:r>
-        <w:t>from langchain_classic.chains.combine_documents import create_stuff_documents_chain</w:t>
-      </w:r>
+        <w:t xml:space="preserve">from </w:t>
+      </w:r>
+      <w:proofErr w:type="spellStart"/>
+      <w:r>
+        <w:t>langchain_</w:t>
+      </w:r>
+      <w:proofErr w:type="gramStart"/>
+      <w:r>
+        <w:t>classic.chains</w:t>
+      </w:r>
+      <w:proofErr w:type="spellEnd"/>
+      <w:proofErr w:type="gramEnd"/>
+      <w:r>
+        <w:t xml:space="preserve"> import </w:t>
+      </w:r>
+      <w:proofErr w:type="spellStart"/>
+      <w:r>
+        <w:t>create_history_aware_retriever</w:t>
+      </w:r>
+      <w:proofErr w:type="spellEnd"/>
+      <w:r>
+        <w:t xml:space="preserve">, </w:t>
+      </w:r>
+      <w:proofErr w:type="spellStart"/>
+      <w:r>
+        <w:t>create_retrieval_chain</w:t>
+      </w:r>
+      <w:proofErr w:type="spellEnd"/>
+    </w:p>
+    <w:p>
+      <w:r>
+        <w:t xml:space="preserve">from </w:t>
+      </w:r>
+      <w:proofErr w:type="spellStart"/>
+      <w:r>
+        <w:t>langchain_</w:t>
+      </w:r>
+      <w:proofErr w:type="gramStart"/>
+      <w:r>
+        <w:t>classic.chains</w:t>
+      </w:r>
+      <w:proofErr w:type="gramEnd"/>
+      <w:r>
+        <w:t>.combine_documents</w:t>
+      </w:r>
+      <w:proofErr w:type="spellEnd"/>
+      <w:r>
+        <w:t xml:space="preserve"> import </w:t>
+      </w:r>
+      <w:proofErr w:type="spellStart"/>
+      <w:r>
+        <w:t>create_stuff_documents_chain</w:t>
+      </w:r>
+      <w:proofErr w:type="spellEnd"/>
     </w:p>
     <w:p>
       <w:pPr>
         <w:numPr>
           <w:ilvl w:val="0"/>
-          <w:numId w:val="63"/>
+          <w:numId w:val="17"/>
         </w:numPr>
       </w:pPr>
       <w:r>
@@ -3308,35 +3834,114 @@
       <w:pPr>
         <w:numPr>
           <w:ilvl w:val="0"/>
-          <w:numId w:val="63"/>
+          <w:numId w:val="17"/>
         </w:numPr>
       </w:pPr>
-      <w:r>
-        <w:t>Identified .env issue (missing GOOGLE_API_KEY).</w:t>
-      </w:r>
-    </w:p>
-    <w:p>
-      <w:pPr>
-        <w:rPr>
-          <w:b/>
-          <w:bCs/>
-        </w:rPr>
-      </w:pPr>
-      <w:r>
-        <w:rPr>
-          <w:b/>
-          <w:bCs/>
-        </w:rPr>
-        <w:t>Root Cause: LangChain v1 Changes</w:t>
-      </w:r>
-    </w:p>
-    <w:p>
-      <w:r>
-        <w:t>By January 2026, LangChain v1 (1.2.6) restructured packages. Legacy chains/retrievers moved to the separate langchain-classic package (install via pip install langchain-classic). Core langchain focuses on LCEL/Runnables; langchain.chains was deprecated/removed from main packages.</w:t>
+      <w:proofErr w:type="gramStart"/>
+      <w:r>
+        <w:t>Identified .env</w:t>
+      </w:r>
+      <w:proofErr w:type="gramEnd"/>
+      <w:r>
+        <w:t xml:space="preserve"> issue (missing GOOGLE_API_KEY).</w:t>
+      </w:r>
+    </w:p>
+    <w:p>
+      <w:pPr>
+        <w:rPr>
+          <w:b/>
+          <w:bCs/>
+        </w:rPr>
+      </w:pPr>
+      <w:r>
+        <w:rPr>
+          <w:b/>
+          <w:bCs/>
+        </w:rPr>
+        <w:t xml:space="preserve">Root Cause: </w:t>
+      </w:r>
+      <w:proofErr w:type="spellStart"/>
+      <w:r>
+        <w:rPr>
+          <w:b/>
+          <w:bCs/>
+        </w:rPr>
+        <w:t>LangChain</w:t>
+      </w:r>
+      <w:proofErr w:type="spellEnd"/>
+      <w:r>
+        <w:rPr>
+          <w:b/>
+          <w:bCs/>
+        </w:rPr>
+        <w:t xml:space="preserve"> v1 Changes</w:t>
+      </w:r>
+    </w:p>
+    <w:p>
+      <w:r>
+        <w:t xml:space="preserve">By January 2026, </w:t>
+      </w:r>
+      <w:proofErr w:type="spellStart"/>
+      <w:r>
+        <w:t>LangChain</w:t>
+      </w:r>
+      <w:proofErr w:type="spellEnd"/>
+      <w:r>
+        <w:t xml:space="preserve"> v1 (1.2.6) restructured packages. Legacy chains/retrievers moved to the separate </w:t>
+      </w:r>
+      <w:proofErr w:type="spellStart"/>
+      <w:r>
+        <w:t>langchain</w:t>
+      </w:r>
+      <w:proofErr w:type="spellEnd"/>
+      <w:r>
+        <w:t xml:space="preserve">-classic package (install via pip install </w:t>
+      </w:r>
+      <w:proofErr w:type="spellStart"/>
+      <w:r>
+        <w:t>langchain</w:t>
+      </w:r>
+      <w:proofErr w:type="spellEnd"/>
+      <w:r>
+        <w:t>-classic). Core </w:t>
+      </w:r>
+      <w:proofErr w:type="spellStart"/>
+      <w:r>
+        <w:t>langchain</w:t>
+      </w:r>
+      <w:proofErr w:type="spellEnd"/>
+      <w:r>
+        <w:t> focuses on LCEL/</w:t>
+      </w:r>
+      <w:proofErr w:type="spellStart"/>
+      <w:r>
+        <w:t>Runnables</w:t>
+      </w:r>
+      <w:proofErr w:type="spellEnd"/>
+      <w:r>
+        <w:t>; </w:t>
+      </w:r>
+      <w:proofErr w:type="spellStart"/>
+      <w:proofErr w:type="gramStart"/>
+      <w:r>
+        <w:t>langchain.chains</w:t>
+      </w:r>
+      <w:proofErr w:type="spellEnd"/>
+      <w:proofErr w:type="gramEnd"/>
+      <w:r>
+        <w:t> was deprecated/removed from main packages.</w:t>
       </w:r>
       <w:r>
         <w:br/>
-        <w:t>Your unpinned requirements.txt pulled v1, breaking old imports—hence the persistent ModuleNotFoundError.​</w:t>
+        <w:t xml:space="preserve">Your unpinned requirements.txt pulled v1, breaking old imports—hence the persistent </w:t>
+      </w:r>
+      <w:proofErr w:type="spellStart"/>
+      <w:r>
+        <w:t>ModuleNotFoundError</w:t>
+      </w:r>
+      <w:proofErr w:type="spellEnd"/>
+      <w:r>
+        <w:t>.​</w:t>
       </w:r>
     </w:p>
     <w:p>
@@ -3356,40 +3961,77 @@
     </w:p>
     <w:p>
       <w:r>
-        <w:t>Responses relied on pre-v1 docs/examples (e.g., langchain.chains.* valid up to ~0.3.x but outdated by v1).</w:t>
+        <w:t>Responses relied on pre-v1 docs/examples (e.g., </w:t>
+      </w:r>
+      <w:proofErr w:type="gramStart"/>
+      <w:r>
+        <w:t>langchain.chains</w:t>
+      </w:r>
+      <w:proofErr w:type="gramEnd"/>
+      <w:r>
+        <w:t>.* valid up to ~0.3.x but outdated by v1).</w:t>
       </w:r>
     </w:p>
     <w:p>
       <w:pPr>
         <w:numPr>
           <w:ilvl w:val="0"/>
-          <w:numId w:val="64"/>
+          <w:numId w:val="18"/>
         </w:numPr>
       </w:pPr>
       <w:r>
-        <w:t>No tool access to runtime introspection (dir() checks) or exact version-specific paths.</w:t>
+        <w:t>No tool access to runtime introspection (</w:t>
+      </w:r>
+      <w:proofErr w:type="spellStart"/>
+      <w:proofErr w:type="gramStart"/>
+      <w:r>
+        <w:t>dir</w:t>
+      </w:r>
+      <w:proofErr w:type="spellEnd"/>
+      <w:r>
+        <w:t>(</w:t>
+      </w:r>
+      <w:proofErr w:type="gramEnd"/>
+      <w:r>
+        <w:t>) checks) or exact version-specific paths.</w:t>
       </w:r>
     </w:p>
     <w:p>
       <w:pPr>
         <w:numPr>
           <w:ilvl w:val="0"/>
-          <w:numId w:val="64"/>
+          <w:numId w:val="18"/>
         </w:numPr>
       </w:pPr>
       <w:r>
-        <w:t>Assumed continuity from 2025 searches; missed v1 migration requiring langchain-classic.​</w:t>
+        <w:t>Assumed continuity from 2025 searches; missed v1 migration requiring </w:t>
+      </w:r>
+      <w:proofErr w:type="spellStart"/>
+      <w:r>
+        <w:t>langchain</w:t>
+      </w:r>
+      <w:proofErr w:type="spellEnd"/>
+      <w:r>
+        <w:t>-classic.​</w:t>
       </w:r>
     </w:p>
     <w:p>
       <w:pPr>
         <w:numPr>
           <w:ilvl w:val="0"/>
-          <w:numId w:val="64"/>
+          <w:numId w:val="18"/>
         </w:numPr>
       </w:pPr>
       <w:r>
-        <w:t>Unpinned installs were correct but needed the classic package explicitly: add langchain-classic to requirements.txt.</w:t>
+        <w:t>Unpinned installs were correct but needed the classic package explicitly: add </w:t>
+      </w:r>
+      <w:proofErr w:type="spellStart"/>
+      <w:r>
+        <w:t>langchain</w:t>
+      </w:r>
+      <w:proofErr w:type="spellEnd"/>
+      <w:r>
+        <w:t>-classic to requirements.txt.</w:t>
       </w:r>
     </w:p>
     <w:p>
@@ -3409,7 +4051,15 @@
     </w:p>
     <w:p>
       <w:r>
-        <w:t>Add to requirements.txt: langchain-classic (then pip install -U -r requirements.txt). Use your new imports—they're perfect for v1.2.6.</w:t>
+        <w:t>Add to requirements.txt: </w:t>
+      </w:r>
+      <w:proofErr w:type="spellStart"/>
+      <w:r>
+        <w:t>langchain</w:t>
+      </w:r>
+      <w:proofErr w:type="spellEnd"/>
+      <w:r>
+        <w:t>-classic (then pip install -U -r requirements.txt). Use your new imports—they're perfect for v1.2.6.</w:t>
       </w:r>
     </w:p>
     <w:p/>
@@ -3426,155 +4076,6 @@
 <file path=word/numbering.xml><?xml version="1.0" encoding="utf-8"?>
 <w:numbering xmlns:wpc="http://schemas.microsoft.com/office/word/2010/wordprocessingCanvas" xmlns:cx="http://schemas.microsoft.com/office/drawing/2014/chartex" xmlns:cx1="http://schemas.microsoft.com/office/drawing/2015/9/8/chartex" xmlns:cx2="http://schemas.microsoft.com/office/drawing/2015/10/21/chartex" xmlns:cx3="http://schemas.microsoft.com/office/drawing/2016/5/9/chartex" xmlns:cx4="http://schemas.microsoft.com/office/drawing/2016/5/10/chartex" xmlns:cx5="http://schemas.microsoft.com/office/drawing/2016/5/11/chartex" xmlns:cx6="http://schemas.microsoft.com/office/drawing/2016/5/12/chartex" xmlns:cx7="http://schemas.microsoft.com/office/drawing/2016/5/13/chartex" xmlns:cx8="http://schemas.microsoft.com/office/drawing/2016/5/14/chartex" xmlns:mc="http://schemas.openxmlformats.org/markup-compatibility/2006" xmlns:aink="http://schemas.microsoft.com/office/drawing/2016/ink" xmlns:am3d="http://schemas.microsoft.com/office/drawing/2017/model3d" xmlns:o="urn:schemas-microsoft-com:office:office" xmlns:oel="http://schemas.microsoft.com/office/2019/extlst" xmlns:r="http://schemas.openxmlformats.org/officeDocument/2006/relationships" xmlns:m="http://schemas.openxmlformats.org/officeDocument/2006/math" xmlns:v="urn:schemas-microsoft-com:vml" xmlns:wp14="http://schemas.microsoft.com/office/word/2010/wordprocessingDrawing" xmlns:wp="http://schemas.openxmlformats.org/drawingml/2006/wordprocessingDrawing" xmlns:w10="urn:schemas-microsoft-com:office:word" xmlns:w="http://schemas.openxmlformats.org/wordprocessingml/2006/main" xmlns:w14="http://schemas.microsoft.com/office/word/2010/wordml" xmlns:w15="http://schemas.microsoft.com/office/word/2012/wordml" xmlns:w16cex="http://schemas.microsoft.com/office/word/2018/wordml/cex" xmlns:w16cid="http://schemas.microsoft.com/office/word/2016/wordml/cid" xmlns:w16="http://schemas.microsoft.com/office/word/2018/wordml" xmlns:w16du="http://schemas.microsoft.com/office/word/2023/wordml/word16du" xmlns:w16sdtdh="http://schemas.microsoft.com/office/word/2020/wordml/sdtdatahash" xmlns:w16sdtfl="http://schemas.microsoft.com/office/word/2024/wordml/sdtformatlock" xmlns:w16se="http://schemas.microsoft.com/office/word/2015/wordml/symex" xmlns:wpg="http://schemas.microsoft.com/office/word/2010/wordprocessingGroup" xmlns:wpi="http://schemas.microsoft.com/office/word/2010/wordprocessingInk" xmlns:wne="http://schemas.microsoft.com/office/word/2006/wordml" xmlns:wps="http://schemas.microsoft.com/office/word/2010/wordprocessingShape" mc:Ignorable="w14 w15 w16se w16cid w16 w16cex w16sdtdh w16sdtfl w16du wp14">
   <w:abstractNum w:abstractNumId="0" w15:restartNumberingAfterBreak="0">
-    <w:nsid w:val="01012943"/>
-    <w:multiLevelType w:val="multilevel"/>
-    <w:tmpl w:val="309C4BA6"/>
-    <w:lvl w:ilvl="0">
-      <w:start w:val="1"/>
-      <w:numFmt w:val="bullet"/>
-      <w:lvlText w:val=""/>
-      <w:lvlJc w:val="left"/>
-      <w:pPr>
-        <w:tabs>
-          <w:tab w:val="num" w:pos="720"/>
-        </w:tabs>
-        <w:ind w:left="720" w:hanging="360"/>
-      </w:pPr>
-      <w:rPr>
-        <w:rFonts w:ascii="Symbol" w:hAnsi="Symbol" w:hint="default"/>
-        <w:sz w:val="20"/>
-      </w:rPr>
-    </w:lvl>
-    <w:lvl w:ilvl="1" w:tentative="1">
-      <w:start w:val="1"/>
-      <w:numFmt w:val="bullet"/>
-      <w:lvlText w:val="o"/>
-      <w:lvlJc w:val="left"/>
-      <w:pPr>
-        <w:tabs>
-          <w:tab w:val="num" w:pos="1440"/>
-        </w:tabs>
-        <w:ind w:left="1440" w:hanging="360"/>
-      </w:pPr>
-      <w:rPr>
-        <w:rFonts w:ascii="Courier New" w:hAnsi="Courier New" w:hint="default"/>
-        <w:sz w:val="20"/>
-      </w:rPr>
-    </w:lvl>
-    <w:lvl w:ilvl="2" w:tentative="1">
-      <w:start w:val="1"/>
-      <w:numFmt w:val="bullet"/>
-      <w:lvlText w:val=""/>
-      <w:lvlJc w:val="left"/>
-      <w:pPr>
-        <w:tabs>
-          <w:tab w:val="num" w:pos="2160"/>
-        </w:tabs>
-        <w:ind w:left="2160" w:hanging="360"/>
-      </w:pPr>
-      <w:rPr>
-        <w:rFonts w:ascii="Wingdings" w:hAnsi="Wingdings" w:hint="default"/>
-        <w:sz w:val="20"/>
-      </w:rPr>
-    </w:lvl>
-    <w:lvl w:ilvl="3" w:tentative="1">
-      <w:start w:val="1"/>
-      <w:numFmt w:val="bullet"/>
-      <w:lvlText w:val=""/>
-      <w:lvlJc w:val="left"/>
-      <w:pPr>
-        <w:tabs>
-          <w:tab w:val="num" w:pos="2880"/>
-        </w:tabs>
-        <w:ind w:left="2880" w:hanging="360"/>
-      </w:pPr>
-      <w:rPr>
-        <w:rFonts w:ascii="Wingdings" w:hAnsi="Wingdings" w:hint="default"/>
-        <w:sz w:val="20"/>
-      </w:rPr>
-    </w:lvl>
-    <w:lvl w:ilvl="4" w:tentative="1">
-      <w:start w:val="1"/>
-      <w:numFmt w:val="bullet"/>
-      <w:lvlText w:val=""/>
-      <w:lvlJc w:val="left"/>
-      <w:pPr>
-        <w:tabs>
-          <w:tab w:val="num" w:pos="3600"/>
-        </w:tabs>
-        <w:ind w:left="3600" w:hanging="360"/>
-      </w:pPr>
-      <w:rPr>
-        <w:rFonts w:ascii="Wingdings" w:hAnsi="Wingdings" w:hint="default"/>
-        <w:sz w:val="20"/>
-      </w:rPr>
-    </w:lvl>
-    <w:lvl w:ilvl="5" w:tentative="1">
-      <w:start w:val="1"/>
-      <w:numFmt w:val="bullet"/>
-      <w:lvlText w:val=""/>
-      <w:lvlJc w:val="left"/>
-      <w:pPr>
-        <w:tabs>
-          <w:tab w:val="num" w:pos="4320"/>
-        </w:tabs>
-        <w:ind w:left="4320" w:hanging="360"/>
-      </w:pPr>
-      <w:rPr>
-        <w:rFonts w:ascii="Wingdings" w:hAnsi="Wingdings" w:hint="default"/>
-        <w:sz w:val="20"/>
-      </w:rPr>
-    </w:lvl>
-    <w:lvl w:ilvl="6" w:tentative="1">
-      <w:start w:val="1"/>
-      <w:numFmt w:val="bullet"/>
-      <w:lvlText w:val=""/>
-      <w:lvlJc w:val="left"/>
-      <w:pPr>
-        <w:tabs>
-          <w:tab w:val="num" w:pos="5040"/>
-        </w:tabs>
-        <w:ind w:left="5040" w:hanging="360"/>
-      </w:pPr>
-      <w:rPr>
-        <w:rFonts w:ascii="Wingdings" w:hAnsi="Wingdings" w:hint="default"/>
-        <w:sz w:val="20"/>
-      </w:rPr>
-    </w:lvl>
-    <w:lvl w:ilvl="7" w:tentative="1">
-      <w:start w:val="1"/>
-      <w:numFmt w:val="bullet"/>
-      <w:lvlText w:val=""/>
-      <w:lvlJc w:val="left"/>
-      <w:pPr>
-        <w:tabs>
-          <w:tab w:val="num" w:pos="5760"/>
-        </w:tabs>
-        <w:ind w:left="5760" w:hanging="360"/>
-      </w:pPr>
-      <w:rPr>
-        <w:rFonts w:ascii="Wingdings" w:hAnsi="Wingdings" w:hint="default"/>
-        <w:sz w:val="20"/>
-      </w:rPr>
-    </w:lvl>
-    <w:lvl w:ilvl="8" w:tentative="1">
-      <w:start w:val="1"/>
-      <w:numFmt w:val="bullet"/>
-      <w:lvlText w:val=""/>
-      <w:lvlJc w:val="left"/>
-      <w:pPr>
-        <w:tabs>
-          <w:tab w:val="num" w:pos="6480"/>
-        </w:tabs>
-        <w:ind w:left="6480" w:hanging="360"/>
-      </w:pPr>
-      <w:rPr>
-        <w:rFonts w:ascii="Wingdings" w:hAnsi="Wingdings" w:hint="default"/>
-        <w:sz w:val="20"/>
-      </w:rPr>
-    </w:lvl>
-  </w:abstractNum>
-  <w:abstractNum w:abstractNumId="1" w15:restartNumberingAfterBreak="0">
     <w:nsid w:val="016C294C"/>
     <w:multiLevelType w:val="multilevel"/>
     <w:tmpl w:val="1F623B70"/>
@@ -3723,7 +4224,7 @@
       </w:rPr>
     </w:lvl>
   </w:abstractNum>
-  <w:abstractNum w:abstractNumId="2" w15:restartNumberingAfterBreak="0">
+  <w:abstractNum w:abstractNumId="1" w15:restartNumberingAfterBreak="0">
     <w:nsid w:val="02510FF9"/>
     <w:multiLevelType w:val="multilevel"/>
     <w:tmpl w:val="E3C2163A"/>
@@ -3872,152 +4373,7 @@
       </w:rPr>
     </w:lvl>
   </w:abstractNum>
-  <w:abstractNum w:abstractNumId="3" w15:restartNumberingAfterBreak="0">
-    <w:nsid w:val="043A50A8"/>
-    <w:multiLevelType w:val="multilevel"/>
-    <w:tmpl w:val="F1667FC6"/>
-    <w:lvl w:ilvl="0">
-      <w:start w:val="1"/>
-      <w:numFmt w:val="bullet"/>
-      <w:lvlText w:val=""/>
-      <w:lvlJc w:val="left"/>
-      <w:pPr>
-        <w:tabs>
-          <w:tab w:val="num" w:pos="720"/>
-        </w:tabs>
-        <w:ind w:left="720" w:hanging="360"/>
-      </w:pPr>
-      <w:rPr>
-        <w:rFonts w:ascii="Symbol" w:hAnsi="Symbol" w:hint="default"/>
-        <w:sz w:val="20"/>
-      </w:rPr>
-    </w:lvl>
-    <w:lvl w:ilvl="1">
-      <w:start w:val="1"/>
-      <w:numFmt w:val="decimal"/>
-      <w:lvlText w:val="%2."/>
-      <w:lvlJc w:val="left"/>
-      <w:pPr>
-        <w:tabs>
-          <w:tab w:val="num" w:pos="1440"/>
-        </w:tabs>
-        <w:ind w:left="1440" w:hanging="360"/>
-      </w:pPr>
-    </w:lvl>
-    <w:lvl w:ilvl="2" w:tentative="1">
-      <w:start w:val="1"/>
-      <w:numFmt w:val="bullet"/>
-      <w:lvlText w:val=""/>
-      <w:lvlJc w:val="left"/>
-      <w:pPr>
-        <w:tabs>
-          <w:tab w:val="num" w:pos="2160"/>
-        </w:tabs>
-        <w:ind w:left="2160" w:hanging="360"/>
-      </w:pPr>
-      <w:rPr>
-        <w:rFonts w:ascii="Wingdings" w:hAnsi="Wingdings" w:hint="default"/>
-        <w:sz w:val="20"/>
-      </w:rPr>
-    </w:lvl>
-    <w:lvl w:ilvl="3" w:tentative="1">
-      <w:start w:val="1"/>
-      <w:numFmt w:val="bullet"/>
-      <w:lvlText w:val=""/>
-      <w:lvlJc w:val="left"/>
-      <w:pPr>
-        <w:tabs>
-          <w:tab w:val="num" w:pos="2880"/>
-        </w:tabs>
-        <w:ind w:left="2880" w:hanging="360"/>
-      </w:pPr>
-      <w:rPr>
-        <w:rFonts w:ascii="Wingdings" w:hAnsi="Wingdings" w:hint="default"/>
-        <w:sz w:val="20"/>
-      </w:rPr>
-    </w:lvl>
-    <w:lvl w:ilvl="4" w:tentative="1">
-      <w:start w:val="1"/>
-      <w:numFmt w:val="bullet"/>
-      <w:lvlText w:val=""/>
-      <w:lvlJc w:val="left"/>
-      <w:pPr>
-        <w:tabs>
-          <w:tab w:val="num" w:pos="3600"/>
-        </w:tabs>
-        <w:ind w:left="3600" w:hanging="360"/>
-      </w:pPr>
-      <w:rPr>
-        <w:rFonts w:ascii="Wingdings" w:hAnsi="Wingdings" w:hint="default"/>
-        <w:sz w:val="20"/>
-      </w:rPr>
-    </w:lvl>
-    <w:lvl w:ilvl="5" w:tentative="1">
-      <w:start w:val="1"/>
-      <w:numFmt w:val="bullet"/>
-      <w:lvlText w:val=""/>
-      <w:lvlJc w:val="left"/>
-      <w:pPr>
-        <w:tabs>
-          <w:tab w:val="num" w:pos="4320"/>
-        </w:tabs>
-        <w:ind w:left="4320" w:hanging="360"/>
-      </w:pPr>
-      <w:rPr>
-        <w:rFonts w:ascii="Wingdings" w:hAnsi="Wingdings" w:hint="default"/>
-        <w:sz w:val="20"/>
-      </w:rPr>
-    </w:lvl>
-    <w:lvl w:ilvl="6" w:tentative="1">
-      <w:start w:val="1"/>
-      <w:numFmt w:val="bullet"/>
-      <w:lvlText w:val=""/>
-      <w:lvlJc w:val="left"/>
-      <w:pPr>
-        <w:tabs>
-          <w:tab w:val="num" w:pos="5040"/>
-        </w:tabs>
-        <w:ind w:left="5040" w:hanging="360"/>
-      </w:pPr>
-      <w:rPr>
-        <w:rFonts w:ascii="Wingdings" w:hAnsi="Wingdings" w:hint="default"/>
-        <w:sz w:val="20"/>
-      </w:rPr>
-    </w:lvl>
-    <w:lvl w:ilvl="7" w:tentative="1">
-      <w:start w:val="1"/>
-      <w:numFmt w:val="bullet"/>
-      <w:lvlText w:val=""/>
-      <w:lvlJc w:val="left"/>
-      <w:pPr>
-        <w:tabs>
-          <w:tab w:val="num" w:pos="5760"/>
-        </w:tabs>
-        <w:ind w:left="5760" w:hanging="360"/>
-      </w:pPr>
-      <w:rPr>
-        <w:rFonts w:ascii="Wingdings" w:hAnsi="Wingdings" w:hint="default"/>
-        <w:sz w:val="20"/>
-      </w:rPr>
-    </w:lvl>
-    <w:lvl w:ilvl="8" w:tentative="1">
-      <w:start w:val="1"/>
-      <w:numFmt w:val="bullet"/>
-      <w:lvlText w:val=""/>
-      <w:lvlJc w:val="left"/>
-      <w:pPr>
-        <w:tabs>
-          <w:tab w:val="num" w:pos="6480"/>
-        </w:tabs>
-        <w:ind w:left="6480" w:hanging="360"/>
-      </w:pPr>
-      <w:rPr>
-        <w:rFonts w:ascii="Wingdings" w:hAnsi="Wingdings" w:hint="default"/>
-        <w:sz w:val="20"/>
-      </w:rPr>
-    </w:lvl>
-  </w:abstractNum>
-  <w:abstractNum w:abstractNumId="4" w15:restartNumberingAfterBreak="0">
+  <w:abstractNum w:abstractNumId="2" w15:restartNumberingAfterBreak="0">
     <w:nsid w:val="04CF2A87"/>
     <w:multiLevelType w:val="multilevel"/>
     <w:tmpl w:val="5C547D2A"/>
@@ -4166,567 +4522,7 @@
       </w:rPr>
     </w:lvl>
   </w:abstractNum>
-  <w:abstractNum w:abstractNumId="5" w15:restartNumberingAfterBreak="0">
-    <w:nsid w:val="05106AA1"/>
-    <w:multiLevelType w:val="multilevel"/>
-    <w:tmpl w:val="DC6EFCFE"/>
-    <w:lvl w:ilvl="0">
-      <w:start w:val="1"/>
-      <w:numFmt w:val="decimal"/>
-      <w:lvlText w:val="%1."/>
-      <w:lvlJc w:val="left"/>
-      <w:pPr>
-        <w:tabs>
-          <w:tab w:val="num" w:pos="720"/>
-        </w:tabs>
-        <w:ind w:left="720" w:hanging="360"/>
-      </w:pPr>
-    </w:lvl>
-    <w:lvl w:ilvl="1" w:tentative="1">
-      <w:start w:val="1"/>
-      <w:numFmt w:val="decimal"/>
-      <w:lvlText w:val="%2."/>
-      <w:lvlJc w:val="left"/>
-      <w:pPr>
-        <w:tabs>
-          <w:tab w:val="num" w:pos="1440"/>
-        </w:tabs>
-        <w:ind w:left="1440" w:hanging="360"/>
-      </w:pPr>
-    </w:lvl>
-    <w:lvl w:ilvl="2" w:tentative="1">
-      <w:start w:val="1"/>
-      <w:numFmt w:val="decimal"/>
-      <w:lvlText w:val="%3."/>
-      <w:lvlJc w:val="left"/>
-      <w:pPr>
-        <w:tabs>
-          <w:tab w:val="num" w:pos="2160"/>
-        </w:tabs>
-        <w:ind w:left="2160" w:hanging="360"/>
-      </w:pPr>
-    </w:lvl>
-    <w:lvl w:ilvl="3" w:tentative="1">
-      <w:start w:val="1"/>
-      <w:numFmt w:val="decimal"/>
-      <w:lvlText w:val="%4."/>
-      <w:lvlJc w:val="left"/>
-      <w:pPr>
-        <w:tabs>
-          <w:tab w:val="num" w:pos="2880"/>
-        </w:tabs>
-        <w:ind w:left="2880" w:hanging="360"/>
-      </w:pPr>
-    </w:lvl>
-    <w:lvl w:ilvl="4" w:tentative="1">
-      <w:start w:val="1"/>
-      <w:numFmt w:val="decimal"/>
-      <w:lvlText w:val="%5."/>
-      <w:lvlJc w:val="left"/>
-      <w:pPr>
-        <w:tabs>
-          <w:tab w:val="num" w:pos="3600"/>
-        </w:tabs>
-        <w:ind w:left="3600" w:hanging="360"/>
-      </w:pPr>
-    </w:lvl>
-    <w:lvl w:ilvl="5" w:tentative="1">
-      <w:start w:val="1"/>
-      <w:numFmt w:val="decimal"/>
-      <w:lvlText w:val="%6."/>
-      <w:lvlJc w:val="left"/>
-      <w:pPr>
-        <w:tabs>
-          <w:tab w:val="num" w:pos="4320"/>
-        </w:tabs>
-        <w:ind w:left="4320" w:hanging="360"/>
-      </w:pPr>
-    </w:lvl>
-    <w:lvl w:ilvl="6" w:tentative="1">
-      <w:start w:val="1"/>
-      <w:numFmt w:val="decimal"/>
-      <w:lvlText w:val="%7."/>
-      <w:lvlJc w:val="left"/>
-      <w:pPr>
-        <w:tabs>
-          <w:tab w:val="num" w:pos="5040"/>
-        </w:tabs>
-        <w:ind w:left="5040" w:hanging="360"/>
-      </w:pPr>
-    </w:lvl>
-    <w:lvl w:ilvl="7" w:tentative="1">
-      <w:start w:val="1"/>
-      <w:numFmt w:val="decimal"/>
-      <w:lvlText w:val="%8."/>
-      <w:lvlJc w:val="left"/>
-      <w:pPr>
-        <w:tabs>
-          <w:tab w:val="num" w:pos="5760"/>
-        </w:tabs>
-        <w:ind w:left="5760" w:hanging="360"/>
-      </w:pPr>
-    </w:lvl>
-    <w:lvl w:ilvl="8" w:tentative="1">
-      <w:start w:val="1"/>
-      <w:numFmt w:val="decimal"/>
-      <w:lvlText w:val="%9."/>
-      <w:lvlJc w:val="left"/>
-      <w:pPr>
-        <w:tabs>
-          <w:tab w:val="num" w:pos="6480"/>
-        </w:tabs>
-        <w:ind w:left="6480" w:hanging="360"/>
-      </w:pPr>
-    </w:lvl>
-  </w:abstractNum>
-  <w:abstractNum w:abstractNumId="6" w15:restartNumberingAfterBreak="0">
-    <w:nsid w:val="073C4774"/>
-    <w:multiLevelType w:val="multilevel"/>
-    <w:tmpl w:val="F74822E2"/>
-    <w:lvl w:ilvl="0">
-      <w:start w:val="1"/>
-      <w:numFmt w:val="bullet"/>
-      <w:lvlText w:val=""/>
-      <w:lvlJc w:val="left"/>
-      <w:pPr>
-        <w:tabs>
-          <w:tab w:val="num" w:pos="720"/>
-        </w:tabs>
-        <w:ind w:left="720" w:hanging="360"/>
-      </w:pPr>
-      <w:rPr>
-        <w:rFonts w:ascii="Symbol" w:hAnsi="Symbol" w:hint="default"/>
-        <w:sz w:val="20"/>
-      </w:rPr>
-    </w:lvl>
-    <w:lvl w:ilvl="1" w:tentative="1">
-      <w:start w:val="1"/>
-      <w:numFmt w:val="bullet"/>
-      <w:lvlText w:val="o"/>
-      <w:lvlJc w:val="left"/>
-      <w:pPr>
-        <w:tabs>
-          <w:tab w:val="num" w:pos="1440"/>
-        </w:tabs>
-        <w:ind w:left="1440" w:hanging="360"/>
-      </w:pPr>
-      <w:rPr>
-        <w:rFonts w:ascii="Courier New" w:hAnsi="Courier New" w:hint="default"/>
-        <w:sz w:val="20"/>
-      </w:rPr>
-    </w:lvl>
-    <w:lvl w:ilvl="2" w:tentative="1">
-      <w:start w:val="1"/>
-      <w:numFmt w:val="bullet"/>
-      <w:lvlText w:val=""/>
-      <w:lvlJc w:val="left"/>
-      <w:pPr>
-        <w:tabs>
-          <w:tab w:val="num" w:pos="2160"/>
-        </w:tabs>
-        <w:ind w:left="2160" w:hanging="360"/>
-      </w:pPr>
-      <w:rPr>
-        <w:rFonts w:ascii="Wingdings" w:hAnsi="Wingdings" w:hint="default"/>
-        <w:sz w:val="20"/>
-      </w:rPr>
-    </w:lvl>
-    <w:lvl w:ilvl="3" w:tentative="1">
-      <w:start w:val="1"/>
-      <w:numFmt w:val="bullet"/>
-      <w:lvlText w:val=""/>
-      <w:lvlJc w:val="left"/>
-      <w:pPr>
-        <w:tabs>
-          <w:tab w:val="num" w:pos="2880"/>
-        </w:tabs>
-        <w:ind w:left="2880" w:hanging="360"/>
-      </w:pPr>
-      <w:rPr>
-        <w:rFonts w:ascii="Wingdings" w:hAnsi="Wingdings" w:hint="default"/>
-        <w:sz w:val="20"/>
-      </w:rPr>
-    </w:lvl>
-    <w:lvl w:ilvl="4" w:tentative="1">
-      <w:start w:val="1"/>
-      <w:numFmt w:val="bullet"/>
-      <w:lvlText w:val=""/>
-      <w:lvlJc w:val="left"/>
-      <w:pPr>
-        <w:tabs>
-          <w:tab w:val="num" w:pos="3600"/>
-        </w:tabs>
-        <w:ind w:left="3600" w:hanging="360"/>
-      </w:pPr>
-      <w:rPr>
-        <w:rFonts w:ascii="Wingdings" w:hAnsi="Wingdings" w:hint="default"/>
-        <w:sz w:val="20"/>
-      </w:rPr>
-    </w:lvl>
-    <w:lvl w:ilvl="5" w:tentative="1">
-      <w:start w:val="1"/>
-      <w:numFmt w:val="bullet"/>
-      <w:lvlText w:val=""/>
-      <w:lvlJc w:val="left"/>
-      <w:pPr>
-        <w:tabs>
-          <w:tab w:val="num" w:pos="4320"/>
-        </w:tabs>
-        <w:ind w:left="4320" w:hanging="360"/>
-      </w:pPr>
-      <w:rPr>
-        <w:rFonts w:ascii="Wingdings" w:hAnsi="Wingdings" w:hint="default"/>
-        <w:sz w:val="20"/>
-      </w:rPr>
-    </w:lvl>
-    <w:lvl w:ilvl="6" w:tentative="1">
-      <w:start w:val="1"/>
-      <w:numFmt w:val="bullet"/>
-      <w:lvlText w:val=""/>
-      <w:lvlJc w:val="left"/>
-      <w:pPr>
-        <w:tabs>
-          <w:tab w:val="num" w:pos="5040"/>
-        </w:tabs>
-        <w:ind w:left="5040" w:hanging="360"/>
-      </w:pPr>
-      <w:rPr>
-        <w:rFonts w:ascii="Wingdings" w:hAnsi="Wingdings" w:hint="default"/>
-        <w:sz w:val="20"/>
-      </w:rPr>
-    </w:lvl>
-    <w:lvl w:ilvl="7" w:tentative="1">
-      <w:start w:val="1"/>
-      <w:numFmt w:val="bullet"/>
-      <w:lvlText w:val=""/>
-      <w:lvlJc w:val="left"/>
-      <w:pPr>
-        <w:tabs>
-          <w:tab w:val="num" w:pos="5760"/>
-        </w:tabs>
-        <w:ind w:left="5760" w:hanging="360"/>
-      </w:pPr>
-      <w:rPr>
-        <w:rFonts w:ascii="Wingdings" w:hAnsi="Wingdings" w:hint="default"/>
-        <w:sz w:val="20"/>
-      </w:rPr>
-    </w:lvl>
-    <w:lvl w:ilvl="8" w:tentative="1">
-      <w:start w:val="1"/>
-      <w:numFmt w:val="bullet"/>
-      <w:lvlText w:val=""/>
-      <w:lvlJc w:val="left"/>
-      <w:pPr>
-        <w:tabs>
-          <w:tab w:val="num" w:pos="6480"/>
-        </w:tabs>
-        <w:ind w:left="6480" w:hanging="360"/>
-      </w:pPr>
-      <w:rPr>
-        <w:rFonts w:ascii="Wingdings" w:hAnsi="Wingdings" w:hint="default"/>
-        <w:sz w:val="20"/>
-      </w:rPr>
-    </w:lvl>
-  </w:abstractNum>
-  <w:abstractNum w:abstractNumId="7" w15:restartNumberingAfterBreak="0">
-    <w:nsid w:val="0DA63F37"/>
-    <w:multiLevelType w:val="multilevel"/>
-    <w:tmpl w:val="AEB004F6"/>
-    <w:lvl w:ilvl="0">
-      <w:start w:val="1"/>
-      <w:numFmt w:val="bullet"/>
-      <w:lvlText w:val=""/>
-      <w:lvlJc w:val="left"/>
-      <w:pPr>
-        <w:tabs>
-          <w:tab w:val="num" w:pos="720"/>
-        </w:tabs>
-        <w:ind w:left="720" w:hanging="360"/>
-      </w:pPr>
-      <w:rPr>
-        <w:rFonts w:ascii="Symbol" w:hAnsi="Symbol" w:hint="default"/>
-        <w:sz w:val="20"/>
-      </w:rPr>
-    </w:lvl>
-    <w:lvl w:ilvl="1" w:tentative="1">
-      <w:start w:val="1"/>
-      <w:numFmt w:val="bullet"/>
-      <w:lvlText w:val="o"/>
-      <w:lvlJc w:val="left"/>
-      <w:pPr>
-        <w:tabs>
-          <w:tab w:val="num" w:pos="1440"/>
-        </w:tabs>
-        <w:ind w:left="1440" w:hanging="360"/>
-      </w:pPr>
-      <w:rPr>
-        <w:rFonts w:ascii="Courier New" w:hAnsi="Courier New" w:hint="default"/>
-        <w:sz w:val="20"/>
-      </w:rPr>
-    </w:lvl>
-    <w:lvl w:ilvl="2" w:tentative="1">
-      <w:start w:val="1"/>
-      <w:numFmt w:val="bullet"/>
-      <w:lvlText w:val=""/>
-      <w:lvlJc w:val="left"/>
-      <w:pPr>
-        <w:tabs>
-          <w:tab w:val="num" w:pos="2160"/>
-        </w:tabs>
-        <w:ind w:left="2160" w:hanging="360"/>
-      </w:pPr>
-      <w:rPr>
-        <w:rFonts w:ascii="Wingdings" w:hAnsi="Wingdings" w:hint="default"/>
-        <w:sz w:val="20"/>
-      </w:rPr>
-    </w:lvl>
-    <w:lvl w:ilvl="3" w:tentative="1">
-      <w:start w:val="1"/>
-      <w:numFmt w:val="bullet"/>
-      <w:lvlText w:val=""/>
-      <w:lvlJc w:val="left"/>
-      <w:pPr>
-        <w:tabs>
-          <w:tab w:val="num" w:pos="2880"/>
-        </w:tabs>
-        <w:ind w:left="2880" w:hanging="360"/>
-      </w:pPr>
-      <w:rPr>
-        <w:rFonts w:ascii="Wingdings" w:hAnsi="Wingdings" w:hint="default"/>
-        <w:sz w:val="20"/>
-      </w:rPr>
-    </w:lvl>
-    <w:lvl w:ilvl="4" w:tentative="1">
-      <w:start w:val="1"/>
-      <w:numFmt w:val="bullet"/>
-      <w:lvlText w:val=""/>
-      <w:lvlJc w:val="left"/>
-      <w:pPr>
-        <w:tabs>
-          <w:tab w:val="num" w:pos="3600"/>
-        </w:tabs>
-        <w:ind w:left="3600" w:hanging="360"/>
-      </w:pPr>
-      <w:rPr>
-        <w:rFonts w:ascii="Wingdings" w:hAnsi="Wingdings" w:hint="default"/>
-        <w:sz w:val="20"/>
-      </w:rPr>
-    </w:lvl>
-    <w:lvl w:ilvl="5" w:tentative="1">
-      <w:start w:val="1"/>
-      <w:numFmt w:val="bullet"/>
-      <w:lvlText w:val=""/>
-      <w:lvlJc w:val="left"/>
-      <w:pPr>
-        <w:tabs>
-          <w:tab w:val="num" w:pos="4320"/>
-        </w:tabs>
-        <w:ind w:left="4320" w:hanging="360"/>
-      </w:pPr>
-      <w:rPr>
-        <w:rFonts w:ascii="Wingdings" w:hAnsi="Wingdings" w:hint="default"/>
-        <w:sz w:val="20"/>
-      </w:rPr>
-    </w:lvl>
-    <w:lvl w:ilvl="6" w:tentative="1">
-      <w:start w:val="1"/>
-      <w:numFmt w:val="bullet"/>
-      <w:lvlText w:val=""/>
-      <w:lvlJc w:val="left"/>
-      <w:pPr>
-        <w:tabs>
-          <w:tab w:val="num" w:pos="5040"/>
-        </w:tabs>
-        <w:ind w:left="5040" w:hanging="360"/>
-      </w:pPr>
-      <w:rPr>
-        <w:rFonts w:ascii="Wingdings" w:hAnsi="Wingdings" w:hint="default"/>
-        <w:sz w:val="20"/>
-      </w:rPr>
-    </w:lvl>
-    <w:lvl w:ilvl="7" w:tentative="1">
-      <w:start w:val="1"/>
-      <w:numFmt w:val="bullet"/>
-      <w:lvlText w:val=""/>
-      <w:lvlJc w:val="left"/>
-      <w:pPr>
-        <w:tabs>
-          <w:tab w:val="num" w:pos="5760"/>
-        </w:tabs>
-        <w:ind w:left="5760" w:hanging="360"/>
-      </w:pPr>
-      <w:rPr>
-        <w:rFonts w:ascii="Wingdings" w:hAnsi="Wingdings" w:hint="default"/>
-        <w:sz w:val="20"/>
-      </w:rPr>
-    </w:lvl>
-    <w:lvl w:ilvl="8" w:tentative="1">
-      <w:start w:val="1"/>
-      <w:numFmt w:val="bullet"/>
-      <w:lvlText w:val=""/>
-      <w:lvlJc w:val="left"/>
-      <w:pPr>
-        <w:tabs>
-          <w:tab w:val="num" w:pos="6480"/>
-        </w:tabs>
-        <w:ind w:left="6480" w:hanging="360"/>
-      </w:pPr>
-      <w:rPr>
-        <w:rFonts w:ascii="Wingdings" w:hAnsi="Wingdings" w:hint="default"/>
-        <w:sz w:val="20"/>
-      </w:rPr>
-    </w:lvl>
-  </w:abstractNum>
-  <w:abstractNum w:abstractNumId="8" w15:restartNumberingAfterBreak="0">
-    <w:nsid w:val="0F4F07E6"/>
-    <w:multiLevelType w:val="multilevel"/>
-    <w:tmpl w:val="6554B9CC"/>
-    <w:lvl w:ilvl="0">
-      <w:start w:val="1"/>
-      <w:numFmt w:val="bullet"/>
-      <w:lvlText w:val=""/>
-      <w:lvlJc w:val="left"/>
-      <w:pPr>
-        <w:tabs>
-          <w:tab w:val="num" w:pos="720"/>
-        </w:tabs>
-        <w:ind w:left="720" w:hanging="360"/>
-      </w:pPr>
-      <w:rPr>
-        <w:rFonts w:ascii="Symbol" w:hAnsi="Symbol" w:hint="default"/>
-        <w:sz w:val="20"/>
-      </w:rPr>
-    </w:lvl>
-    <w:lvl w:ilvl="1" w:tentative="1">
-      <w:start w:val="1"/>
-      <w:numFmt w:val="bullet"/>
-      <w:lvlText w:val="o"/>
-      <w:lvlJc w:val="left"/>
-      <w:pPr>
-        <w:tabs>
-          <w:tab w:val="num" w:pos="1440"/>
-        </w:tabs>
-        <w:ind w:left="1440" w:hanging="360"/>
-      </w:pPr>
-      <w:rPr>
-        <w:rFonts w:ascii="Courier New" w:hAnsi="Courier New" w:hint="default"/>
-        <w:sz w:val="20"/>
-      </w:rPr>
-    </w:lvl>
-    <w:lvl w:ilvl="2" w:tentative="1">
-      <w:start w:val="1"/>
-      <w:numFmt w:val="bullet"/>
-      <w:lvlText w:val=""/>
-      <w:lvlJc w:val="left"/>
-      <w:pPr>
-        <w:tabs>
-          <w:tab w:val="num" w:pos="2160"/>
-        </w:tabs>
-        <w:ind w:left="2160" w:hanging="360"/>
-      </w:pPr>
-      <w:rPr>
-        <w:rFonts w:ascii="Wingdings" w:hAnsi="Wingdings" w:hint="default"/>
-        <w:sz w:val="20"/>
-      </w:rPr>
-    </w:lvl>
-    <w:lvl w:ilvl="3" w:tentative="1">
-      <w:start w:val="1"/>
-      <w:numFmt w:val="bullet"/>
-      <w:lvlText w:val=""/>
-      <w:lvlJc w:val="left"/>
-      <w:pPr>
-        <w:tabs>
-          <w:tab w:val="num" w:pos="2880"/>
-        </w:tabs>
-        <w:ind w:left="2880" w:hanging="360"/>
-      </w:pPr>
-      <w:rPr>
-        <w:rFonts w:ascii="Wingdings" w:hAnsi="Wingdings" w:hint="default"/>
-        <w:sz w:val="20"/>
-      </w:rPr>
-    </w:lvl>
-    <w:lvl w:ilvl="4" w:tentative="1">
-      <w:start w:val="1"/>
-      <w:numFmt w:val="bullet"/>
-      <w:lvlText w:val=""/>
-      <w:lvlJc w:val="left"/>
-      <w:pPr>
-        <w:tabs>
-          <w:tab w:val="num" w:pos="3600"/>
-        </w:tabs>
-        <w:ind w:left="3600" w:hanging="360"/>
-      </w:pPr>
-      <w:rPr>
-        <w:rFonts w:ascii="Wingdings" w:hAnsi="Wingdings" w:hint="default"/>
-        <w:sz w:val="20"/>
-      </w:rPr>
-    </w:lvl>
-    <w:lvl w:ilvl="5" w:tentative="1">
-      <w:start w:val="1"/>
-      <w:numFmt w:val="bullet"/>
-      <w:lvlText w:val=""/>
-      <w:lvlJc w:val="left"/>
-      <w:pPr>
-        <w:tabs>
-          <w:tab w:val="num" w:pos="4320"/>
-        </w:tabs>
-        <w:ind w:left="4320" w:hanging="360"/>
-      </w:pPr>
-      <w:rPr>
-        <w:rFonts w:ascii="Wingdings" w:hAnsi="Wingdings" w:hint="default"/>
-        <w:sz w:val="20"/>
-      </w:rPr>
-    </w:lvl>
-    <w:lvl w:ilvl="6" w:tentative="1">
-      <w:start w:val="1"/>
-      <w:numFmt w:val="bullet"/>
-      <w:lvlText w:val=""/>
-      <w:lvlJc w:val="left"/>
-      <w:pPr>
-        <w:tabs>
-          <w:tab w:val="num" w:pos="5040"/>
-        </w:tabs>
-        <w:ind w:left="5040" w:hanging="360"/>
-      </w:pPr>
-      <w:rPr>
-        <w:rFonts w:ascii="Wingdings" w:hAnsi="Wingdings" w:hint="default"/>
-        <w:sz w:val="20"/>
-      </w:rPr>
-    </w:lvl>
-    <w:lvl w:ilvl="7" w:tentative="1">
-      <w:start w:val="1"/>
-      <w:numFmt w:val="bullet"/>
-      <w:lvlText w:val=""/>
-      <w:lvlJc w:val="left"/>
-      <w:pPr>
-        <w:tabs>
-          <w:tab w:val="num" w:pos="5760"/>
-        </w:tabs>
-        <w:ind w:left="5760" w:hanging="360"/>
-      </w:pPr>
-      <w:rPr>
-        <w:rFonts w:ascii="Wingdings" w:hAnsi="Wingdings" w:hint="default"/>
-        <w:sz w:val="20"/>
-      </w:rPr>
-    </w:lvl>
-    <w:lvl w:ilvl="8" w:tentative="1">
-      <w:start w:val="1"/>
-      <w:numFmt w:val="bullet"/>
-      <w:lvlText w:val=""/>
-      <w:lvlJc w:val="left"/>
-      <w:pPr>
-        <w:tabs>
-          <w:tab w:val="num" w:pos="6480"/>
-        </w:tabs>
-        <w:ind w:left="6480" w:hanging="360"/>
-      </w:pPr>
-      <w:rPr>
-        <w:rFonts w:ascii="Wingdings" w:hAnsi="Wingdings" w:hint="default"/>
-        <w:sz w:val="20"/>
-      </w:rPr>
-    </w:lvl>
-  </w:abstractNum>
-  <w:abstractNum w:abstractNumId="9" w15:restartNumberingAfterBreak="0">
+  <w:abstractNum w:abstractNumId="3" w15:restartNumberingAfterBreak="0">
     <w:nsid w:val="101A699F"/>
     <w:multiLevelType w:val="multilevel"/>
     <w:tmpl w:val="6D4EDAFC"/>
@@ -4875,156 +4671,7 @@
       </w:rPr>
     </w:lvl>
   </w:abstractNum>
-  <w:abstractNum w:abstractNumId="10" w15:restartNumberingAfterBreak="0">
-    <w:nsid w:val="105B34BB"/>
-    <w:multiLevelType w:val="multilevel"/>
-    <w:tmpl w:val="6AC0D5AE"/>
-    <w:lvl w:ilvl="0">
-      <w:start w:val="1"/>
-      <w:numFmt w:val="bullet"/>
-      <w:lvlText w:val=""/>
-      <w:lvlJc w:val="left"/>
-      <w:pPr>
-        <w:tabs>
-          <w:tab w:val="num" w:pos="720"/>
-        </w:tabs>
-        <w:ind w:left="720" w:hanging="360"/>
-      </w:pPr>
-      <w:rPr>
-        <w:rFonts w:ascii="Symbol" w:hAnsi="Symbol" w:hint="default"/>
-        <w:sz w:val="20"/>
-      </w:rPr>
-    </w:lvl>
-    <w:lvl w:ilvl="1" w:tentative="1">
-      <w:start w:val="1"/>
-      <w:numFmt w:val="bullet"/>
-      <w:lvlText w:val="o"/>
-      <w:lvlJc w:val="left"/>
-      <w:pPr>
-        <w:tabs>
-          <w:tab w:val="num" w:pos="1440"/>
-        </w:tabs>
-        <w:ind w:left="1440" w:hanging="360"/>
-      </w:pPr>
-      <w:rPr>
-        <w:rFonts w:ascii="Courier New" w:hAnsi="Courier New" w:hint="default"/>
-        <w:sz w:val="20"/>
-      </w:rPr>
-    </w:lvl>
-    <w:lvl w:ilvl="2" w:tentative="1">
-      <w:start w:val="1"/>
-      <w:numFmt w:val="bullet"/>
-      <w:lvlText w:val=""/>
-      <w:lvlJc w:val="left"/>
-      <w:pPr>
-        <w:tabs>
-          <w:tab w:val="num" w:pos="2160"/>
-        </w:tabs>
-        <w:ind w:left="2160" w:hanging="360"/>
-      </w:pPr>
-      <w:rPr>
-        <w:rFonts w:ascii="Wingdings" w:hAnsi="Wingdings" w:hint="default"/>
-        <w:sz w:val="20"/>
-      </w:rPr>
-    </w:lvl>
-    <w:lvl w:ilvl="3" w:tentative="1">
-      <w:start w:val="1"/>
-      <w:numFmt w:val="bullet"/>
-      <w:lvlText w:val=""/>
-      <w:lvlJc w:val="left"/>
-      <w:pPr>
-        <w:tabs>
-          <w:tab w:val="num" w:pos="2880"/>
-        </w:tabs>
-        <w:ind w:left="2880" w:hanging="360"/>
-      </w:pPr>
-      <w:rPr>
-        <w:rFonts w:ascii="Wingdings" w:hAnsi="Wingdings" w:hint="default"/>
-        <w:sz w:val="20"/>
-      </w:rPr>
-    </w:lvl>
-    <w:lvl w:ilvl="4" w:tentative="1">
-      <w:start w:val="1"/>
-      <w:numFmt w:val="bullet"/>
-      <w:lvlText w:val=""/>
-      <w:lvlJc w:val="left"/>
-      <w:pPr>
-        <w:tabs>
-          <w:tab w:val="num" w:pos="3600"/>
-        </w:tabs>
-        <w:ind w:left="3600" w:hanging="360"/>
-      </w:pPr>
-      <w:rPr>
-        <w:rFonts w:ascii="Wingdings" w:hAnsi="Wingdings" w:hint="default"/>
-        <w:sz w:val="20"/>
-      </w:rPr>
-    </w:lvl>
-    <w:lvl w:ilvl="5" w:tentative="1">
-      <w:start w:val="1"/>
-      <w:numFmt w:val="bullet"/>
-      <w:lvlText w:val=""/>
-      <w:lvlJc w:val="left"/>
-      <w:pPr>
-        <w:tabs>
-          <w:tab w:val="num" w:pos="4320"/>
-        </w:tabs>
-        <w:ind w:left="4320" w:hanging="360"/>
-      </w:pPr>
-      <w:rPr>
-        <w:rFonts w:ascii="Wingdings" w:hAnsi="Wingdings" w:hint="default"/>
-        <w:sz w:val="20"/>
-      </w:rPr>
-    </w:lvl>
-    <w:lvl w:ilvl="6" w:tentative="1">
-      <w:start w:val="1"/>
-      <w:numFmt w:val="bullet"/>
-      <w:lvlText w:val=""/>
-      <w:lvlJc w:val="left"/>
-      <w:pPr>
-        <w:tabs>
-          <w:tab w:val="num" w:pos="5040"/>
-        </w:tabs>
-        <w:ind w:left="5040" w:hanging="360"/>
-      </w:pPr>
-      <w:rPr>
-        <w:rFonts w:ascii="Wingdings" w:hAnsi="Wingdings" w:hint="default"/>
-        <w:sz w:val="20"/>
-      </w:rPr>
-    </w:lvl>
-    <w:lvl w:ilvl="7" w:tentative="1">
-      <w:start w:val="1"/>
-      <w:numFmt w:val="bullet"/>
-      <w:lvlText w:val=""/>
-      <w:lvlJc w:val="left"/>
-      <w:pPr>
-        <w:tabs>
-          <w:tab w:val="num" w:pos="5760"/>
-        </w:tabs>
-        <w:ind w:left="5760" w:hanging="360"/>
-      </w:pPr>
-      <w:rPr>
-        <w:rFonts w:ascii="Wingdings" w:hAnsi="Wingdings" w:hint="default"/>
-        <w:sz w:val="20"/>
-      </w:rPr>
-    </w:lvl>
-    <w:lvl w:ilvl="8" w:tentative="1">
-      <w:start w:val="1"/>
-      <w:numFmt w:val="bullet"/>
-      <w:lvlText w:val=""/>
-      <w:lvlJc w:val="left"/>
-      <w:pPr>
-        <w:tabs>
-          <w:tab w:val="num" w:pos="6480"/>
-        </w:tabs>
-        <w:ind w:left="6480" w:hanging="360"/>
-      </w:pPr>
-      <w:rPr>
-        <w:rFonts w:ascii="Wingdings" w:hAnsi="Wingdings" w:hint="default"/>
-        <w:sz w:val="20"/>
-      </w:rPr>
-    </w:lvl>
-  </w:abstractNum>
-  <w:abstractNum w:abstractNumId="11" w15:restartNumberingAfterBreak="0">
+  <w:abstractNum w:abstractNumId="4" w15:restartNumberingAfterBreak="0">
     <w:nsid w:val="125E41DE"/>
     <w:multiLevelType w:val="multilevel"/>
     <w:tmpl w:val="5E8445BE"/>
@@ -5173,418 +4820,7 @@
       </w:rPr>
     </w:lvl>
   </w:abstractNum>
-  <w:abstractNum w:abstractNumId="12" w15:restartNumberingAfterBreak="0">
-    <w:nsid w:val="146C3624"/>
-    <w:multiLevelType w:val="multilevel"/>
-    <w:tmpl w:val="A0B4C454"/>
-    <w:lvl w:ilvl="0">
-      <w:start w:val="1"/>
-      <w:numFmt w:val="decimal"/>
-      <w:lvlText w:val="%1."/>
-      <w:lvlJc w:val="left"/>
-      <w:pPr>
-        <w:tabs>
-          <w:tab w:val="num" w:pos="720"/>
-        </w:tabs>
-        <w:ind w:left="720" w:hanging="360"/>
-      </w:pPr>
-    </w:lvl>
-    <w:lvl w:ilvl="1" w:tentative="1">
-      <w:start w:val="1"/>
-      <w:numFmt w:val="decimal"/>
-      <w:lvlText w:val="%2."/>
-      <w:lvlJc w:val="left"/>
-      <w:pPr>
-        <w:tabs>
-          <w:tab w:val="num" w:pos="1440"/>
-        </w:tabs>
-        <w:ind w:left="1440" w:hanging="360"/>
-      </w:pPr>
-    </w:lvl>
-    <w:lvl w:ilvl="2" w:tentative="1">
-      <w:start w:val="1"/>
-      <w:numFmt w:val="decimal"/>
-      <w:lvlText w:val="%3."/>
-      <w:lvlJc w:val="left"/>
-      <w:pPr>
-        <w:tabs>
-          <w:tab w:val="num" w:pos="2160"/>
-        </w:tabs>
-        <w:ind w:left="2160" w:hanging="360"/>
-      </w:pPr>
-    </w:lvl>
-    <w:lvl w:ilvl="3" w:tentative="1">
-      <w:start w:val="1"/>
-      <w:numFmt w:val="decimal"/>
-      <w:lvlText w:val="%4."/>
-      <w:lvlJc w:val="left"/>
-      <w:pPr>
-        <w:tabs>
-          <w:tab w:val="num" w:pos="2880"/>
-        </w:tabs>
-        <w:ind w:left="2880" w:hanging="360"/>
-      </w:pPr>
-    </w:lvl>
-    <w:lvl w:ilvl="4" w:tentative="1">
-      <w:start w:val="1"/>
-      <w:numFmt w:val="decimal"/>
-      <w:lvlText w:val="%5."/>
-      <w:lvlJc w:val="left"/>
-      <w:pPr>
-        <w:tabs>
-          <w:tab w:val="num" w:pos="3600"/>
-        </w:tabs>
-        <w:ind w:left="3600" w:hanging="360"/>
-      </w:pPr>
-    </w:lvl>
-    <w:lvl w:ilvl="5" w:tentative="1">
-      <w:start w:val="1"/>
-      <w:numFmt w:val="decimal"/>
-      <w:lvlText w:val="%6."/>
-      <w:lvlJc w:val="left"/>
-      <w:pPr>
-        <w:tabs>
-          <w:tab w:val="num" w:pos="4320"/>
-        </w:tabs>
-        <w:ind w:left="4320" w:hanging="360"/>
-      </w:pPr>
-    </w:lvl>
-    <w:lvl w:ilvl="6" w:tentative="1">
-      <w:start w:val="1"/>
-      <w:numFmt w:val="decimal"/>
-      <w:lvlText w:val="%7."/>
-      <w:lvlJc w:val="left"/>
-      <w:pPr>
-        <w:tabs>
-          <w:tab w:val="num" w:pos="5040"/>
-        </w:tabs>
-        <w:ind w:left="5040" w:hanging="360"/>
-      </w:pPr>
-    </w:lvl>
-    <w:lvl w:ilvl="7" w:tentative="1">
-      <w:start w:val="1"/>
-      <w:numFmt w:val="decimal"/>
-      <w:lvlText w:val="%8."/>
-      <w:lvlJc w:val="left"/>
-      <w:pPr>
-        <w:tabs>
-          <w:tab w:val="num" w:pos="5760"/>
-        </w:tabs>
-        <w:ind w:left="5760" w:hanging="360"/>
-      </w:pPr>
-    </w:lvl>
-    <w:lvl w:ilvl="8" w:tentative="1">
-      <w:start w:val="1"/>
-      <w:numFmt w:val="decimal"/>
-      <w:lvlText w:val="%9."/>
-      <w:lvlJc w:val="left"/>
-      <w:pPr>
-        <w:tabs>
-          <w:tab w:val="num" w:pos="6480"/>
-        </w:tabs>
-        <w:ind w:left="6480" w:hanging="360"/>
-      </w:pPr>
-    </w:lvl>
-  </w:abstractNum>
-  <w:abstractNum w:abstractNumId="13" w15:restartNumberingAfterBreak="0">
-    <w:nsid w:val="1544102C"/>
-    <w:multiLevelType w:val="multilevel"/>
-    <w:tmpl w:val="3E640E74"/>
-    <w:lvl w:ilvl="0">
-      <w:start w:val="1"/>
-      <w:numFmt w:val="bullet"/>
-      <w:lvlText w:val=""/>
-      <w:lvlJc w:val="left"/>
-      <w:pPr>
-        <w:tabs>
-          <w:tab w:val="num" w:pos="720"/>
-        </w:tabs>
-        <w:ind w:left="720" w:hanging="360"/>
-      </w:pPr>
-      <w:rPr>
-        <w:rFonts w:ascii="Symbol" w:hAnsi="Symbol" w:hint="default"/>
-        <w:sz w:val="20"/>
-      </w:rPr>
-    </w:lvl>
-    <w:lvl w:ilvl="1" w:tentative="1">
-      <w:start w:val="1"/>
-      <w:numFmt w:val="bullet"/>
-      <w:lvlText w:val="o"/>
-      <w:lvlJc w:val="left"/>
-      <w:pPr>
-        <w:tabs>
-          <w:tab w:val="num" w:pos="1440"/>
-        </w:tabs>
-        <w:ind w:left="1440" w:hanging="360"/>
-      </w:pPr>
-      <w:rPr>
-        <w:rFonts w:ascii="Courier New" w:hAnsi="Courier New" w:hint="default"/>
-        <w:sz w:val="20"/>
-      </w:rPr>
-    </w:lvl>
-    <w:lvl w:ilvl="2" w:tentative="1">
-      <w:start w:val="1"/>
-      <w:numFmt w:val="bullet"/>
-      <w:lvlText w:val=""/>
-      <w:lvlJc w:val="left"/>
-      <w:pPr>
-        <w:tabs>
-          <w:tab w:val="num" w:pos="2160"/>
-        </w:tabs>
-        <w:ind w:left="2160" w:hanging="360"/>
-      </w:pPr>
-      <w:rPr>
-        <w:rFonts w:ascii="Wingdings" w:hAnsi="Wingdings" w:hint="default"/>
-        <w:sz w:val="20"/>
-      </w:rPr>
-    </w:lvl>
-    <w:lvl w:ilvl="3" w:tentative="1">
-      <w:start w:val="1"/>
-      <w:numFmt w:val="bullet"/>
-      <w:lvlText w:val=""/>
-      <w:lvlJc w:val="left"/>
-      <w:pPr>
-        <w:tabs>
-          <w:tab w:val="num" w:pos="2880"/>
-        </w:tabs>
-        <w:ind w:left="2880" w:hanging="360"/>
-      </w:pPr>
-      <w:rPr>
-        <w:rFonts w:ascii="Wingdings" w:hAnsi="Wingdings" w:hint="default"/>
-        <w:sz w:val="20"/>
-      </w:rPr>
-    </w:lvl>
-    <w:lvl w:ilvl="4" w:tentative="1">
-      <w:start w:val="1"/>
-      <w:numFmt w:val="bullet"/>
-      <w:lvlText w:val=""/>
-      <w:lvlJc w:val="left"/>
-      <w:pPr>
-        <w:tabs>
-          <w:tab w:val="num" w:pos="3600"/>
-        </w:tabs>
-        <w:ind w:left="3600" w:hanging="360"/>
-      </w:pPr>
-      <w:rPr>
-        <w:rFonts w:ascii="Wingdings" w:hAnsi="Wingdings" w:hint="default"/>
-        <w:sz w:val="20"/>
-      </w:rPr>
-    </w:lvl>
-    <w:lvl w:ilvl="5" w:tentative="1">
-      <w:start w:val="1"/>
-      <w:numFmt w:val="bullet"/>
-      <w:lvlText w:val=""/>
-      <w:lvlJc w:val="left"/>
-      <w:pPr>
-        <w:tabs>
-          <w:tab w:val="num" w:pos="4320"/>
-        </w:tabs>
-        <w:ind w:left="4320" w:hanging="360"/>
-      </w:pPr>
-      <w:rPr>
-        <w:rFonts w:ascii="Wingdings" w:hAnsi="Wingdings" w:hint="default"/>
-        <w:sz w:val="20"/>
-      </w:rPr>
-    </w:lvl>
-    <w:lvl w:ilvl="6" w:tentative="1">
-      <w:start w:val="1"/>
-      <w:numFmt w:val="bullet"/>
-      <w:lvlText w:val=""/>
-      <w:lvlJc w:val="left"/>
-      <w:pPr>
-        <w:tabs>
-          <w:tab w:val="num" w:pos="5040"/>
-        </w:tabs>
-        <w:ind w:left="5040" w:hanging="360"/>
-      </w:pPr>
-      <w:rPr>
-        <w:rFonts w:ascii="Wingdings" w:hAnsi="Wingdings" w:hint="default"/>
-        <w:sz w:val="20"/>
-      </w:rPr>
-    </w:lvl>
-    <w:lvl w:ilvl="7" w:tentative="1">
-      <w:start w:val="1"/>
-      <w:numFmt w:val="bullet"/>
-      <w:lvlText w:val=""/>
-      <w:lvlJc w:val="left"/>
-      <w:pPr>
-        <w:tabs>
-          <w:tab w:val="num" w:pos="5760"/>
-        </w:tabs>
-        <w:ind w:left="5760" w:hanging="360"/>
-      </w:pPr>
-      <w:rPr>
-        <w:rFonts w:ascii="Wingdings" w:hAnsi="Wingdings" w:hint="default"/>
-        <w:sz w:val="20"/>
-      </w:rPr>
-    </w:lvl>
-    <w:lvl w:ilvl="8" w:tentative="1">
-      <w:start w:val="1"/>
-      <w:numFmt w:val="bullet"/>
-      <w:lvlText w:val=""/>
-      <w:lvlJc w:val="left"/>
-      <w:pPr>
-        <w:tabs>
-          <w:tab w:val="num" w:pos="6480"/>
-        </w:tabs>
-        <w:ind w:left="6480" w:hanging="360"/>
-      </w:pPr>
-      <w:rPr>
-        <w:rFonts w:ascii="Wingdings" w:hAnsi="Wingdings" w:hint="default"/>
-        <w:sz w:val="20"/>
-      </w:rPr>
-    </w:lvl>
-  </w:abstractNum>
-  <w:abstractNum w:abstractNumId="14" w15:restartNumberingAfterBreak="0">
-    <w:nsid w:val="15480D38"/>
-    <w:multiLevelType w:val="multilevel"/>
-    <w:tmpl w:val="ADB481C4"/>
-    <w:lvl w:ilvl="0">
-      <w:start w:val="1"/>
-      <w:numFmt w:val="bullet"/>
-      <w:lvlText w:val=""/>
-      <w:lvlJc w:val="left"/>
-      <w:pPr>
-        <w:tabs>
-          <w:tab w:val="num" w:pos="720"/>
-        </w:tabs>
-        <w:ind w:left="720" w:hanging="360"/>
-      </w:pPr>
-      <w:rPr>
-        <w:rFonts w:ascii="Symbol" w:hAnsi="Symbol" w:hint="default"/>
-        <w:sz w:val="20"/>
-      </w:rPr>
-    </w:lvl>
-    <w:lvl w:ilvl="1">
-      <w:start w:val="1"/>
-      <w:numFmt w:val="bullet"/>
-      <w:lvlText w:val="o"/>
-      <w:lvlJc w:val="left"/>
-      <w:pPr>
-        <w:tabs>
-          <w:tab w:val="num" w:pos="1440"/>
-        </w:tabs>
-        <w:ind w:left="1440" w:hanging="360"/>
-      </w:pPr>
-      <w:rPr>
-        <w:rFonts w:ascii="Courier New" w:hAnsi="Courier New" w:hint="default"/>
-        <w:sz w:val="20"/>
-      </w:rPr>
-    </w:lvl>
-    <w:lvl w:ilvl="2" w:tentative="1">
-      <w:start w:val="1"/>
-      <w:numFmt w:val="bullet"/>
-      <w:lvlText w:val=""/>
-      <w:lvlJc w:val="left"/>
-      <w:pPr>
-        <w:tabs>
-          <w:tab w:val="num" w:pos="2160"/>
-        </w:tabs>
-        <w:ind w:left="2160" w:hanging="360"/>
-      </w:pPr>
-      <w:rPr>
-        <w:rFonts w:ascii="Wingdings" w:hAnsi="Wingdings" w:hint="default"/>
-        <w:sz w:val="20"/>
-      </w:rPr>
-    </w:lvl>
-    <w:lvl w:ilvl="3" w:tentative="1">
-      <w:start w:val="1"/>
-      <w:numFmt w:val="bullet"/>
-      <w:lvlText w:val=""/>
-      <w:lvlJc w:val="left"/>
-      <w:pPr>
-        <w:tabs>
-          <w:tab w:val="num" w:pos="2880"/>
-        </w:tabs>
-        <w:ind w:left="2880" w:hanging="360"/>
-      </w:pPr>
-      <w:rPr>
-        <w:rFonts w:ascii="Wingdings" w:hAnsi="Wingdings" w:hint="default"/>
-        <w:sz w:val="20"/>
-      </w:rPr>
-    </w:lvl>
-    <w:lvl w:ilvl="4" w:tentative="1">
-      <w:start w:val="1"/>
-      <w:numFmt w:val="bullet"/>
-      <w:lvlText w:val=""/>
-      <w:lvlJc w:val="left"/>
-      <w:pPr>
-        <w:tabs>
-          <w:tab w:val="num" w:pos="3600"/>
-        </w:tabs>
-        <w:ind w:left="3600" w:hanging="360"/>
-      </w:pPr>
-      <w:rPr>
-        <w:rFonts w:ascii="Wingdings" w:hAnsi="Wingdings" w:hint="default"/>
-        <w:sz w:val="20"/>
-      </w:rPr>
-    </w:lvl>
-    <w:lvl w:ilvl="5" w:tentative="1">
-      <w:start w:val="1"/>
-      <w:numFmt w:val="bullet"/>
-      <w:lvlText w:val=""/>
-      <w:lvlJc w:val="left"/>
-      <w:pPr>
-        <w:tabs>
-          <w:tab w:val="num" w:pos="4320"/>
-        </w:tabs>
-        <w:ind w:left="4320" w:hanging="360"/>
-      </w:pPr>
-      <w:rPr>
-        <w:rFonts w:ascii="Wingdings" w:hAnsi="Wingdings" w:hint="default"/>
-        <w:sz w:val="20"/>
-      </w:rPr>
-    </w:lvl>
-    <w:lvl w:ilvl="6" w:tentative="1">
-      <w:start w:val="1"/>
-      <w:numFmt w:val="bullet"/>
-      <w:lvlText w:val=""/>
-      <w:lvlJc w:val="left"/>
-      <w:pPr>
-        <w:tabs>
-          <w:tab w:val="num" w:pos="5040"/>
-        </w:tabs>
-        <w:ind w:left="5040" w:hanging="360"/>
-      </w:pPr>
-      <w:rPr>
-        <w:rFonts w:ascii="Wingdings" w:hAnsi="Wingdings" w:hint="default"/>
-        <w:sz w:val="20"/>
-      </w:rPr>
-    </w:lvl>
-    <w:lvl w:ilvl="7" w:tentative="1">
-      <w:start w:val="1"/>
-      <w:numFmt w:val="bullet"/>
-      <w:lvlText w:val=""/>
-      <w:lvlJc w:val="left"/>
-      <w:pPr>
-        <w:tabs>
-          <w:tab w:val="num" w:pos="5760"/>
-        </w:tabs>
-        <w:ind w:left="5760" w:hanging="360"/>
-      </w:pPr>
-      <w:rPr>
-        <w:rFonts w:ascii="Wingdings" w:hAnsi="Wingdings" w:hint="default"/>
-        <w:sz w:val="20"/>
-      </w:rPr>
-    </w:lvl>
-    <w:lvl w:ilvl="8" w:tentative="1">
-      <w:start w:val="1"/>
-      <w:numFmt w:val="bullet"/>
-      <w:lvlText w:val=""/>
-      <w:lvlJc w:val="left"/>
-      <w:pPr>
-        <w:tabs>
-          <w:tab w:val="num" w:pos="6480"/>
-        </w:tabs>
-        <w:ind w:left="6480" w:hanging="360"/>
-      </w:pPr>
-      <w:rPr>
-        <w:rFonts w:ascii="Wingdings" w:hAnsi="Wingdings" w:hint="default"/>
-        <w:sz w:val="20"/>
-      </w:rPr>
-    </w:lvl>
-  </w:abstractNum>
-  <w:abstractNum w:abstractNumId="15" w15:restartNumberingAfterBreak="0">
+  <w:abstractNum w:abstractNumId="5" w15:restartNumberingAfterBreak="0">
     <w:nsid w:val="1688038B"/>
     <w:multiLevelType w:val="multilevel"/>
     <w:tmpl w:val="2FA2C368"/>
@@ -5733,1348 +4969,7 @@
       </w:rPr>
     </w:lvl>
   </w:abstractNum>
-  <w:abstractNum w:abstractNumId="16" w15:restartNumberingAfterBreak="0">
-    <w:nsid w:val="171666F9"/>
-    <w:multiLevelType w:val="multilevel"/>
-    <w:tmpl w:val="4E8CA346"/>
-    <w:lvl w:ilvl="0">
-      <w:start w:val="1"/>
-      <w:numFmt w:val="bullet"/>
-      <w:lvlText w:val=""/>
-      <w:lvlJc w:val="left"/>
-      <w:pPr>
-        <w:tabs>
-          <w:tab w:val="num" w:pos="720"/>
-        </w:tabs>
-        <w:ind w:left="720" w:hanging="360"/>
-      </w:pPr>
-      <w:rPr>
-        <w:rFonts w:ascii="Symbol" w:hAnsi="Symbol" w:hint="default"/>
-        <w:sz w:val="20"/>
-      </w:rPr>
-    </w:lvl>
-    <w:lvl w:ilvl="1" w:tentative="1">
-      <w:start w:val="1"/>
-      <w:numFmt w:val="bullet"/>
-      <w:lvlText w:val="o"/>
-      <w:lvlJc w:val="left"/>
-      <w:pPr>
-        <w:tabs>
-          <w:tab w:val="num" w:pos="1440"/>
-        </w:tabs>
-        <w:ind w:left="1440" w:hanging="360"/>
-      </w:pPr>
-      <w:rPr>
-        <w:rFonts w:ascii="Courier New" w:hAnsi="Courier New" w:hint="default"/>
-        <w:sz w:val="20"/>
-      </w:rPr>
-    </w:lvl>
-    <w:lvl w:ilvl="2" w:tentative="1">
-      <w:start w:val="1"/>
-      <w:numFmt w:val="bullet"/>
-      <w:lvlText w:val=""/>
-      <w:lvlJc w:val="left"/>
-      <w:pPr>
-        <w:tabs>
-          <w:tab w:val="num" w:pos="2160"/>
-        </w:tabs>
-        <w:ind w:left="2160" w:hanging="360"/>
-      </w:pPr>
-      <w:rPr>
-        <w:rFonts w:ascii="Wingdings" w:hAnsi="Wingdings" w:hint="default"/>
-        <w:sz w:val="20"/>
-      </w:rPr>
-    </w:lvl>
-    <w:lvl w:ilvl="3" w:tentative="1">
-      <w:start w:val="1"/>
-      <w:numFmt w:val="bullet"/>
-      <w:lvlText w:val=""/>
-      <w:lvlJc w:val="left"/>
-      <w:pPr>
-        <w:tabs>
-          <w:tab w:val="num" w:pos="2880"/>
-        </w:tabs>
-        <w:ind w:left="2880" w:hanging="360"/>
-      </w:pPr>
-      <w:rPr>
-        <w:rFonts w:ascii="Wingdings" w:hAnsi="Wingdings" w:hint="default"/>
-        <w:sz w:val="20"/>
-      </w:rPr>
-    </w:lvl>
-    <w:lvl w:ilvl="4" w:tentative="1">
-      <w:start w:val="1"/>
-      <w:numFmt w:val="bullet"/>
-      <w:lvlText w:val=""/>
-      <w:lvlJc w:val="left"/>
-      <w:pPr>
-        <w:tabs>
-          <w:tab w:val="num" w:pos="3600"/>
-        </w:tabs>
-        <w:ind w:left="3600" w:hanging="360"/>
-      </w:pPr>
-      <w:rPr>
-        <w:rFonts w:ascii="Wingdings" w:hAnsi="Wingdings" w:hint="default"/>
-        <w:sz w:val="20"/>
-      </w:rPr>
-    </w:lvl>
-    <w:lvl w:ilvl="5" w:tentative="1">
-      <w:start w:val="1"/>
-      <w:numFmt w:val="bullet"/>
-      <w:lvlText w:val=""/>
-      <w:lvlJc w:val="left"/>
-      <w:pPr>
-        <w:tabs>
-          <w:tab w:val="num" w:pos="4320"/>
-        </w:tabs>
-        <w:ind w:left="4320" w:hanging="360"/>
-      </w:pPr>
-      <w:rPr>
-        <w:rFonts w:ascii="Wingdings" w:hAnsi="Wingdings" w:hint="default"/>
-        <w:sz w:val="20"/>
-      </w:rPr>
-    </w:lvl>
-    <w:lvl w:ilvl="6" w:tentative="1">
-      <w:start w:val="1"/>
-      <w:numFmt w:val="bullet"/>
-      <w:lvlText w:val=""/>
-      <w:lvlJc w:val="left"/>
-      <w:pPr>
-        <w:tabs>
-          <w:tab w:val="num" w:pos="5040"/>
-        </w:tabs>
-        <w:ind w:left="5040" w:hanging="360"/>
-      </w:pPr>
-      <w:rPr>
-        <w:rFonts w:ascii="Wingdings" w:hAnsi="Wingdings" w:hint="default"/>
-        <w:sz w:val="20"/>
-      </w:rPr>
-    </w:lvl>
-    <w:lvl w:ilvl="7" w:tentative="1">
-      <w:start w:val="1"/>
-      <w:numFmt w:val="bullet"/>
-      <w:lvlText w:val=""/>
-      <w:lvlJc w:val="left"/>
-      <w:pPr>
-        <w:tabs>
-          <w:tab w:val="num" w:pos="5760"/>
-        </w:tabs>
-        <w:ind w:left="5760" w:hanging="360"/>
-      </w:pPr>
-      <w:rPr>
-        <w:rFonts w:ascii="Wingdings" w:hAnsi="Wingdings" w:hint="default"/>
-        <w:sz w:val="20"/>
-      </w:rPr>
-    </w:lvl>
-    <w:lvl w:ilvl="8" w:tentative="1">
-      <w:start w:val="1"/>
-      <w:numFmt w:val="bullet"/>
-      <w:lvlText w:val=""/>
-      <w:lvlJc w:val="left"/>
-      <w:pPr>
-        <w:tabs>
-          <w:tab w:val="num" w:pos="6480"/>
-        </w:tabs>
-        <w:ind w:left="6480" w:hanging="360"/>
-      </w:pPr>
-      <w:rPr>
-        <w:rFonts w:ascii="Wingdings" w:hAnsi="Wingdings" w:hint="default"/>
-        <w:sz w:val="20"/>
-      </w:rPr>
-    </w:lvl>
-  </w:abstractNum>
-  <w:abstractNum w:abstractNumId="17" w15:restartNumberingAfterBreak="0">
-    <w:nsid w:val="184C5368"/>
-    <w:multiLevelType w:val="multilevel"/>
-    <w:tmpl w:val="F378CE12"/>
-    <w:lvl w:ilvl="0">
-      <w:start w:val="1"/>
-      <w:numFmt w:val="bullet"/>
-      <w:lvlText w:val=""/>
-      <w:lvlJc w:val="left"/>
-      <w:pPr>
-        <w:tabs>
-          <w:tab w:val="num" w:pos="720"/>
-        </w:tabs>
-        <w:ind w:left="720" w:hanging="360"/>
-      </w:pPr>
-      <w:rPr>
-        <w:rFonts w:ascii="Symbol" w:hAnsi="Symbol" w:hint="default"/>
-        <w:sz w:val="20"/>
-      </w:rPr>
-    </w:lvl>
-    <w:lvl w:ilvl="1" w:tentative="1">
-      <w:start w:val="1"/>
-      <w:numFmt w:val="bullet"/>
-      <w:lvlText w:val="o"/>
-      <w:lvlJc w:val="left"/>
-      <w:pPr>
-        <w:tabs>
-          <w:tab w:val="num" w:pos="1440"/>
-        </w:tabs>
-        <w:ind w:left="1440" w:hanging="360"/>
-      </w:pPr>
-      <w:rPr>
-        <w:rFonts w:ascii="Courier New" w:hAnsi="Courier New" w:hint="default"/>
-        <w:sz w:val="20"/>
-      </w:rPr>
-    </w:lvl>
-    <w:lvl w:ilvl="2" w:tentative="1">
-      <w:start w:val="1"/>
-      <w:numFmt w:val="bullet"/>
-      <w:lvlText w:val=""/>
-      <w:lvlJc w:val="left"/>
-      <w:pPr>
-        <w:tabs>
-          <w:tab w:val="num" w:pos="2160"/>
-        </w:tabs>
-        <w:ind w:left="2160" w:hanging="360"/>
-      </w:pPr>
-      <w:rPr>
-        <w:rFonts w:ascii="Wingdings" w:hAnsi="Wingdings" w:hint="default"/>
-        <w:sz w:val="20"/>
-      </w:rPr>
-    </w:lvl>
-    <w:lvl w:ilvl="3" w:tentative="1">
-      <w:start w:val="1"/>
-      <w:numFmt w:val="bullet"/>
-      <w:lvlText w:val=""/>
-      <w:lvlJc w:val="left"/>
-      <w:pPr>
-        <w:tabs>
-          <w:tab w:val="num" w:pos="2880"/>
-        </w:tabs>
-        <w:ind w:left="2880" w:hanging="360"/>
-      </w:pPr>
-      <w:rPr>
-        <w:rFonts w:ascii="Wingdings" w:hAnsi="Wingdings" w:hint="default"/>
-        <w:sz w:val="20"/>
-      </w:rPr>
-    </w:lvl>
-    <w:lvl w:ilvl="4" w:tentative="1">
-      <w:start w:val="1"/>
-      <w:numFmt w:val="bullet"/>
-      <w:lvlText w:val=""/>
-      <w:lvlJc w:val="left"/>
-      <w:pPr>
-        <w:tabs>
-          <w:tab w:val="num" w:pos="3600"/>
-        </w:tabs>
-        <w:ind w:left="3600" w:hanging="360"/>
-      </w:pPr>
-      <w:rPr>
-        <w:rFonts w:ascii="Wingdings" w:hAnsi="Wingdings" w:hint="default"/>
-        <w:sz w:val="20"/>
-      </w:rPr>
-    </w:lvl>
-    <w:lvl w:ilvl="5" w:tentative="1">
-      <w:start w:val="1"/>
-      <w:numFmt w:val="bullet"/>
-      <w:lvlText w:val=""/>
-      <w:lvlJc w:val="left"/>
-      <w:pPr>
-        <w:tabs>
-          <w:tab w:val="num" w:pos="4320"/>
-        </w:tabs>
-        <w:ind w:left="4320" w:hanging="360"/>
-      </w:pPr>
-      <w:rPr>
-        <w:rFonts w:ascii="Wingdings" w:hAnsi="Wingdings" w:hint="default"/>
-        <w:sz w:val="20"/>
-      </w:rPr>
-    </w:lvl>
-    <w:lvl w:ilvl="6" w:tentative="1">
-      <w:start w:val="1"/>
-      <w:numFmt w:val="bullet"/>
-      <w:lvlText w:val=""/>
-      <w:lvlJc w:val="left"/>
-      <w:pPr>
-        <w:tabs>
-          <w:tab w:val="num" w:pos="5040"/>
-        </w:tabs>
-        <w:ind w:left="5040" w:hanging="360"/>
-      </w:pPr>
-      <w:rPr>
-        <w:rFonts w:ascii="Wingdings" w:hAnsi="Wingdings" w:hint="default"/>
-        <w:sz w:val="20"/>
-      </w:rPr>
-    </w:lvl>
-    <w:lvl w:ilvl="7" w:tentative="1">
-      <w:start w:val="1"/>
-      <w:numFmt w:val="bullet"/>
-      <w:lvlText w:val=""/>
-      <w:lvlJc w:val="left"/>
-      <w:pPr>
-        <w:tabs>
-          <w:tab w:val="num" w:pos="5760"/>
-        </w:tabs>
-        <w:ind w:left="5760" w:hanging="360"/>
-      </w:pPr>
-      <w:rPr>
-        <w:rFonts w:ascii="Wingdings" w:hAnsi="Wingdings" w:hint="default"/>
-        <w:sz w:val="20"/>
-      </w:rPr>
-    </w:lvl>
-    <w:lvl w:ilvl="8" w:tentative="1">
-      <w:start w:val="1"/>
-      <w:numFmt w:val="bullet"/>
-      <w:lvlText w:val=""/>
-      <w:lvlJc w:val="left"/>
-      <w:pPr>
-        <w:tabs>
-          <w:tab w:val="num" w:pos="6480"/>
-        </w:tabs>
-        <w:ind w:left="6480" w:hanging="360"/>
-      </w:pPr>
-      <w:rPr>
-        <w:rFonts w:ascii="Wingdings" w:hAnsi="Wingdings" w:hint="default"/>
-        <w:sz w:val="20"/>
-      </w:rPr>
-    </w:lvl>
-  </w:abstractNum>
-  <w:abstractNum w:abstractNumId="18" w15:restartNumberingAfterBreak="0">
-    <w:nsid w:val="18900147"/>
-    <w:multiLevelType w:val="multilevel"/>
-    <w:tmpl w:val="79D0B65A"/>
-    <w:lvl w:ilvl="0">
-      <w:start w:val="1"/>
-      <w:numFmt w:val="bullet"/>
-      <w:lvlText w:val=""/>
-      <w:lvlJc w:val="left"/>
-      <w:pPr>
-        <w:tabs>
-          <w:tab w:val="num" w:pos="720"/>
-        </w:tabs>
-        <w:ind w:left="720" w:hanging="360"/>
-      </w:pPr>
-      <w:rPr>
-        <w:rFonts w:ascii="Symbol" w:hAnsi="Symbol" w:hint="default"/>
-        <w:sz w:val="20"/>
-      </w:rPr>
-    </w:lvl>
-    <w:lvl w:ilvl="1" w:tentative="1">
-      <w:start w:val="1"/>
-      <w:numFmt w:val="bullet"/>
-      <w:lvlText w:val="o"/>
-      <w:lvlJc w:val="left"/>
-      <w:pPr>
-        <w:tabs>
-          <w:tab w:val="num" w:pos="1440"/>
-        </w:tabs>
-        <w:ind w:left="1440" w:hanging="360"/>
-      </w:pPr>
-      <w:rPr>
-        <w:rFonts w:ascii="Courier New" w:hAnsi="Courier New" w:hint="default"/>
-        <w:sz w:val="20"/>
-      </w:rPr>
-    </w:lvl>
-    <w:lvl w:ilvl="2" w:tentative="1">
-      <w:start w:val="1"/>
-      <w:numFmt w:val="bullet"/>
-      <w:lvlText w:val=""/>
-      <w:lvlJc w:val="left"/>
-      <w:pPr>
-        <w:tabs>
-          <w:tab w:val="num" w:pos="2160"/>
-        </w:tabs>
-        <w:ind w:left="2160" w:hanging="360"/>
-      </w:pPr>
-      <w:rPr>
-        <w:rFonts w:ascii="Wingdings" w:hAnsi="Wingdings" w:hint="default"/>
-        <w:sz w:val="20"/>
-      </w:rPr>
-    </w:lvl>
-    <w:lvl w:ilvl="3" w:tentative="1">
-      <w:start w:val="1"/>
-      <w:numFmt w:val="bullet"/>
-      <w:lvlText w:val=""/>
-      <w:lvlJc w:val="left"/>
-      <w:pPr>
-        <w:tabs>
-          <w:tab w:val="num" w:pos="2880"/>
-        </w:tabs>
-        <w:ind w:left="2880" w:hanging="360"/>
-      </w:pPr>
-      <w:rPr>
-        <w:rFonts w:ascii="Wingdings" w:hAnsi="Wingdings" w:hint="default"/>
-        <w:sz w:val="20"/>
-      </w:rPr>
-    </w:lvl>
-    <w:lvl w:ilvl="4" w:tentative="1">
-      <w:start w:val="1"/>
-      <w:numFmt w:val="bullet"/>
-      <w:lvlText w:val=""/>
-      <w:lvlJc w:val="left"/>
-      <w:pPr>
-        <w:tabs>
-          <w:tab w:val="num" w:pos="3600"/>
-        </w:tabs>
-        <w:ind w:left="3600" w:hanging="360"/>
-      </w:pPr>
-      <w:rPr>
-        <w:rFonts w:ascii="Wingdings" w:hAnsi="Wingdings" w:hint="default"/>
-        <w:sz w:val="20"/>
-      </w:rPr>
-    </w:lvl>
-    <w:lvl w:ilvl="5" w:tentative="1">
-      <w:start w:val="1"/>
-      <w:numFmt w:val="bullet"/>
-      <w:lvlText w:val=""/>
-      <w:lvlJc w:val="left"/>
-      <w:pPr>
-        <w:tabs>
-          <w:tab w:val="num" w:pos="4320"/>
-        </w:tabs>
-        <w:ind w:left="4320" w:hanging="360"/>
-      </w:pPr>
-      <w:rPr>
-        <w:rFonts w:ascii="Wingdings" w:hAnsi="Wingdings" w:hint="default"/>
-        <w:sz w:val="20"/>
-      </w:rPr>
-    </w:lvl>
-    <w:lvl w:ilvl="6" w:tentative="1">
-      <w:start w:val="1"/>
-      <w:numFmt w:val="bullet"/>
-      <w:lvlText w:val=""/>
-      <w:lvlJc w:val="left"/>
-      <w:pPr>
-        <w:tabs>
-          <w:tab w:val="num" w:pos="5040"/>
-        </w:tabs>
-        <w:ind w:left="5040" w:hanging="360"/>
-      </w:pPr>
-      <w:rPr>
-        <w:rFonts w:ascii="Wingdings" w:hAnsi="Wingdings" w:hint="default"/>
-        <w:sz w:val="20"/>
-      </w:rPr>
-    </w:lvl>
-    <w:lvl w:ilvl="7" w:tentative="1">
-      <w:start w:val="1"/>
-      <w:numFmt w:val="bullet"/>
-      <w:lvlText w:val=""/>
-      <w:lvlJc w:val="left"/>
-      <w:pPr>
-        <w:tabs>
-          <w:tab w:val="num" w:pos="5760"/>
-        </w:tabs>
-        <w:ind w:left="5760" w:hanging="360"/>
-      </w:pPr>
-      <w:rPr>
-        <w:rFonts w:ascii="Wingdings" w:hAnsi="Wingdings" w:hint="default"/>
-        <w:sz w:val="20"/>
-      </w:rPr>
-    </w:lvl>
-    <w:lvl w:ilvl="8" w:tentative="1">
-      <w:start w:val="1"/>
-      <w:numFmt w:val="bullet"/>
-      <w:lvlText w:val=""/>
-      <w:lvlJc w:val="left"/>
-      <w:pPr>
-        <w:tabs>
-          <w:tab w:val="num" w:pos="6480"/>
-        </w:tabs>
-        <w:ind w:left="6480" w:hanging="360"/>
-      </w:pPr>
-      <w:rPr>
-        <w:rFonts w:ascii="Wingdings" w:hAnsi="Wingdings" w:hint="default"/>
-        <w:sz w:val="20"/>
-      </w:rPr>
-    </w:lvl>
-  </w:abstractNum>
-  <w:abstractNum w:abstractNumId="19" w15:restartNumberingAfterBreak="0">
-    <w:nsid w:val="1B1A65B5"/>
-    <w:multiLevelType w:val="multilevel"/>
-    <w:tmpl w:val="5DEC897C"/>
-    <w:lvl w:ilvl="0">
-      <w:start w:val="1"/>
-      <w:numFmt w:val="bullet"/>
-      <w:lvlText w:val=""/>
-      <w:lvlJc w:val="left"/>
-      <w:pPr>
-        <w:tabs>
-          <w:tab w:val="num" w:pos="720"/>
-        </w:tabs>
-        <w:ind w:left="720" w:hanging="360"/>
-      </w:pPr>
-      <w:rPr>
-        <w:rFonts w:ascii="Symbol" w:hAnsi="Symbol" w:hint="default"/>
-        <w:sz w:val="20"/>
-      </w:rPr>
-    </w:lvl>
-    <w:lvl w:ilvl="1" w:tentative="1">
-      <w:start w:val="1"/>
-      <w:numFmt w:val="bullet"/>
-      <w:lvlText w:val="o"/>
-      <w:lvlJc w:val="left"/>
-      <w:pPr>
-        <w:tabs>
-          <w:tab w:val="num" w:pos="1440"/>
-        </w:tabs>
-        <w:ind w:left="1440" w:hanging="360"/>
-      </w:pPr>
-      <w:rPr>
-        <w:rFonts w:ascii="Courier New" w:hAnsi="Courier New" w:hint="default"/>
-        <w:sz w:val="20"/>
-      </w:rPr>
-    </w:lvl>
-    <w:lvl w:ilvl="2" w:tentative="1">
-      <w:start w:val="1"/>
-      <w:numFmt w:val="bullet"/>
-      <w:lvlText w:val=""/>
-      <w:lvlJc w:val="left"/>
-      <w:pPr>
-        <w:tabs>
-          <w:tab w:val="num" w:pos="2160"/>
-        </w:tabs>
-        <w:ind w:left="2160" w:hanging="360"/>
-      </w:pPr>
-      <w:rPr>
-        <w:rFonts w:ascii="Wingdings" w:hAnsi="Wingdings" w:hint="default"/>
-        <w:sz w:val="20"/>
-      </w:rPr>
-    </w:lvl>
-    <w:lvl w:ilvl="3" w:tentative="1">
-      <w:start w:val="1"/>
-      <w:numFmt w:val="bullet"/>
-      <w:lvlText w:val=""/>
-      <w:lvlJc w:val="left"/>
-      <w:pPr>
-        <w:tabs>
-          <w:tab w:val="num" w:pos="2880"/>
-        </w:tabs>
-        <w:ind w:left="2880" w:hanging="360"/>
-      </w:pPr>
-      <w:rPr>
-        <w:rFonts w:ascii="Wingdings" w:hAnsi="Wingdings" w:hint="default"/>
-        <w:sz w:val="20"/>
-      </w:rPr>
-    </w:lvl>
-    <w:lvl w:ilvl="4" w:tentative="1">
-      <w:start w:val="1"/>
-      <w:numFmt w:val="bullet"/>
-      <w:lvlText w:val=""/>
-      <w:lvlJc w:val="left"/>
-      <w:pPr>
-        <w:tabs>
-          <w:tab w:val="num" w:pos="3600"/>
-        </w:tabs>
-        <w:ind w:left="3600" w:hanging="360"/>
-      </w:pPr>
-      <w:rPr>
-        <w:rFonts w:ascii="Wingdings" w:hAnsi="Wingdings" w:hint="default"/>
-        <w:sz w:val="20"/>
-      </w:rPr>
-    </w:lvl>
-    <w:lvl w:ilvl="5" w:tentative="1">
-      <w:start w:val="1"/>
-      <w:numFmt w:val="bullet"/>
-      <w:lvlText w:val=""/>
-      <w:lvlJc w:val="left"/>
-      <w:pPr>
-        <w:tabs>
-          <w:tab w:val="num" w:pos="4320"/>
-        </w:tabs>
-        <w:ind w:left="4320" w:hanging="360"/>
-      </w:pPr>
-      <w:rPr>
-        <w:rFonts w:ascii="Wingdings" w:hAnsi="Wingdings" w:hint="default"/>
-        <w:sz w:val="20"/>
-      </w:rPr>
-    </w:lvl>
-    <w:lvl w:ilvl="6" w:tentative="1">
-      <w:start w:val="1"/>
-      <w:numFmt w:val="bullet"/>
-      <w:lvlText w:val=""/>
-      <w:lvlJc w:val="left"/>
-      <w:pPr>
-        <w:tabs>
-          <w:tab w:val="num" w:pos="5040"/>
-        </w:tabs>
-        <w:ind w:left="5040" w:hanging="360"/>
-      </w:pPr>
-      <w:rPr>
-        <w:rFonts w:ascii="Wingdings" w:hAnsi="Wingdings" w:hint="default"/>
-        <w:sz w:val="20"/>
-      </w:rPr>
-    </w:lvl>
-    <w:lvl w:ilvl="7" w:tentative="1">
-      <w:start w:val="1"/>
-      <w:numFmt w:val="bullet"/>
-      <w:lvlText w:val=""/>
-      <w:lvlJc w:val="left"/>
-      <w:pPr>
-        <w:tabs>
-          <w:tab w:val="num" w:pos="5760"/>
-        </w:tabs>
-        <w:ind w:left="5760" w:hanging="360"/>
-      </w:pPr>
-      <w:rPr>
-        <w:rFonts w:ascii="Wingdings" w:hAnsi="Wingdings" w:hint="default"/>
-        <w:sz w:val="20"/>
-      </w:rPr>
-    </w:lvl>
-    <w:lvl w:ilvl="8" w:tentative="1">
-      <w:start w:val="1"/>
-      <w:numFmt w:val="bullet"/>
-      <w:lvlText w:val=""/>
-      <w:lvlJc w:val="left"/>
-      <w:pPr>
-        <w:tabs>
-          <w:tab w:val="num" w:pos="6480"/>
-        </w:tabs>
-        <w:ind w:left="6480" w:hanging="360"/>
-      </w:pPr>
-      <w:rPr>
-        <w:rFonts w:ascii="Wingdings" w:hAnsi="Wingdings" w:hint="default"/>
-        <w:sz w:val="20"/>
-      </w:rPr>
-    </w:lvl>
-  </w:abstractNum>
-  <w:abstractNum w:abstractNumId="20" w15:restartNumberingAfterBreak="0">
-    <w:nsid w:val="1D550AB1"/>
-    <w:multiLevelType w:val="multilevel"/>
-    <w:tmpl w:val="B0845244"/>
-    <w:lvl w:ilvl="0">
-      <w:start w:val="1"/>
-      <w:numFmt w:val="bullet"/>
-      <w:lvlText w:val=""/>
-      <w:lvlJc w:val="left"/>
-      <w:pPr>
-        <w:tabs>
-          <w:tab w:val="num" w:pos="720"/>
-        </w:tabs>
-        <w:ind w:left="720" w:hanging="360"/>
-      </w:pPr>
-      <w:rPr>
-        <w:rFonts w:ascii="Symbol" w:hAnsi="Symbol" w:hint="default"/>
-        <w:sz w:val="20"/>
-      </w:rPr>
-    </w:lvl>
-    <w:lvl w:ilvl="1" w:tentative="1">
-      <w:start w:val="1"/>
-      <w:numFmt w:val="bullet"/>
-      <w:lvlText w:val="o"/>
-      <w:lvlJc w:val="left"/>
-      <w:pPr>
-        <w:tabs>
-          <w:tab w:val="num" w:pos="1440"/>
-        </w:tabs>
-        <w:ind w:left="1440" w:hanging="360"/>
-      </w:pPr>
-      <w:rPr>
-        <w:rFonts w:ascii="Courier New" w:hAnsi="Courier New" w:hint="default"/>
-        <w:sz w:val="20"/>
-      </w:rPr>
-    </w:lvl>
-    <w:lvl w:ilvl="2" w:tentative="1">
-      <w:start w:val="1"/>
-      <w:numFmt w:val="bullet"/>
-      <w:lvlText w:val=""/>
-      <w:lvlJc w:val="left"/>
-      <w:pPr>
-        <w:tabs>
-          <w:tab w:val="num" w:pos="2160"/>
-        </w:tabs>
-        <w:ind w:left="2160" w:hanging="360"/>
-      </w:pPr>
-      <w:rPr>
-        <w:rFonts w:ascii="Wingdings" w:hAnsi="Wingdings" w:hint="default"/>
-        <w:sz w:val="20"/>
-      </w:rPr>
-    </w:lvl>
-    <w:lvl w:ilvl="3" w:tentative="1">
-      <w:start w:val="1"/>
-      <w:numFmt w:val="bullet"/>
-      <w:lvlText w:val=""/>
-      <w:lvlJc w:val="left"/>
-      <w:pPr>
-        <w:tabs>
-          <w:tab w:val="num" w:pos="2880"/>
-        </w:tabs>
-        <w:ind w:left="2880" w:hanging="360"/>
-      </w:pPr>
-      <w:rPr>
-        <w:rFonts w:ascii="Wingdings" w:hAnsi="Wingdings" w:hint="default"/>
-        <w:sz w:val="20"/>
-      </w:rPr>
-    </w:lvl>
-    <w:lvl w:ilvl="4" w:tentative="1">
-      <w:start w:val="1"/>
-      <w:numFmt w:val="bullet"/>
-      <w:lvlText w:val=""/>
-      <w:lvlJc w:val="left"/>
-      <w:pPr>
-        <w:tabs>
-          <w:tab w:val="num" w:pos="3600"/>
-        </w:tabs>
-        <w:ind w:left="3600" w:hanging="360"/>
-      </w:pPr>
-      <w:rPr>
-        <w:rFonts w:ascii="Wingdings" w:hAnsi="Wingdings" w:hint="default"/>
-        <w:sz w:val="20"/>
-      </w:rPr>
-    </w:lvl>
-    <w:lvl w:ilvl="5" w:tentative="1">
-      <w:start w:val="1"/>
-      <w:numFmt w:val="bullet"/>
-      <w:lvlText w:val=""/>
-      <w:lvlJc w:val="left"/>
-      <w:pPr>
-        <w:tabs>
-          <w:tab w:val="num" w:pos="4320"/>
-        </w:tabs>
-        <w:ind w:left="4320" w:hanging="360"/>
-      </w:pPr>
-      <w:rPr>
-        <w:rFonts w:ascii="Wingdings" w:hAnsi="Wingdings" w:hint="default"/>
-        <w:sz w:val="20"/>
-      </w:rPr>
-    </w:lvl>
-    <w:lvl w:ilvl="6" w:tentative="1">
-      <w:start w:val="1"/>
-      <w:numFmt w:val="bullet"/>
-      <w:lvlText w:val=""/>
-      <w:lvlJc w:val="left"/>
-      <w:pPr>
-        <w:tabs>
-          <w:tab w:val="num" w:pos="5040"/>
-        </w:tabs>
-        <w:ind w:left="5040" w:hanging="360"/>
-      </w:pPr>
-      <w:rPr>
-        <w:rFonts w:ascii="Wingdings" w:hAnsi="Wingdings" w:hint="default"/>
-        <w:sz w:val="20"/>
-      </w:rPr>
-    </w:lvl>
-    <w:lvl w:ilvl="7" w:tentative="1">
-      <w:start w:val="1"/>
-      <w:numFmt w:val="bullet"/>
-      <w:lvlText w:val=""/>
-      <w:lvlJc w:val="left"/>
-      <w:pPr>
-        <w:tabs>
-          <w:tab w:val="num" w:pos="5760"/>
-        </w:tabs>
-        <w:ind w:left="5760" w:hanging="360"/>
-      </w:pPr>
-      <w:rPr>
-        <w:rFonts w:ascii="Wingdings" w:hAnsi="Wingdings" w:hint="default"/>
-        <w:sz w:val="20"/>
-      </w:rPr>
-    </w:lvl>
-    <w:lvl w:ilvl="8" w:tentative="1">
-      <w:start w:val="1"/>
-      <w:numFmt w:val="bullet"/>
-      <w:lvlText w:val=""/>
-      <w:lvlJc w:val="left"/>
-      <w:pPr>
-        <w:tabs>
-          <w:tab w:val="num" w:pos="6480"/>
-        </w:tabs>
-        <w:ind w:left="6480" w:hanging="360"/>
-      </w:pPr>
-      <w:rPr>
-        <w:rFonts w:ascii="Wingdings" w:hAnsi="Wingdings" w:hint="default"/>
-        <w:sz w:val="20"/>
-      </w:rPr>
-    </w:lvl>
-  </w:abstractNum>
-  <w:abstractNum w:abstractNumId="21" w15:restartNumberingAfterBreak="0">
-    <w:nsid w:val="1E9E537C"/>
-    <w:multiLevelType w:val="multilevel"/>
-    <w:tmpl w:val="0BECB6B8"/>
-    <w:lvl w:ilvl="0">
-      <w:start w:val="1"/>
-      <w:numFmt w:val="bullet"/>
-      <w:lvlText w:val=""/>
-      <w:lvlJc w:val="left"/>
-      <w:pPr>
-        <w:tabs>
-          <w:tab w:val="num" w:pos="720"/>
-        </w:tabs>
-        <w:ind w:left="720" w:hanging="360"/>
-      </w:pPr>
-      <w:rPr>
-        <w:rFonts w:ascii="Symbol" w:hAnsi="Symbol" w:hint="default"/>
-        <w:sz w:val="20"/>
-      </w:rPr>
-    </w:lvl>
-    <w:lvl w:ilvl="1" w:tentative="1">
-      <w:start w:val="1"/>
-      <w:numFmt w:val="bullet"/>
-      <w:lvlText w:val="o"/>
-      <w:lvlJc w:val="left"/>
-      <w:pPr>
-        <w:tabs>
-          <w:tab w:val="num" w:pos="1440"/>
-        </w:tabs>
-        <w:ind w:left="1440" w:hanging="360"/>
-      </w:pPr>
-      <w:rPr>
-        <w:rFonts w:ascii="Courier New" w:hAnsi="Courier New" w:hint="default"/>
-        <w:sz w:val="20"/>
-      </w:rPr>
-    </w:lvl>
-    <w:lvl w:ilvl="2" w:tentative="1">
-      <w:start w:val="1"/>
-      <w:numFmt w:val="bullet"/>
-      <w:lvlText w:val=""/>
-      <w:lvlJc w:val="left"/>
-      <w:pPr>
-        <w:tabs>
-          <w:tab w:val="num" w:pos="2160"/>
-        </w:tabs>
-        <w:ind w:left="2160" w:hanging="360"/>
-      </w:pPr>
-      <w:rPr>
-        <w:rFonts w:ascii="Wingdings" w:hAnsi="Wingdings" w:hint="default"/>
-        <w:sz w:val="20"/>
-      </w:rPr>
-    </w:lvl>
-    <w:lvl w:ilvl="3" w:tentative="1">
-      <w:start w:val="1"/>
-      <w:numFmt w:val="bullet"/>
-      <w:lvlText w:val=""/>
-      <w:lvlJc w:val="left"/>
-      <w:pPr>
-        <w:tabs>
-          <w:tab w:val="num" w:pos="2880"/>
-        </w:tabs>
-        <w:ind w:left="2880" w:hanging="360"/>
-      </w:pPr>
-      <w:rPr>
-        <w:rFonts w:ascii="Wingdings" w:hAnsi="Wingdings" w:hint="default"/>
-        <w:sz w:val="20"/>
-      </w:rPr>
-    </w:lvl>
-    <w:lvl w:ilvl="4" w:tentative="1">
-      <w:start w:val="1"/>
-      <w:numFmt w:val="bullet"/>
-      <w:lvlText w:val=""/>
-      <w:lvlJc w:val="left"/>
-      <w:pPr>
-        <w:tabs>
-          <w:tab w:val="num" w:pos="3600"/>
-        </w:tabs>
-        <w:ind w:left="3600" w:hanging="360"/>
-      </w:pPr>
-      <w:rPr>
-        <w:rFonts w:ascii="Wingdings" w:hAnsi="Wingdings" w:hint="default"/>
-        <w:sz w:val="20"/>
-      </w:rPr>
-    </w:lvl>
-    <w:lvl w:ilvl="5" w:tentative="1">
-      <w:start w:val="1"/>
-      <w:numFmt w:val="bullet"/>
-      <w:lvlText w:val=""/>
-      <w:lvlJc w:val="left"/>
-      <w:pPr>
-        <w:tabs>
-          <w:tab w:val="num" w:pos="4320"/>
-        </w:tabs>
-        <w:ind w:left="4320" w:hanging="360"/>
-      </w:pPr>
-      <w:rPr>
-        <w:rFonts w:ascii="Wingdings" w:hAnsi="Wingdings" w:hint="default"/>
-        <w:sz w:val="20"/>
-      </w:rPr>
-    </w:lvl>
-    <w:lvl w:ilvl="6" w:tentative="1">
-      <w:start w:val="1"/>
-      <w:numFmt w:val="bullet"/>
-      <w:lvlText w:val=""/>
-      <w:lvlJc w:val="left"/>
-      <w:pPr>
-        <w:tabs>
-          <w:tab w:val="num" w:pos="5040"/>
-        </w:tabs>
-        <w:ind w:left="5040" w:hanging="360"/>
-      </w:pPr>
-      <w:rPr>
-        <w:rFonts w:ascii="Wingdings" w:hAnsi="Wingdings" w:hint="default"/>
-        <w:sz w:val="20"/>
-      </w:rPr>
-    </w:lvl>
-    <w:lvl w:ilvl="7" w:tentative="1">
-      <w:start w:val="1"/>
-      <w:numFmt w:val="bullet"/>
-      <w:lvlText w:val=""/>
-      <w:lvlJc w:val="left"/>
-      <w:pPr>
-        <w:tabs>
-          <w:tab w:val="num" w:pos="5760"/>
-        </w:tabs>
-        <w:ind w:left="5760" w:hanging="360"/>
-      </w:pPr>
-      <w:rPr>
-        <w:rFonts w:ascii="Wingdings" w:hAnsi="Wingdings" w:hint="default"/>
-        <w:sz w:val="20"/>
-      </w:rPr>
-    </w:lvl>
-    <w:lvl w:ilvl="8" w:tentative="1">
-      <w:start w:val="1"/>
-      <w:numFmt w:val="bullet"/>
-      <w:lvlText w:val=""/>
-      <w:lvlJc w:val="left"/>
-      <w:pPr>
-        <w:tabs>
-          <w:tab w:val="num" w:pos="6480"/>
-        </w:tabs>
-        <w:ind w:left="6480" w:hanging="360"/>
-      </w:pPr>
-      <w:rPr>
-        <w:rFonts w:ascii="Wingdings" w:hAnsi="Wingdings" w:hint="default"/>
-        <w:sz w:val="20"/>
-      </w:rPr>
-    </w:lvl>
-  </w:abstractNum>
-  <w:abstractNum w:abstractNumId="22" w15:restartNumberingAfterBreak="0">
-    <w:nsid w:val="226F221E"/>
-    <w:multiLevelType w:val="multilevel"/>
-    <w:tmpl w:val="3E70A924"/>
-    <w:lvl w:ilvl="0">
-      <w:start w:val="1"/>
-      <w:numFmt w:val="bullet"/>
-      <w:lvlText w:val=""/>
-      <w:lvlJc w:val="left"/>
-      <w:pPr>
-        <w:tabs>
-          <w:tab w:val="num" w:pos="720"/>
-        </w:tabs>
-        <w:ind w:left="720" w:hanging="360"/>
-      </w:pPr>
-      <w:rPr>
-        <w:rFonts w:ascii="Symbol" w:hAnsi="Symbol" w:hint="default"/>
-        <w:sz w:val="20"/>
-      </w:rPr>
-    </w:lvl>
-    <w:lvl w:ilvl="1">
-      <w:start w:val="1"/>
-      <w:numFmt w:val="bullet"/>
-      <w:lvlText w:val="o"/>
-      <w:lvlJc w:val="left"/>
-      <w:pPr>
-        <w:tabs>
-          <w:tab w:val="num" w:pos="1440"/>
-        </w:tabs>
-        <w:ind w:left="1440" w:hanging="360"/>
-      </w:pPr>
-      <w:rPr>
-        <w:rFonts w:ascii="Courier New" w:hAnsi="Courier New" w:hint="default"/>
-        <w:sz w:val="20"/>
-      </w:rPr>
-    </w:lvl>
-    <w:lvl w:ilvl="2" w:tentative="1">
-      <w:start w:val="1"/>
-      <w:numFmt w:val="bullet"/>
-      <w:lvlText w:val=""/>
-      <w:lvlJc w:val="left"/>
-      <w:pPr>
-        <w:tabs>
-          <w:tab w:val="num" w:pos="2160"/>
-        </w:tabs>
-        <w:ind w:left="2160" w:hanging="360"/>
-      </w:pPr>
-      <w:rPr>
-        <w:rFonts w:ascii="Wingdings" w:hAnsi="Wingdings" w:hint="default"/>
-        <w:sz w:val="20"/>
-      </w:rPr>
-    </w:lvl>
-    <w:lvl w:ilvl="3" w:tentative="1">
-      <w:start w:val="1"/>
-      <w:numFmt w:val="bullet"/>
-      <w:lvlText w:val=""/>
-      <w:lvlJc w:val="left"/>
-      <w:pPr>
-        <w:tabs>
-          <w:tab w:val="num" w:pos="2880"/>
-        </w:tabs>
-        <w:ind w:left="2880" w:hanging="360"/>
-      </w:pPr>
-      <w:rPr>
-        <w:rFonts w:ascii="Wingdings" w:hAnsi="Wingdings" w:hint="default"/>
-        <w:sz w:val="20"/>
-      </w:rPr>
-    </w:lvl>
-    <w:lvl w:ilvl="4" w:tentative="1">
-      <w:start w:val="1"/>
-      <w:numFmt w:val="bullet"/>
-      <w:lvlText w:val=""/>
-      <w:lvlJc w:val="left"/>
-      <w:pPr>
-        <w:tabs>
-          <w:tab w:val="num" w:pos="3600"/>
-        </w:tabs>
-        <w:ind w:left="3600" w:hanging="360"/>
-      </w:pPr>
-      <w:rPr>
-        <w:rFonts w:ascii="Wingdings" w:hAnsi="Wingdings" w:hint="default"/>
-        <w:sz w:val="20"/>
-      </w:rPr>
-    </w:lvl>
-    <w:lvl w:ilvl="5" w:tentative="1">
-      <w:start w:val="1"/>
-      <w:numFmt w:val="bullet"/>
-      <w:lvlText w:val=""/>
-      <w:lvlJc w:val="left"/>
-      <w:pPr>
-        <w:tabs>
-          <w:tab w:val="num" w:pos="4320"/>
-        </w:tabs>
-        <w:ind w:left="4320" w:hanging="360"/>
-      </w:pPr>
-      <w:rPr>
-        <w:rFonts w:ascii="Wingdings" w:hAnsi="Wingdings" w:hint="default"/>
-        <w:sz w:val="20"/>
-      </w:rPr>
-    </w:lvl>
-    <w:lvl w:ilvl="6" w:tentative="1">
-      <w:start w:val="1"/>
-      <w:numFmt w:val="bullet"/>
-      <w:lvlText w:val=""/>
-      <w:lvlJc w:val="left"/>
-      <w:pPr>
-        <w:tabs>
-          <w:tab w:val="num" w:pos="5040"/>
-        </w:tabs>
-        <w:ind w:left="5040" w:hanging="360"/>
-      </w:pPr>
-      <w:rPr>
-        <w:rFonts w:ascii="Wingdings" w:hAnsi="Wingdings" w:hint="default"/>
-        <w:sz w:val="20"/>
-      </w:rPr>
-    </w:lvl>
-    <w:lvl w:ilvl="7" w:tentative="1">
-      <w:start w:val="1"/>
-      <w:numFmt w:val="bullet"/>
-      <w:lvlText w:val=""/>
-      <w:lvlJc w:val="left"/>
-      <w:pPr>
-        <w:tabs>
-          <w:tab w:val="num" w:pos="5760"/>
-        </w:tabs>
-        <w:ind w:left="5760" w:hanging="360"/>
-      </w:pPr>
-      <w:rPr>
-        <w:rFonts w:ascii="Wingdings" w:hAnsi="Wingdings" w:hint="default"/>
-        <w:sz w:val="20"/>
-      </w:rPr>
-    </w:lvl>
-    <w:lvl w:ilvl="8" w:tentative="1">
-      <w:start w:val="1"/>
-      <w:numFmt w:val="bullet"/>
-      <w:lvlText w:val=""/>
-      <w:lvlJc w:val="left"/>
-      <w:pPr>
-        <w:tabs>
-          <w:tab w:val="num" w:pos="6480"/>
-        </w:tabs>
-        <w:ind w:left="6480" w:hanging="360"/>
-      </w:pPr>
-      <w:rPr>
-        <w:rFonts w:ascii="Wingdings" w:hAnsi="Wingdings" w:hint="default"/>
-        <w:sz w:val="20"/>
-      </w:rPr>
-    </w:lvl>
-  </w:abstractNum>
-  <w:abstractNum w:abstractNumId="23" w15:restartNumberingAfterBreak="0">
-    <w:nsid w:val="22862035"/>
-    <w:multiLevelType w:val="multilevel"/>
-    <w:tmpl w:val="7C1CD8EE"/>
-    <w:lvl w:ilvl="0">
-      <w:start w:val="1"/>
-      <w:numFmt w:val="bullet"/>
-      <w:lvlText w:val=""/>
-      <w:lvlJc w:val="left"/>
-      <w:pPr>
-        <w:tabs>
-          <w:tab w:val="num" w:pos="720"/>
-        </w:tabs>
-        <w:ind w:left="720" w:hanging="360"/>
-      </w:pPr>
-      <w:rPr>
-        <w:rFonts w:ascii="Symbol" w:hAnsi="Symbol" w:hint="default"/>
-        <w:sz w:val="20"/>
-      </w:rPr>
-    </w:lvl>
-    <w:lvl w:ilvl="1" w:tentative="1">
-      <w:start w:val="1"/>
-      <w:numFmt w:val="bullet"/>
-      <w:lvlText w:val="o"/>
-      <w:lvlJc w:val="left"/>
-      <w:pPr>
-        <w:tabs>
-          <w:tab w:val="num" w:pos="1440"/>
-        </w:tabs>
-        <w:ind w:left="1440" w:hanging="360"/>
-      </w:pPr>
-      <w:rPr>
-        <w:rFonts w:ascii="Courier New" w:hAnsi="Courier New" w:hint="default"/>
-        <w:sz w:val="20"/>
-      </w:rPr>
-    </w:lvl>
-    <w:lvl w:ilvl="2" w:tentative="1">
-      <w:start w:val="1"/>
-      <w:numFmt w:val="bullet"/>
-      <w:lvlText w:val=""/>
-      <w:lvlJc w:val="left"/>
-      <w:pPr>
-        <w:tabs>
-          <w:tab w:val="num" w:pos="2160"/>
-        </w:tabs>
-        <w:ind w:left="2160" w:hanging="360"/>
-      </w:pPr>
-      <w:rPr>
-        <w:rFonts w:ascii="Wingdings" w:hAnsi="Wingdings" w:hint="default"/>
-        <w:sz w:val="20"/>
-      </w:rPr>
-    </w:lvl>
-    <w:lvl w:ilvl="3" w:tentative="1">
-      <w:start w:val="1"/>
-      <w:numFmt w:val="bullet"/>
-      <w:lvlText w:val=""/>
-      <w:lvlJc w:val="left"/>
-      <w:pPr>
-        <w:tabs>
-          <w:tab w:val="num" w:pos="2880"/>
-        </w:tabs>
-        <w:ind w:left="2880" w:hanging="360"/>
-      </w:pPr>
-      <w:rPr>
-        <w:rFonts w:ascii="Wingdings" w:hAnsi="Wingdings" w:hint="default"/>
-        <w:sz w:val="20"/>
-      </w:rPr>
-    </w:lvl>
-    <w:lvl w:ilvl="4" w:tentative="1">
-      <w:start w:val="1"/>
-      <w:numFmt w:val="bullet"/>
-      <w:lvlText w:val=""/>
-      <w:lvlJc w:val="left"/>
-      <w:pPr>
-        <w:tabs>
-          <w:tab w:val="num" w:pos="3600"/>
-        </w:tabs>
-        <w:ind w:left="3600" w:hanging="360"/>
-      </w:pPr>
-      <w:rPr>
-        <w:rFonts w:ascii="Wingdings" w:hAnsi="Wingdings" w:hint="default"/>
-        <w:sz w:val="20"/>
-      </w:rPr>
-    </w:lvl>
-    <w:lvl w:ilvl="5" w:tentative="1">
-      <w:start w:val="1"/>
-      <w:numFmt w:val="bullet"/>
-      <w:lvlText w:val=""/>
-      <w:lvlJc w:val="left"/>
-      <w:pPr>
-        <w:tabs>
-          <w:tab w:val="num" w:pos="4320"/>
-        </w:tabs>
-        <w:ind w:left="4320" w:hanging="360"/>
-      </w:pPr>
-      <w:rPr>
-        <w:rFonts w:ascii="Wingdings" w:hAnsi="Wingdings" w:hint="default"/>
-        <w:sz w:val="20"/>
-      </w:rPr>
-    </w:lvl>
-    <w:lvl w:ilvl="6" w:tentative="1">
-      <w:start w:val="1"/>
-      <w:numFmt w:val="bullet"/>
-      <w:lvlText w:val=""/>
-      <w:lvlJc w:val="left"/>
-      <w:pPr>
-        <w:tabs>
-          <w:tab w:val="num" w:pos="5040"/>
-        </w:tabs>
-        <w:ind w:left="5040" w:hanging="360"/>
-      </w:pPr>
-      <w:rPr>
-        <w:rFonts w:ascii="Wingdings" w:hAnsi="Wingdings" w:hint="default"/>
-        <w:sz w:val="20"/>
-      </w:rPr>
-    </w:lvl>
-    <w:lvl w:ilvl="7" w:tentative="1">
-      <w:start w:val="1"/>
-      <w:numFmt w:val="bullet"/>
-      <w:lvlText w:val=""/>
-      <w:lvlJc w:val="left"/>
-      <w:pPr>
-        <w:tabs>
-          <w:tab w:val="num" w:pos="5760"/>
-        </w:tabs>
-        <w:ind w:left="5760" w:hanging="360"/>
-      </w:pPr>
-      <w:rPr>
-        <w:rFonts w:ascii="Wingdings" w:hAnsi="Wingdings" w:hint="default"/>
-        <w:sz w:val="20"/>
-      </w:rPr>
-    </w:lvl>
-    <w:lvl w:ilvl="8" w:tentative="1">
-      <w:start w:val="1"/>
-      <w:numFmt w:val="bullet"/>
-      <w:lvlText w:val=""/>
-      <w:lvlJc w:val="left"/>
-      <w:pPr>
-        <w:tabs>
-          <w:tab w:val="num" w:pos="6480"/>
-        </w:tabs>
-        <w:ind w:left="6480" w:hanging="360"/>
-      </w:pPr>
-      <w:rPr>
-        <w:rFonts w:ascii="Wingdings" w:hAnsi="Wingdings" w:hint="default"/>
-        <w:sz w:val="20"/>
-      </w:rPr>
-    </w:lvl>
-  </w:abstractNum>
-  <w:abstractNum w:abstractNumId="24" w15:restartNumberingAfterBreak="0">
-    <w:nsid w:val="25236A37"/>
-    <w:multiLevelType w:val="multilevel"/>
-    <w:tmpl w:val="0C743BAC"/>
-    <w:lvl w:ilvl="0">
-      <w:start w:val="1"/>
-      <w:numFmt w:val="bullet"/>
-      <w:lvlText w:val=""/>
-      <w:lvlJc w:val="left"/>
-      <w:pPr>
-        <w:tabs>
-          <w:tab w:val="num" w:pos="720"/>
-        </w:tabs>
-        <w:ind w:left="720" w:hanging="360"/>
-      </w:pPr>
-      <w:rPr>
-        <w:rFonts w:ascii="Symbol" w:hAnsi="Symbol" w:hint="default"/>
-        <w:sz w:val="20"/>
-      </w:rPr>
-    </w:lvl>
-    <w:lvl w:ilvl="1">
-      <w:start w:val="1"/>
-      <w:numFmt w:val="bullet"/>
-      <w:lvlText w:val="o"/>
-      <w:lvlJc w:val="left"/>
-      <w:pPr>
-        <w:tabs>
-          <w:tab w:val="num" w:pos="1440"/>
-        </w:tabs>
-        <w:ind w:left="1440" w:hanging="360"/>
-      </w:pPr>
-      <w:rPr>
-        <w:rFonts w:ascii="Courier New" w:hAnsi="Courier New" w:hint="default"/>
-        <w:sz w:val="20"/>
-      </w:rPr>
-    </w:lvl>
-    <w:lvl w:ilvl="2" w:tentative="1">
-      <w:start w:val="1"/>
-      <w:numFmt w:val="bullet"/>
-      <w:lvlText w:val=""/>
-      <w:lvlJc w:val="left"/>
-      <w:pPr>
-        <w:tabs>
-          <w:tab w:val="num" w:pos="2160"/>
-        </w:tabs>
-        <w:ind w:left="2160" w:hanging="360"/>
-      </w:pPr>
-      <w:rPr>
-        <w:rFonts w:ascii="Wingdings" w:hAnsi="Wingdings" w:hint="default"/>
-        <w:sz w:val="20"/>
-      </w:rPr>
-    </w:lvl>
-    <w:lvl w:ilvl="3" w:tentative="1">
-      <w:start w:val="1"/>
-      <w:numFmt w:val="bullet"/>
-      <w:lvlText w:val=""/>
-      <w:lvlJc w:val="left"/>
-      <w:pPr>
-        <w:tabs>
-          <w:tab w:val="num" w:pos="2880"/>
-        </w:tabs>
-        <w:ind w:left="2880" w:hanging="360"/>
-      </w:pPr>
-      <w:rPr>
-        <w:rFonts w:ascii="Wingdings" w:hAnsi="Wingdings" w:hint="default"/>
-        <w:sz w:val="20"/>
-      </w:rPr>
-    </w:lvl>
-    <w:lvl w:ilvl="4" w:tentative="1">
-      <w:start w:val="1"/>
-      <w:numFmt w:val="bullet"/>
-      <w:lvlText w:val=""/>
-      <w:lvlJc w:val="left"/>
-      <w:pPr>
-        <w:tabs>
-          <w:tab w:val="num" w:pos="3600"/>
-        </w:tabs>
-        <w:ind w:left="3600" w:hanging="360"/>
-      </w:pPr>
-      <w:rPr>
-        <w:rFonts w:ascii="Wingdings" w:hAnsi="Wingdings" w:hint="default"/>
-        <w:sz w:val="20"/>
-      </w:rPr>
-    </w:lvl>
-    <w:lvl w:ilvl="5" w:tentative="1">
-      <w:start w:val="1"/>
-      <w:numFmt w:val="bullet"/>
-      <w:lvlText w:val=""/>
-      <w:lvlJc w:val="left"/>
-      <w:pPr>
-        <w:tabs>
-          <w:tab w:val="num" w:pos="4320"/>
-        </w:tabs>
-        <w:ind w:left="4320" w:hanging="360"/>
-      </w:pPr>
-      <w:rPr>
-        <w:rFonts w:ascii="Wingdings" w:hAnsi="Wingdings" w:hint="default"/>
-        <w:sz w:val="20"/>
-      </w:rPr>
-    </w:lvl>
-    <w:lvl w:ilvl="6" w:tentative="1">
-      <w:start w:val="1"/>
-      <w:numFmt w:val="bullet"/>
-      <w:lvlText w:val=""/>
-      <w:lvlJc w:val="left"/>
-      <w:pPr>
-        <w:tabs>
-          <w:tab w:val="num" w:pos="5040"/>
-        </w:tabs>
-        <w:ind w:left="5040" w:hanging="360"/>
-      </w:pPr>
-      <w:rPr>
-        <w:rFonts w:ascii="Wingdings" w:hAnsi="Wingdings" w:hint="default"/>
-        <w:sz w:val="20"/>
-      </w:rPr>
-    </w:lvl>
-    <w:lvl w:ilvl="7" w:tentative="1">
-      <w:start w:val="1"/>
-      <w:numFmt w:val="bullet"/>
-      <w:lvlText w:val=""/>
-      <w:lvlJc w:val="left"/>
-      <w:pPr>
-        <w:tabs>
-          <w:tab w:val="num" w:pos="5760"/>
-        </w:tabs>
-        <w:ind w:left="5760" w:hanging="360"/>
-      </w:pPr>
-      <w:rPr>
-        <w:rFonts w:ascii="Wingdings" w:hAnsi="Wingdings" w:hint="default"/>
-        <w:sz w:val="20"/>
-      </w:rPr>
-    </w:lvl>
-    <w:lvl w:ilvl="8" w:tentative="1">
-      <w:start w:val="1"/>
-      <w:numFmt w:val="bullet"/>
-      <w:lvlText w:val=""/>
-      <w:lvlJc w:val="left"/>
-      <w:pPr>
-        <w:tabs>
-          <w:tab w:val="num" w:pos="6480"/>
-        </w:tabs>
-        <w:ind w:left="6480" w:hanging="360"/>
-      </w:pPr>
-      <w:rPr>
-        <w:rFonts w:ascii="Wingdings" w:hAnsi="Wingdings" w:hint="default"/>
-        <w:sz w:val="20"/>
-      </w:rPr>
-    </w:lvl>
-  </w:abstractNum>
-  <w:abstractNum w:abstractNumId="25" w15:restartNumberingAfterBreak="0">
+  <w:abstractNum w:abstractNumId="6" w15:restartNumberingAfterBreak="0">
     <w:nsid w:val="28B152AD"/>
     <w:multiLevelType w:val="multilevel"/>
     <w:tmpl w:val="F626B596"/>
@@ -7219,418 +5114,7 @@
       </w:rPr>
     </w:lvl>
   </w:abstractNum>
-  <w:abstractNum w:abstractNumId="26" w15:restartNumberingAfterBreak="0">
-    <w:nsid w:val="2DC22868"/>
-    <w:multiLevelType w:val="multilevel"/>
-    <w:tmpl w:val="CDDC057E"/>
-    <w:lvl w:ilvl="0">
-      <w:start w:val="1"/>
-      <w:numFmt w:val="decimal"/>
-      <w:lvlText w:val="%1."/>
-      <w:lvlJc w:val="left"/>
-      <w:pPr>
-        <w:tabs>
-          <w:tab w:val="num" w:pos="720"/>
-        </w:tabs>
-        <w:ind w:left="720" w:hanging="360"/>
-      </w:pPr>
-    </w:lvl>
-    <w:lvl w:ilvl="1">
-      <w:start w:val="1"/>
-      <w:numFmt w:val="bullet"/>
-      <w:lvlText w:val="o"/>
-      <w:lvlJc w:val="left"/>
-      <w:pPr>
-        <w:tabs>
-          <w:tab w:val="num" w:pos="1440"/>
-        </w:tabs>
-        <w:ind w:left="1440" w:hanging="360"/>
-      </w:pPr>
-      <w:rPr>
-        <w:rFonts w:ascii="Courier New" w:hAnsi="Courier New" w:hint="default"/>
-        <w:sz w:val="20"/>
-      </w:rPr>
-    </w:lvl>
-    <w:lvl w:ilvl="2" w:tentative="1">
-      <w:start w:val="1"/>
-      <w:numFmt w:val="decimal"/>
-      <w:lvlText w:val="%3."/>
-      <w:lvlJc w:val="left"/>
-      <w:pPr>
-        <w:tabs>
-          <w:tab w:val="num" w:pos="2160"/>
-        </w:tabs>
-        <w:ind w:left="2160" w:hanging="360"/>
-      </w:pPr>
-    </w:lvl>
-    <w:lvl w:ilvl="3" w:tentative="1">
-      <w:start w:val="1"/>
-      <w:numFmt w:val="decimal"/>
-      <w:lvlText w:val="%4."/>
-      <w:lvlJc w:val="left"/>
-      <w:pPr>
-        <w:tabs>
-          <w:tab w:val="num" w:pos="2880"/>
-        </w:tabs>
-        <w:ind w:left="2880" w:hanging="360"/>
-      </w:pPr>
-    </w:lvl>
-    <w:lvl w:ilvl="4" w:tentative="1">
-      <w:start w:val="1"/>
-      <w:numFmt w:val="decimal"/>
-      <w:lvlText w:val="%5."/>
-      <w:lvlJc w:val="left"/>
-      <w:pPr>
-        <w:tabs>
-          <w:tab w:val="num" w:pos="3600"/>
-        </w:tabs>
-        <w:ind w:left="3600" w:hanging="360"/>
-      </w:pPr>
-    </w:lvl>
-    <w:lvl w:ilvl="5" w:tentative="1">
-      <w:start w:val="1"/>
-      <w:numFmt w:val="decimal"/>
-      <w:lvlText w:val="%6."/>
-      <w:lvlJc w:val="left"/>
-      <w:pPr>
-        <w:tabs>
-          <w:tab w:val="num" w:pos="4320"/>
-        </w:tabs>
-        <w:ind w:left="4320" w:hanging="360"/>
-      </w:pPr>
-    </w:lvl>
-    <w:lvl w:ilvl="6" w:tentative="1">
-      <w:start w:val="1"/>
-      <w:numFmt w:val="decimal"/>
-      <w:lvlText w:val="%7."/>
-      <w:lvlJc w:val="left"/>
-      <w:pPr>
-        <w:tabs>
-          <w:tab w:val="num" w:pos="5040"/>
-        </w:tabs>
-        <w:ind w:left="5040" w:hanging="360"/>
-      </w:pPr>
-    </w:lvl>
-    <w:lvl w:ilvl="7" w:tentative="1">
-      <w:start w:val="1"/>
-      <w:numFmt w:val="decimal"/>
-      <w:lvlText w:val="%8."/>
-      <w:lvlJc w:val="left"/>
-      <w:pPr>
-        <w:tabs>
-          <w:tab w:val="num" w:pos="5760"/>
-        </w:tabs>
-        <w:ind w:left="5760" w:hanging="360"/>
-      </w:pPr>
-    </w:lvl>
-    <w:lvl w:ilvl="8" w:tentative="1">
-      <w:start w:val="1"/>
-      <w:numFmt w:val="decimal"/>
-      <w:lvlText w:val="%9."/>
-      <w:lvlJc w:val="left"/>
-      <w:pPr>
-        <w:tabs>
-          <w:tab w:val="num" w:pos="6480"/>
-        </w:tabs>
-        <w:ind w:left="6480" w:hanging="360"/>
-      </w:pPr>
-    </w:lvl>
-  </w:abstractNum>
-  <w:abstractNum w:abstractNumId="27" w15:restartNumberingAfterBreak="0">
-    <w:nsid w:val="2E5709A1"/>
-    <w:multiLevelType w:val="multilevel"/>
-    <w:tmpl w:val="15B4DE50"/>
-    <w:lvl w:ilvl="0">
-      <w:start w:val="1"/>
-      <w:numFmt w:val="bullet"/>
-      <w:lvlText w:val=""/>
-      <w:lvlJc w:val="left"/>
-      <w:pPr>
-        <w:tabs>
-          <w:tab w:val="num" w:pos="720"/>
-        </w:tabs>
-        <w:ind w:left="720" w:hanging="360"/>
-      </w:pPr>
-      <w:rPr>
-        <w:rFonts w:ascii="Symbol" w:hAnsi="Symbol" w:hint="default"/>
-        <w:sz w:val="20"/>
-      </w:rPr>
-    </w:lvl>
-    <w:lvl w:ilvl="1">
-      <w:start w:val="1"/>
-      <w:numFmt w:val="decimal"/>
-      <w:lvlText w:val="%2."/>
-      <w:lvlJc w:val="left"/>
-      <w:pPr>
-        <w:tabs>
-          <w:tab w:val="num" w:pos="1440"/>
-        </w:tabs>
-        <w:ind w:left="1440" w:hanging="360"/>
-      </w:pPr>
-    </w:lvl>
-    <w:lvl w:ilvl="2">
-      <w:start w:val="1"/>
-      <w:numFmt w:val="bullet"/>
-      <w:lvlText w:val=""/>
-      <w:lvlJc w:val="left"/>
-      <w:pPr>
-        <w:tabs>
-          <w:tab w:val="num" w:pos="2160"/>
-        </w:tabs>
-        <w:ind w:left="2160" w:hanging="360"/>
-      </w:pPr>
-      <w:rPr>
-        <w:rFonts w:ascii="Wingdings" w:hAnsi="Wingdings" w:hint="default"/>
-        <w:sz w:val="20"/>
-      </w:rPr>
-    </w:lvl>
-    <w:lvl w:ilvl="3" w:tentative="1">
-      <w:start w:val="1"/>
-      <w:numFmt w:val="bullet"/>
-      <w:lvlText w:val=""/>
-      <w:lvlJc w:val="left"/>
-      <w:pPr>
-        <w:tabs>
-          <w:tab w:val="num" w:pos="2880"/>
-        </w:tabs>
-        <w:ind w:left="2880" w:hanging="360"/>
-      </w:pPr>
-      <w:rPr>
-        <w:rFonts w:ascii="Wingdings" w:hAnsi="Wingdings" w:hint="default"/>
-        <w:sz w:val="20"/>
-      </w:rPr>
-    </w:lvl>
-    <w:lvl w:ilvl="4" w:tentative="1">
-      <w:start w:val="1"/>
-      <w:numFmt w:val="bullet"/>
-      <w:lvlText w:val=""/>
-      <w:lvlJc w:val="left"/>
-      <w:pPr>
-        <w:tabs>
-          <w:tab w:val="num" w:pos="3600"/>
-        </w:tabs>
-        <w:ind w:left="3600" w:hanging="360"/>
-      </w:pPr>
-      <w:rPr>
-        <w:rFonts w:ascii="Wingdings" w:hAnsi="Wingdings" w:hint="default"/>
-        <w:sz w:val="20"/>
-      </w:rPr>
-    </w:lvl>
-    <w:lvl w:ilvl="5" w:tentative="1">
-      <w:start w:val="1"/>
-      <w:numFmt w:val="bullet"/>
-      <w:lvlText w:val=""/>
-      <w:lvlJc w:val="left"/>
-      <w:pPr>
-        <w:tabs>
-          <w:tab w:val="num" w:pos="4320"/>
-        </w:tabs>
-        <w:ind w:left="4320" w:hanging="360"/>
-      </w:pPr>
-      <w:rPr>
-        <w:rFonts w:ascii="Wingdings" w:hAnsi="Wingdings" w:hint="default"/>
-        <w:sz w:val="20"/>
-      </w:rPr>
-    </w:lvl>
-    <w:lvl w:ilvl="6" w:tentative="1">
-      <w:start w:val="1"/>
-      <w:numFmt w:val="bullet"/>
-      <w:lvlText w:val=""/>
-      <w:lvlJc w:val="left"/>
-      <w:pPr>
-        <w:tabs>
-          <w:tab w:val="num" w:pos="5040"/>
-        </w:tabs>
-        <w:ind w:left="5040" w:hanging="360"/>
-      </w:pPr>
-      <w:rPr>
-        <w:rFonts w:ascii="Wingdings" w:hAnsi="Wingdings" w:hint="default"/>
-        <w:sz w:val="20"/>
-      </w:rPr>
-    </w:lvl>
-    <w:lvl w:ilvl="7" w:tentative="1">
-      <w:start w:val="1"/>
-      <w:numFmt w:val="bullet"/>
-      <w:lvlText w:val=""/>
-      <w:lvlJc w:val="left"/>
-      <w:pPr>
-        <w:tabs>
-          <w:tab w:val="num" w:pos="5760"/>
-        </w:tabs>
-        <w:ind w:left="5760" w:hanging="360"/>
-      </w:pPr>
-      <w:rPr>
-        <w:rFonts w:ascii="Wingdings" w:hAnsi="Wingdings" w:hint="default"/>
-        <w:sz w:val="20"/>
-      </w:rPr>
-    </w:lvl>
-    <w:lvl w:ilvl="8" w:tentative="1">
-      <w:start w:val="1"/>
-      <w:numFmt w:val="bullet"/>
-      <w:lvlText w:val=""/>
-      <w:lvlJc w:val="left"/>
-      <w:pPr>
-        <w:tabs>
-          <w:tab w:val="num" w:pos="6480"/>
-        </w:tabs>
-        <w:ind w:left="6480" w:hanging="360"/>
-      </w:pPr>
-      <w:rPr>
-        <w:rFonts w:ascii="Wingdings" w:hAnsi="Wingdings" w:hint="default"/>
-        <w:sz w:val="20"/>
-      </w:rPr>
-    </w:lvl>
-  </w:abstractNum>
-  <w:abstractNum w:abstractNumId="28" w15:restartNumberingAfterBreak="0">
-    <w:nsid w:val="2F03517F"/>
-    <w:multiLevelType w:val="multilevel"/>
-    <w:tmpl w:val="6F767A26"/>
-    <w:lvl w:ilvl="0">
-      <w:start w:val="1"/>
-      <w:numFmt w:val="bullet"/>
-      <w:lvlText w:val=""/>
-      <w:lvlJc w:val="left"/>
-      <w:pPr>
-        <w:tabs>
-          <w:tab w:val="num" w:pos="720"/>
-        </w:tabs>
-        <w:ind w:left="720" w:hanging="360"/>
-      </w:pPr>
-      <w:rPr>
-        <w:rFonts w:ascii="Symbol" w:hAnsi="Symbol" w:hint="default"/>
-        <w:sz w:val="20"/>
-      </w:rPr>
-    </w:lvl>
-    <w:lvl w:ilvl="1" w:tentative="1">
-      <w:start w:val="1"/>
-      <w:numFmt w:val="bullet"/>
-      <w:lvlText w:val="o"/>
-      <w:lvlJc w:val="left"/>
-      <w:pPr>
-        <w:tabs>
-          <w:tab w:val="num" w:pos="1440"/>
-        </w:tabs>
-        <w:ind w:left="1440" w:hanging="360"/>
-      </w:pPr>
-      <w:rPr>
-        <w:rFonts w:ascii="Courier New" w:hAnsi="Courier New" w:hint="default"/>
-        <w:sz w:val="20"/>
-      </w:rPr>
-    </w:lvl>
-    <w:lvl w:ilvl="2" w:tentative="1">
-      <w:start w:val="1"/>
-      <w:numFmt w:val="bullet"/>
-      <w:lvlText w:val=""/>
-      <w:lvlJc w:val="left"/>
-      <w:pPr>
-        <w:tabs>
-          <w:tab w:val="num" w:pos="2160"/>
-        </w:tabs>
-        <w:ind w:left="2160" w:hanging="360"/>
-      </w:pPr>
-      <w:rPr>
-        <w:rFonts w:ascii="Wingdings" w:hAnsi="Wingdings" w:hint="default"/>
-        <w:sz w:val="20"/>
-      </w:rPr>
-    </w:lvl>
-    <w:lvl w:ilvl="3" w:tentative="1">
-      <w:start w:val="1"/>
-      <w:numFmt w:val="bullet"/>
-      <w:lvlText w:val=""/>
-      <w:lvlJc w:val="left"/>
-      <w:pPr>
-        <w:tabs>
-          <w:tab w:val="num" w:pos="2880"/>
-        </w:tabs>
-        <w:ind w:left="2880" w:hanging="360"/>
-      </w:pPr>
-      <w:rPr>
-        <w:rFonts w:ascii="Wingdings" w:hAnsi="Wingdings" w:hint="default"/>
-        <w:sz w:val="20"/>
-      </w:rPr>
-    </w:lvl>
-    <w:lvl w:ilvl="4" w:tentative="1">
-      <w:start w:val="1"/>
-      <w:numFmt w:val="bullet"/>
-      <w:lvlText w:val=""/>
-      <w:lvlJc w:val="left"/>
-      <w:pPr>
-        <w:tabs>
-          <w:tab w:val="num" w:pos="3600"/>
-        </w:tabs>
-        <w:ind w:left="3600" w:hanging="360"/>
-      </w:pPr>
-      <w:rPr>
-        <w:rFonts w:ascii="Wingdings" w:hAnsi="Wingdings" w:hint="default"/>
-        <w:sz w:val="20"/>
-      </w:rPr>
-    </w:lvl>
-    <w:lvl w:ilvl="5" w:tentative="1">
-      <w:start w:val="1"/>
-      <w:numFmt w:val="bullet"/>
-      <w:lvlText w:val=""/>
-      <w:lvlJc w:val="left"/>
-      <w:pPr>
-        <w:tabs>
-          <w:tab w:val="num" w:pos="4320"/>
-        </w:tabs>
-        <w:ind w:left="4320" w:hanging="360"/>
-      </w:pPr>
-      <w:rPr>
-        <w:rFonts w:ascii="Wingdings" w:hAnsi="Wingdings" w:hint="default"/>
-        <w:sz w:val="20"/>
-      </w:rPr>
-    </w:lvl>
-    <w:lvl w:ilvl="6" w:tentative="1">
-      <w:start w:val="1"/>
-      <w:numFmt w:val="bullet"/>
-      <w:lvlText w:val=""/>
-      <w:lvlJc w:val="left"/>
-      <w:pPr>
-        <w:tabs>
-          <w:tab w:val="num" w:pos="5040"/>
-        </w:tabs>
-        <w:ind w:left="5040" w:hanging="360"/>
-      </w:pPr>
-      <w:rPr>
-        <w:rFonts w:ascii="Wingdings" w:hAnsi="Wingdings" w:hint="default"/>
-        <w:sz w:val="20"/>
-      </w:rPr>
-    </w:lvl>
-    <w:lvl w:ilvl="7" w:tentative="1">
-      <w:start w:val="1"/>
-      <w:numFmt w:val="bullet"/>
-      <w:lvlText w:val=""/>
-      <w:lvlJc w:val="left"/>
-      <w:pPr>
-        <w:tabs>
-          <w:tab w:val="num" w:pos="5760"/>
-        </w:tabs>
-        <w:ind w:left="5760" w:hanging="360"/>
-      </w:pPr>
-      <w:rPr>
-        <w:rFonts w:ascii="Wingdings" w:hAnsi="Wingdings" w:hint="default"/>
-        <w:sz w:val="20"/>
-      </w:rPr>
-    </w:lvl>
-    <w:lvl w:ilvl="8" w:tentative="1">
-      <w:start w:val="1"/>
-      <w:numFmt w:val="bullet"/>
-      <w:lvlText w:val=""/>
-      <w:lvlJc w:val="left"/>
-      <w:pPr>
-        <w:tabs>
-          <w:tab w:val="num" w:pos="6480"/>
-        </w:tabs>
-        <w:ind w:left="6480" w:hanging="360"/>
-      </w:pPr>
-      <w:rPr>
-        <w:rFonts w:ascii="Wingdings" w:hAnsi="Wingdings" w:hint="default"/>
-        <w:sz w:val="20"/>
-      </w:rPr>
-    </w:lvl>
-  </w:abstractNum>
-  <w:abstractNum w:abstractNumId="29" w15:restartNumberingAfterBreak="0">
+  <w:abstractNum w:abstractNumId="7" w15:restartNumberingAfterBreak="0">
     <w:nsid w:val="2FFD39F6"/>
     <w:multiLevelType w:val="multilevel"/>
     <w:tmpl w:val="8EAA933C"/>
@@ -7743,7 +5227,7 @@
       </w:pPr>
     </w:lvl>
   </w:abstractNum>
-  <w:abstractNum w:abstractNumId="30" w15:restartNumberingAfterBreak="0">
+  <w:abstractNum w:abstractNumId="8" w15:restartNumberingAfterBreak="0">
     <w:nsid w:val="320241DF"/>
     <w:multiLevelType w:val="multilevel"/>
     <w:tmpl w:val="AAEEFA14"/>
@@ -7892,124 +5376,7 @@
       </w:rPr>
     </w:lvl>
   </w:abstractNum>
-  <w:abstractNum w:abstractNumId="31" w15:restartNumberingAfterBreak="0">
-    <w:nsid w:val="38F53C6E"/>
-    <w:multiLevelType w:val="multilevel"/>
-    <w:tmpl w:val="1E50395E"/>
-    <w:lvl w:ilvl="0">
-      <w:start w:val="1"/>
-      <w:numFmt w:val="decimal"/>
-      <w:lvlText w:val="%1."/>
-      <w:lvlJc w:val="left"/>
-      <w:pPr>
-        <w:tabs>
-          <w:tab w:val="num" w:pos="720"/>
-        </w:tabs>
-        <w:ind w:left="720" w:hanging="360"/>
-      </w:pPr>
-    </w:lvl>
-    <w:lvl w:ilvl="1">
-      <w:start w:val="1"/>
-      <w:numFmt w:val="bullet"/>
-      <w:lvlText w:val="o"/>
-      <w:lvlJc w:val="left"/>
-      <w:pPr>
-        <w:tabs>
-          <w:tab w:val="num" w:pos="1440"/>
-        </w:tabs>
-        <w:ind w:left="1440" w:hanging="360"/>
-      </w:pPr>
-      <w:rPr>
-        <w:rFonts w:ascii="Courier New" w:hAnsi="Courier New" w:hint="default"/>
-        <w:sz w:val="20"/>
-      </w:rPr>
-    </w:lvl>
-    <w:lvl w:ilvl="2" w:tentative="1">
-      <w:start w:val="1"/>
-      <w:numFmt w:val="decimal"/>
-      <w:lvlText w:val="%3."/>
-      <w:lvlJc w:val="left"/>
-      <w:pPr>
-        <w:tabs>
-          <w:tab w:val="num" w:pos="2160"/>
-        </w:tabs>
-        <w:ind w:left="2160" w:hanging="360"/>
-      </w:pPr>
-    </w:lvl>
-    <w:lvl w:ilvl="3" w:tentative="1">
-      <w:start w:val="1"/>
-      <w:numFmt w:val="decimal"/>
-      <w:lvlText w:val="%4."/>
-      <w:lvlJc w:val="left"/>
-      <w:pPr>
-        <w:tabs>
-          <w:tab w:val="num" w:pos="2880"/>
-        </w:tabs>
-        <w:ind w:left="2880" w:hanging="360"/>
-      </w:pPr>
-    </w:lvl>
-    <w:lvl w:ilvl="4" w:tentative="1">
-      <w:start w:val="1"/>
-      <w:numFmt w:val="decimal"/>
-      <w:lvlText w:val="%5."/>
-      <w:lvlJc w:val="left"/>
-      <w:pPr>
-        <w:tabs>
-          <w:tab w:val="num" w:pos="3600"/>
-        </w:tabs>
-        <w:ind w:left="3600" w:hanging="360"/>
-      </w:pPr>
-    </w:lvl>
-    <w:lvl w:ilvl="5" w:tentative="1">
-      <w:start w:val="1"/>
-      <w:numFmt w:val="decimal"/>
-      <w:lvlText w:val="%6."/>
-      <w:lvlJc w:val="left"/>
-      <w:pPr>
-        <w:tabs>
-          <w:tab w:val="num" w:pos="4320"/>
-        </w:tabs>
-        <w:ind w:left="4320" w:hanging="360"/>
-      </w:pPr>
-    </w:lvl>
-    <w:lvl w:ilvl="6" w:tentative="1">
-      <w:start w:val="1"/>
-      <w:numFmt w:val="decimal"/>
-      <w:lvlText w:val="%7."/>
-      <w:lvlJc w:val="left"/>
-      <w:pPr>
-        <w:tabs>
-          <w:tab w:val="num" w:pos="5040"/>
-        </w:tabs>
-        <w:ind w:left="5040" w:hanging="360"/>
-      </w:pPr>
-    </w:lvl>
-    <w:lvl w:ilvl="7" w:tentative="1">
-      <w:start w:val="1"/>
-      <w:numFmt w:val="decimal"/>
-      <w:lvlText w:val="%8."/>
-      <w:lvlJc w:val="left"/>
-      <w:pPr>
-        <w:tabs>
-          <w:tab w:val="num" w:pos="5760"/>
-        </w:tabs>
-        <w:ind w:left="5760" w:hanging="360"/>
-      </w:pPr>
-    </w:lvl>
-    <w:lvl w:ilvl="8" w:tentative="1">
-      <w:start w:val="1"/>
-      <w:numFmt w:val="decimal"/>
-      <w:lvlText w:val="%9."/>
-      <w:lvlJc w:val="left"/>
-      <w:pPr>
-        <w:tabs>
-          <w:tab w:val="num" w:pos="6480"/>
-        </w:tabs>
-        <w:ind w:left="6480" w:hanging="360"/>
-      </w:pPr>
-    </w:lvl>
-  </w:abstractNum>
-  <w:abstractNum w:abstractNumId="32" w15:restartNumberingAfterBreak="0">
+  <w:abstractNum w:abstractNumId="9" w15:restartNumberingAfterBreak="0">
     <w:nsid w:val="390827A7"/>
     <w:multiLevelType w:val="multilevel"/>
     <w:tmpl w:val="DE981130"/>
@@ -8122,7 +5489,7 @@
       </w:pPr>
     </w:lvl>
   </w:abstractNum>
-  <w:abstractNum w:abstractNumId="33" w15:restartNumberingAfterBreak="0">
+  <w:abstractNum w:abstractNumId="10" w15:restartNumberingAfterBreak="0">
     <w:nsid w:val="3CA53C4E"/>
     <w:multiLevelType w:val="multilevel"/>
     <w:tmpl w:val="9B9E6C6C"/>
@@ -8271,269 +5638,7 @@
       </w:rPr>
     </w:lvl>
   </w:abstractNum>
-  <w:abstractNum w:abstractNumId="34" w15:restartNumberingAfterBreak="0">
-    <w:nsid w:val="3DA513F2"/>
-    <w:multiLevelType w:val="multilevel"/>
-    <w:tmpl w:val="B7D2655E"/>
-    <w:lvl w:ilvl="0">
-      <w:start w:val="1"/>
-      <w:numFmt w:val="bullet"/>
-      <w:lvlText w:val=""/>
-      <w:lvlJc w:val="left"/>
-      <w:pPr>
-        <w:tabs>
-          <w:tab w:val="num" w:pos="720"/>
-        </w:tabs>
-        <w:ind w:left="720" w:hanging="360"/>
-      </w:pPr>
-      <w:rPr>
-        <w:rFonts w:ascii="Symbol" w:hAnsi="Symbol" w:hint="default"/>
-        <w:sz w:val="20"/>
-      </w:rPr>
-    </w:lvl>
-    <w:lvl w:ilvl="1" w:tentative="1">
-      <w:start w:val="1"/>
-      <w:numFmt w:val="bullet"/>
-      <w:lvlText w:val="o"/>
-      <w:lvlJc w:val="left"/>
-      <w:pPr>
-        <w:tabs>
-          <w:tab w:val="num" w:pos="1440"/>
-        </w:tabs>
-        <w:ind w:left="1440" w:hanging="360"/>
-      </w:pPr>
-      <w:rPr>
-        <w:rFonts w:ascii="Courier New" w:hAnsi="Courier New" w:hint="default"/>
-        <w:sz w:val="20"/>
-      </w:rPr>
-    </w:lvl>
-    <w:lvl w:ilvl="2" w:tentative="1">
-      <w:start w:val="1"/>
-      <w:numFmt w:val="bullet"/>
-      <w:lvlText w:val=""/>
-      <w:lvlJc w:val="left"/>
-      <w:pPr>
-        <w:tabs>
-          <w:tab w:val="num" w:pos="2160"/>
-        </w:tabs>
-        <w:ind w:left="2160" w:hanging="360"/>
-      </w:pPr>
-      <w:rPr>
-        <w:rFonts w:ascii="Wingdings" w:hAnsi="Wingdings" w:hint="default"/>
-        <w:sz w:val="20"/>
-      </w:rPr>
-    </w:lvl>
-    <w:lvl w:ilvl="3" w:tentative="1">
-      <w:start w:val="1"/>
-      <w:numFmt w:val="bullet"/>
-      <w:lvlText w:val=""/>
-      <w:lvlJc w:val="left"/>
-      <w:pPr>
-        <w:tabs>
-          <w:tab w:val="num" w:pos="2880"/>
-        </w:tabs>
-        <w:ind w:left="2880" w:hanging="360"/>
-      </w:pPr>
-      <w:rPr>
-        <w:rFonts w:ascii="Wingdings" w:hAnsi="Wingdings" w:hint="default"/>
-        <w:sz w:val="20"/>
-      </w:rPr>
-    </w:lvl>
-    <w:lvl w:ilvl="4" w:tentative="1">
-      <w:start w:val="1"/>
-      <w:numFmt w:val="bullet"/>
-      <w:lvlText w:val=""/>
-      <w:lvlJc w:val="left"/>
-      <w:pPr>
-        <w:tabs>
-          <w:tab w:val="num" w:pos="3600"/>
-        </w:tabs>
-        <w:ind w:left="3600" w:hanging="360"/>
-      </w:pPr>
-      <w:rPr>
-        <w:rFonts w:ascii="Wingdings" w:hAnsi="Wingdings" w:hint="default"/>
-        <w:sz w:val="20"/>
-      </w:rPr>
-    </w:lvl>
-    <w:lvl w:ilvl="5" w:tentative="1">
-      <w:start w:val="1"/>
-      <w:numFmt w:val="bullet"/>
-      <w:lvlText w:val=""/>
-      <w:lvlJc w:val="left"/>
-      <w:pPr>
-        <w:tabs>
-          <w:tab w:val="num" w:pos="4320"/>
-        </w:tabs>
-        <w:ind w:left="4320" w:hanging="360"/>
-      </w:pPr>
-      <w:rPr>
-        <w:rFonts w:ascii="Wingdings" w:hAnsi="Wingdings" w:hint="default"/>
-        <w:sz w:val="20"/>
-      </w:rPr>
-    </w:lvl>
-    <w:lvl w:ilvl="6" w:tentative="1">
-      <w:start w:val="1"/>
-      <w:numFmt w:val="bullet"/>
-      <w:lvlText w:val=""/>
-      <w:lvlJc w:val="left"/>
-      <w:pPr>
-        <w:tabs>
-          <w:tab w:val="num" w:pos="5040"/>
-        </w:tabs>
-        <w:ind w:left="5040" w:hanging="360"/>
-      </w:pPr>
-      <w:rPr>
-        <w:rFonts w:ascii="Wingdings" w:hAnsi="Wingdings" w:hint="default"/>
-        <w:sz w:val="20"/>
-      </w:rPr>
-    </w:lvl>
-    <w:lvl w:ilvl="7" w:tentative="1">
-      <w:start w:val="1"/>
-      <w:numFmt w:val="bullet"/>
-      <w:lvlText w:val=""/>
-      <w:lvlJc w:val="left"/>
-      <w:pPr>
-        <w:tabs>
-          <w:tab w:val="num" w:pos="5760"/>
-        </w:tabs>
-        <w:ind w:left="5760" w:hanging="360"/>
-      </w:pPr>
-      <w:rPr>
-        <w:rFonts w:ascii="Wingdings" w:hAnsi="Wingdings" w:hint="default"/>
-        <w:sz w:val="20"/>
-      </w:rPr>
-    </w:lvl>
-    <w:lvl w:ilvl="8" w:tentative="1">
-      <w:start w:val="1"/>
-      <w:numFmt w:val="bullet"/>
-      <w:lvlText w:val=""/>
-      <w:lvlJc w:val="left"/>
-      <w:pPr>
-        <w:tabs>
-          <w:tab w:val="num" w:pos="6480"/>
-        </w:tabs>
-        <w:ind w:left="6480" w:hanging="360"/>
-      </w:pPr>
-      <w:rPr>
-        <w:rFonts w:ascii="Wingdings" w:hAnsi="Wingdings" w:hint="default"/>
-        <w:sz w:val="20"/>
-      </w:rPr>
-    </w:lvl>
-  </w:abstractNum>
-  <w:abstractNum w:abstractNumId="35" w15:restartNumberingAfterBreak="0">
-    <w:nsid w:val="401947DB"/>
-    <w:multiLevelType w:val="multilevel"/>
-    <w:tmpl w:val="A774B24A"/>
-    <w:lvl w:ilvl="0">
-      <w:start w:val="1"/>
-      <w:numFmt w:val="decimal"/>
-      <w:lvlText w:val="%1."/>
-      <w:lvlJc w:val="left"/>
-      <w:pPr>
-        <w:tabs>
-          <w:tab w:val="num" w:pos="720"/>
-        </w:tabs>
-        <w:ind w:left="720" w:hanging="360"/>
-      </w:pPr>
-    </w:lvl>
-    <w:lvl w:ilvl="1" w:tentative="1">
-      <w:start w:val="1"/>
-      <w:numFmt w:val="decimal"/>
-      <w:lvlText w:val="%2."/>
-      <w:lvlJc w:val="left"/>
-      <w:pPr>
-        <w:tabs>
-          <w:tab w:val="num" w:pos="1440"/>
-        </w:tabs>
-        <w:ind w:left="1440" w:hanging="360"/>
-      </w:pPr>
-    </w:lvl>
-    <w:lvl w:ilvl="2" w:tentative="1">
-      <w:start w:val="1"/>
-      <w:numFmt w:val="decimal"/>
-      <w:lvlText w:val="%3."/>
-      <w:lvlJc w:val="left"/>
-      <w:pPr>
-        <w:tabs>
-          <w:tab w:val="num" w:pos="2160"/>
-        </w:tabs>
-        <w:ind w:left="2160" w:hanging="360"/>
-      </w:pPr>
-    </w:lvl>
-    <w:lvl w:ilvl="3" w:tentative="1">
-      <w:start w:val="1"/>
-      <w:numFmt w:val="decimal"/>
-      <w:lvlText w:val="%4."/>
-      <w:lvlJc w:val="left"/>
-      <w:pPr>
-        <w:tabs>
-          <w:tab w:val="num" w:pos="2880"/>
-        </w:tabs>
-        <w:ind w:left="2880" w:hanging="360"/>
-      </w:pPr>
-    </w:lvl>
-    <w:lvl w:ilvl="4" w:tentative="1">
-      <w:start w:val="1"/>
-      <w:numFmt w:val="decimal"/>
-      <w:lvlText w:val="%5."/>
-      <w:lvlJc w:val="left"/>
-      <w:pPr>
-        <w:tabs>
-          <w:tab w:val="num" w:pos="3600"/>
-        </w:tabs>
-        <w:ind w:left="3600" w:hanging="360"/>
-      </w:pPr>
-    </w:lvl>
-    <w:lvl w:ilvl="5" w:tentative="1">
-      <w:start w:val="1"/>
-      <w:numFmt w:val="decimal"/>
-      <w:lvlText w:val="%6."/>
-      <w:lvlJc w:val="left"/>
-      <w:pPr>
-        <w:tabs>
-          <w:tab w:val="num" w:pos="4320"/>
-        </w:tabs>
-        <w:ind w:left="4320" w:hanging="360"/>
-      </w:pPr>
-    </w:lvl>
-    <w:lvl w:ilvl="6" w:tentative="1">
-      <w:start w:val="1"/>
-      <w:numFmt w:val="decimal"/>
-      <w:lvlText w:val="%7."/>
-      <w:lvlJc w:val="left"/>
-      <w:pPr>
-        <w:tabs>
-          <w:tab w:val="num" w:pos="5040"/>
-        </w:tabs>
-        <w:ind w:left="5040" w:hanging="360"/>
-      </w:pPr>
-    </w:lvl>
-    <w:lvl w:ilvl="7" w:tentative="1">
-      <w:start w:val="1"/>
-      <w:numFmt w:val="decimal"/>
-      <w:lvlText w:val="%8."/>
-      <w:lvlJc w:val="left"/>
-      <w:pPr>
-        <w:tabs>
-          <w:tab w:val="num" w:pos="5760"/>
-        </w:tabs>
-        <w:ind w:left="5760" w:hanging="360"/>
-      </w:pPr>
-    </w:lvl>
-    <w:lvl w:ilvl="8" w:tentative="1">
-      <w:start w:val="1"/>
-      <w:numFmt w:val="decimal"/>
-      <w:lvlText w:val="%9."/>
-      <w:lvlJc w:val="left"/>
-      <w:pPr>
-        <w:tabs>
-          <w:tab w:val="num" w:pos="6480"/>
-        </w:tabs>
-        <w:ind w:left="6480" w:hanging="360"/>
-      </w:pPr>
-    </w:lvl>
-  </w:abstractNum>
-  <w:abstractNum w:abstractNumId="36" w15:restartNumberingAfterBreak="0">
+  <w:abstractNum w:abstractNumId="11" w15:restartNumberingAfterBreak="0">
     <w:nsid w:val="42224E0A"/>
     <w:multiLevelType w:val="multilevel"/>
     <w:tmpl w:val="2A4C0E10"/>
@@ -8682,752 +5787,7 @@
       </w:rPr>
     </w:lvl>
   </w:abstractNum>
-  <w:abstractNum w:abstractNumId="37" w15:restartNumberingAfterBreak="0">
-    <w:nsid w:val="43234D2B"/>
-    <w:multiLevelType w:val="multilevel"/>
-    <w:tmpl w:val="5B52BD0C"/>
-    <w:lvl w:ilvl="0">
-      <w:start w:val="1"/>
-      <w:numFmt w:val="bullet"/>
-      <w:lvlText w:val=""/>
-      <w:lvlJc w:val="left"/>
-      <w:pPr>
-        <w:tabs>
-          <w:tab w:val="num" w:pos="720"/>
-        </w:tabs>
-        <w:ind w:left="720" w:hanging="360"/>
-      </w:pPr>
-      <w:rPr>
-        <w:rFonts w:ascii="Symbol" w:hAnsi="Symbol" w:hint="default"/>
-        <w:sz w:val="20"/>
-      </w:rPr>
-    </w:lvl>
-    <w:lvl w:ilvl="1" w:tentative="1">
-      <w:start w:val="1"/>
-      <w:numFmt w:val="bullet"/>
-      <w:lvlText w:val="o"/>
-      <w:lvlJc w:val="left"/>
-      <w:pPr>
-        <w:tabs>
-          <w:tab w:val="num" w:pos="1440"/>
-        </w:tabs>
-        <w:ind w:left="1440" w:hanging="360"/>
-      </w:pPr>
-      <w:rPr>
-        <w:rFonts w:ascii="Courier New" w:hAnsi="Courier New" w:hint="default"/>
-        <w:sz w:val="20"/>
-      </w:rPr>
-    </w:lvl>
-    <w:lvl w:ilvl="2" w:tentative="1">
-      <w:start w:val="1"/>
-      <w:numFmt w:val="bullet"/>
-      <w:lvlText w:val=""/>
-      <w:lvlJc w:val="left"/>
-      <w:pPr>
-        <w:tabs>
-          <w:tab w:val="num" w:pos="2160"/>
-        </w:tabs>
-        <w:ind w:left="2160" w:hanging="360"/>
-      </w:pPr>
-      <w:rPr>
-        <w:rFonts w:ascii="Wingdings" w:hAnsi="Wingdings" w:hint="default"/>
-        <w:sz w:val="20"/>
-      </w:rPr>
-    </w:lvl>
-    <w:lvl w:ilvl="3" w:tentative="1">
-      <w:start w:val="1"/>
-      <w:numFmt w:val="bullet"/>
-      <w:lvlText w:val=""/>
-      <w:lvlJc w:val="left"/>
-      <w:pPr>
-        <w:tabs>
-          <w:tab w:val="num" w:pos="2880"/>
-        </w:tabs>
-        <w:ind w:left="2880" w:hanging="360"/>
-      </w:pPr>
-      <w:rPr>
-        <w:rFonts w:ascii="Wingdings" w:hAnsi="Wingdings" w:hint="default"/>
-        <w:sz w:val="20"/>
-      </w:rPr>
-    </w:lvl>
-    <w:lvl w:ilvl="4" w:tentative="1">
-      <w:start w:val="1"/>
-      <w:numFmt w:val="bullet"/>
-      <w:lvlText w:val=""/>
-      <w:lvlJc w:val="left"/>
-      <w:pPr>
-        <w:tabs>
-          <w:tab w:val="num" w:pos="3600"/>
-        </w:tabs>
-        <w:ind w:left="3600" w:hanging="360"/>
-      </w:pPr>
-      <w:rPr>
-        <w:rFonts w:ascii="Wingdings" w:hAnsi="Wingdings" w:hint="default"/>
-        <w:sz w:val="20"/>
-      </w:rPr>
-    </w:lvl>
-    <w:lvl w:ilvl="5" w:tentative="1">
-      <w:start w:val="1"/>
-      <w:numFmt w:val="bullet"/>
-      <w:lvlText w:val=""/>
-      <w:lvlJc w:val="left"/>
-      <w:pPr>
-        <w:tabs>
-          <w:tab w:val="num" w:pos="4320"/>
-        </w:tabs>
-        <w:ind w:left="4320" w:hanging="360"/>
-      </w:pPr>
-      <w:rPr>
-        <w:rFonts w:ascii="Wingdings" w:hAnsi="Wingdings" w:hint="default"/>
-        <w:sz w:val="20"/>
-      </w:rPr>
-    </w:lvl>
-    <w:lvl w:ilvl="6" w:tentative="1">
-      <w:start w:val="1"/>
-      <w:numFmt w:val="bullet"/>
-      <w:lvlText w:val=""/>
-      <w:lvlJc w:val="left"/>
-      <w:pPr>
-        <w:tabs>
-          <w:tab w:val="num" w:pos="5040"/>
-        </w:tabs>
-        <w:ind w:left="5040" w:hanging="360"/>
-      </w:pPr>
-      <w:rPr>
-        <w:rFonts w:ascii="Wingdings" w:hAnsi="Wingdings" w:hint="default"/>
-        <w:sz w:val="20"/>
-      </w:rPr>
-    </w:lvl>
-    <w:lvl w:ilvl="7" w:tentative="1">
-      <w:start w:val="1"/>
-      <w:numFmt w:val="bullet"/>
-      <w:lvlText w:val=""/>
-      <w:lvlJc w:val="left"/>
-      <w:pPr>
-        <w:tabs>
-          <w:tab w:val="num" w:pos="5760"/>
-        </w:tabs>
-        <w:ind w:left="5760" w:hanging="360"/>
-      </w:pPr>
-      <w:rPr>
-        <w:rFonts w:ascii="Wingdings" w:hAnsi="Wingdings" w:hint="default"/>
-        <w:sz w:val="20"/>
-      </w:rPr>
-    </w:lvl>
-    <w:lvl w:ilvl="8" w:tentative="1">
-      <w:start w:val="1"/>
-      <w:numFmt w:val="bullet"/>
-      <w:lvlText w:val=""/>
-      <w:lvlJc w:val="left"/>
-      <w:pPr>
-        <w:tabs>
-          <w:tab w:val="num" w:pos="6480"/>
-        </w:tabs>
-        <w:ind w:left="6480" w:hanging="360"/>
-      </w:pPr>
-      <w:rPr>
-        <w:rFonts w:ascii="Wingdings" w:hAnsi="Wingdings" w:hint="default"/>
-        <w:sz w:val="20"/>
-      </w:rPr>
-    </w:lvl>
-  </w:abstractNum>
-  <w:abstractNum w:abstractNumId="38" w15:restartNumberingAfterBreak="0">
-    <w:nsid w:val="43A71557"/>
-    <w:multiLevelType w:val="multilevel"/>
-    <w:tmpl w:val="DE365D9A"/>
-    <w:lvl w:ilvl="0">
-      <w:start w:val="1"/>
-      <w:numFmt w:val="bullet"/>
-      <w:lvlText w:val=""/>
-      <w:lvlJc w:val="left"/>
-      <w:pPr>
-        <w:tabs>
-          <w:tab w:val="num" w:pos="720"/>
-        </w:tabs>
-        <w:ind w:left="720" w:hanging="360"/>
-      </w:pPr>
-      <w:rPr>
-        <w:rFonts w:ascii="Symbol" w:hAnsi="Symbol" w:hint="default"/>
-        <w:sz w:val="20"/>
-      </w:rPr>
-    </w:lvl>
-    <w:lvl w:ilvl="1">
-      <w:start w:val="1"/>
-      <w:numFmt w:val="bullet"/>
-      <w:lvlText w:val="o"/>
-      <w:lvlJc w:val="left"/>
-      <w:pPr>
-        <w:tabs>
-          <w:tab w:val="num" w:pos="1440"/>
-        </w:tabs>
-        <w:ind w:left="1440" w:hanging="360"/>
-      </w:pPr>
-      <w:rPr>
-        <w:rFonts w:ascii="Courier New" w:hAnsi="Courier New" w:hint="default"/>
-        <w:sz w:val="20"/>
-      </w:rPr>
-    </w:lvl>
-    <w:lvl w:ilvl="2" w:tentative="1">
-      <w:start w:val="1"/>
-      <w:numFmt w:val="bullet"/>
-      <w:lvlText w:val=""/>
-      <w:lvlJc w:val="left"/>
-      <w:pPr>
-        <w:tabs>
-          <w:tab w:val="num" w:pos="2160"/>
-        </w:tabs>
-        <w:ind w:left="2160" w:hanging="360"/>
-      </w:pPr>
-      <w:rPr>
-        <w:rFonts w:ascii="Wingdings" w:hAnsi="Wingdings" w:hint="default"/>
-        <w:sz w:val="20"/>
-      </w:rPr>
-    </w:lvl>
-    <w:lvl w:ilvl="3" w:tentative="1">
-      <w:start w:val="1"/>
-      <w:numFmt w:val="bullet"/>
-      <w:lvlText w:val=""/>
-      <w:lvlJc w:val="left"/>
-      <w:pPr>
-        <w:tabs>
-          <w:tab w:val="num" w:pos="2880"/>
-        </w:tabs>
-        <w:ind w:left="2880" w:hanging="360"/>
-      </w:pPr>
-      <w:rPr>
-        <w:rFonts w:ascii="Wingdings" w:hAnsi="Wingdings" w:hint="default"/>
-        <w:sz w:val="20"/>
-      </w:rPr>
-    </w:lvl>
-    <w:lvl w:ilvl="4" w:tentative="1">
-      <w:start w:val="1"/>
-      <w:numFmt w:val="bullet"/>
-      <w:lvlText w:val=""/>
-      <w:lvlJc w:val="left"/>
-      <w:pPr>
-        <w:tabs>
-          <w:tab w:val="num" w:pos="3600"/>
-        </w:tabs>
-        <w:ind w:left="3600" w:hanging="360"/>
-      </w:pPr>
-      <w:rPr>
-        <w:rFonts w:ascii="Wingdings" w:hAnsi="Wingdings" w:hint="default"/>
-        <w:sz w:val="20"/>
-      </w:rPr>
-    </w:lvl>
-    <w:lvl w:ilvl="5" w:tentative="1">
-      <w:start w:val="1"/>
-      <w:numFmt w:val="bullet"/>
-      <w:lvlText w:val=""/>
-      <w:lvlJc w:val="left"/>
-      <w:pPr>
-        <w:tabs>
-          <w:tab w:val="num" w:pos="4320"/>
-        </w:tabs>
-        <w:ind w:left="4320" w:hanging="360"/>
-      </w:pPr>
-      <w:rPr>
-        <w:rFonts w:ascii="Wingdings" w:hAnsi="Wingdings" w:hint="default"/>
-        <w:sz w:val="20"/>
-      </w:rPr>
-    </w:lvl>
-    <w:lvl w:ilvl="6" w:tentative="1">
-      <w:start w:val="1"/>
-      <w:numFmt w:val="bullet"/>
-      <w:lvlText w:val=""/>
-      <w:lvlJc w:val="left"/>
-      <w:pPr>
-        <w:tabs>
-          <w:tab w:val="num" w:pos="5040"/>
-        </w:tabs>
-        <w:ind w:left="5040" w:hanging="360"/>
-      </w:pPr>
-      <w:rPr>
-        <w:rFonts w:ascii="Wingdings" w:hAnsi="Wingdings" w:hint="default"/>
-        <w:sz w:val="20"/>
-      </w:rPr>
-    </w:lvl>
-    <w:lvl w:ilvl="7" w:tentative="1">
-      <w:start w:val="1"/>
-      <w:numFmt w:val="bullet"/>
-      <w:lvlText w:val=""/>
-      <w:lvlJc w:val="left"/>
-      <w:pPr>
-        <w:tabs>
-          <w:tab w:val="num" w:pos="5760"/>
-        </w:tabs>
-        <w:ind w:left="5760" w:hanging="360"/>
-      </w:pPr>
-      <w:rPr>
-        <w:rFonts w:ascii="Wingdings" w:hAnsi="Wingdings" w:hint="default"/>
-        <w:sz w:val="20"/>
-      </w:rPr>
-    </w:lvl>
-    <w:lvl w:ilvl="8" w:tentative="1">
-      <w:start w:val="1"/>
-      <w:numFmt w:val="bullet"/>
-      <w:lvlText w:val=""/>
-      <w:lvlJc w:val="left"/>
-      <w:pPr>
-        <w:tabs>
-          <w:tab w:val="num" w:pos="6480"/>
-        </w:tabs>
-        <w:ind w:left="6480" w:hanging="360"/>
-      </w:pPr>
-      <w:rPr>
-        <w:rFonts w:ascii="Wingdings" w:hAnsi="Wingdings" w:hint="default"/>
-        <w:sz w:val="20"/>
-      </w:rPr>
-    </w:lvl>
-  </w:abstractNum>
-  <w:abstractNum w:abstractNumId="39" w15:restartNumberingAfterBreak="0">
-    <w:nsid w:val="45ED60CB"/>
-    <w:multiLevelType w:val="multilevel"/>
-    <w:tmpl w:val="21867072"/>
-    <w:lvl w:ilvl="0">
-      <w:start w:val="1"/>
-      <w:numFmt w:val="bullet"/>
-      <w:lvlText w:val=""/>
-      <w:lvlJc w:val="left"/>
-      <w:pPr>
-        <w:tabs>
-          <w:tab w:val="num" w:pos="720"/>
-        </w:tabs>
-        <w:ind w:left="720" w:hanging="360"/>
-      </w:pPr>
-      <w:rPr>
-        <w:rFonts w:ascii="Symbol" w:hAnsi="Symbol" w:hint="default"/>
-        <w:sz w:val="20"/>
-      </w:rPr>
-    </w:lvl>
-    <w:lvl w:ilvl="1">
-      <w:start w:val="1"/>
-      <w:numFmt w:val="bullet"/>
-      <w:lvlText w:val="o"/>
-      <w:lvlJc w:val="left"/>
-      <w:pPr>
-        <w:tabs>
-          <w:tab w:val="num" w:pos="1440"/>
-        </w:tabs>
-        <w:ind w:left="1440" w:hanging="360"/>
-      </w:pPr>
-      <w:rPr>
-        <w:rFonts w:ascii="Courier New" w:hAnsi="Courier New" w:hint="default"/>
-        <w:sz w:val="20"/>
-      </w:rPr>
-    </w:lvl>
-    <w:lvl w:ilvl="2" w:tentative="1">
-      <w:start w:val="1"/>
-      <w:numFmt w:val="bullet"/>
-      <w:lvlText w:val=""/>
-      <w:lvlJc w:val="left"/>
-      <w:pPr>
-        <w:tabs>
-          <w:tab w:val="num" w:pos="2160"/>
-        </w:tabs>
-        <w:ind w:left="2160" w:hanging="360"/>
-      </w:pPr>
-      <w:rPr>
-        <w:rFonts w:ascii="Wingdings" w:hAnsi="Wingdings" w:hint="default"/>
-        <w:sz w:val="20"/>
-      </w:rPr>
-    </w:lvl>
-    <w:lvl w:ilvl="3" w:tentative="1">
-      <w:start w:val="1"/>
-      <w:numFmt w:val="bullet"/>
-      <w:lvlText w:val=""/>
-      <w:lvlJc w:val="left"/>
-      <w:pPr>
-        <w:tabs>
-          <w:tab w:val="num" w:pos="2880"/>
-        </w:tabs>
-        <w:ind w:left="2880" w:hanging="360"/>
-      </w:pPr>
-      <w:rPr>
-        <w:rFonts w:ascii="Wingdings" w:hAnsi="Wingdings" w:hint="default"/>
-        <w:sz w:val="20"/>
-      </w:rPr>
-    </w:lvl>
-    <w:lvl w:ilvl="4" w:tentative="1">
-      <w:start w:val="1"/>
-      <w:numFmt w:val="bullet"/>
-      <w:lvlText w:val=""/>
-      <w:lvlJc w:val="left"/>
-      <w:pPr>
-        <w:tabs>
-          <w:tab w:val="num" w:pos="3600"/>
-        </w:tabs>
-        <w:ind w:left="3600" w:hanging="360"/>
-      </w:pPr>
-      <w:rPr>
-        <w:rFonts w:ascii="Wingdings" w:hAnsi="Wingdings" w:hint="default"/>
-        <w:sz w:val="20"/>
-      </w:rPr>
-    </w:lvl>
-    <w:lvl w:ilvl="5" w:tentative="1">
-      <w:start w:val="1"/>
-      <w:numFmt w:val="bullet"/>
-      <w:lvlText w:val=""/>
-      <w:lvlJc w:val="left"/>
-      <w:pPr>
-        <w:tabs>
-          <w:tab w:val="num" w:pos="4320"/>
-        </w:tabs>
-        <w:ind w:left="4320" w:hanging="360"/>
-      </w:pPr>
-      <w:rPr>
-        <w:rFonts w:ascii="Wingdings" w:hAnsi="Wingdings" w:hint="default"/>
-        <w:sz w:val="20"/>
-      </w:rPr>
-    </w:lvl>
-    <w:lvl w:ilvl="6" w:tentative="1">
-      <w:start w:val="1"/>
-      <w:numFmt w:val="bullet"/>
-      <w:lvlText w:val=""/>
-      <w:lvlJc w:val="left"/>
-      <w:pPr>
-        <w:tabs>
-          <w:tab w:val="num" w:pos="5040"/>
-        </w:tabs>
-        <w:ind w:left="5040" w:hanging="360"/>
-      </w:pPr>
-      <w:rPr>
-        <w:rFonts w:ascii="Wingdings" w:hAnsi="Wingdings" w:hint="default"/>
-        <w:sz w:val="20"/>
-      </w:rPr>
-    </w:lvl>
-    <w:lvl w:ilvl="7" w:tentative="1">
-      <w:start w:val="1"/>
-      <w:numFmt w:val="bullet"/>
-      <w:lvlText w:val=""/>
-      <w:lvlJc w:val="left"/>
-      <w:pPr>
-        <w:tabs>
-          <w:tab w:val="num" w:pos="5760"/>
-        </w:tabs>
-        <w:ind w:left="5760" w:hanging="360"/>
-      </w:pPr>
-      <w:rPr>
-        <w:rFonts w:ascii="Wingdings" w:hAnsi="Wingdings" w:hint="default"/>
-        <w:sz w:val="20"/>
-      </w:rPr>
-    </w:lvl>
-    <w:lvl w:ilvl="8" w:tentative="1">
-      <w:start w:val="1"/>
-      <w:numFmt w:val="bullet"/>
-      <w:lvlText w:val=""/>
-      <w:lvlJc w:val="left"/>
-      <w:pPr>
-        <w:tabs>
-          <w:tab w:val="num" w:pos="6480"/>
-        </w:tabs>
-        <w:ind w:left="6480" w:hanging="360"/>
-      </w:pPr>
-      <w:rPr>
-        <w:rFonts w:ascii="Wingdings" w:hAnsi="Wingdings" w:hint="default"/>
-        <w:sz w:val="20"/>
-      </w:rPr>
-    </w:lvl>
-  </w:abstractNum>
-  <w:abstractNum w:abstractNumId="40" w15:restartNumberingAfterBreak="0">
-    <w:nsid w:val="48842D0D"/>
-    <w:multiLevelType w:val="multilevel"/>
-    <w:tmpl w:val="1454369E"/>
-    <w:lvl w:ilvl="0">
-      <w:start w:val="1"/>
-      <w:numFmt w:val="bullet"/>
-      <w:lvlText w:val=""/>
-      <w:lvlJc w:val="left"/>
-      <w:pPr>
-        <w:tabs>
-          <w:tab w:val="num" w:pos="720"/>
-        </w:tabs>
-        <w:ind w:left="720" w:hanging="360"/>
-      </w:pPr>
-      <w:rPr>
-        <w:rFonts w:ascii="Symbol" w:hAnsi="Symbol" w:hint="default"/>
-        <w:sz w:val="20"/>
-      </w:rPr>
-    </w:lvl>
-    <w:lvl w:ilvl="1" w:tentative="1">
-      <w:start w:val="1"/>
-      <w:numFmt w:val="bullet"/>
-      <w:lvlText w:val="o"/>
-      <w:lvlJc w:val="left"/>
-      <w:pPr>
-        <w:tabs>
-          <w:tab w:val="num" w:pos="1440"/>
-        </w:tabs>
-        <w:ind w:left="1440" w:hanging="360"/>
-      </w:pPr>
-      <w:rPr>
-        <w:rFonts w:ascii="Courier New" w:hAnsi="Courier New" w:hint="default"/>
-        <w:sz w:val="20"/>
-      </w:rPr>
-    </w:lvl>
-    <w:lvl w:ilvl="2" w:tentative="1">
-      <w:start w:val="1"/>
-      <w:numFmt w:val="bullet"/>
-      <w:lvlText w:val=""/>
-      <w:lvlJc w:val="left"/>
-      <w:pPr>
-        <w:tabs>
-          <w:tab w:val="num" w:pos="2160"/>
-        </w:tabs>
-        <w:ind w:left="2160" w:hanging="360"/>
-      </w:pPr>
-      <w:rPr>
-        <w:rFonts w:ascii="Wingdings" w:hAnsi="Wingdings" w:hint="default"/>
-        <w:sz w:val="20"/>
-      </w:rPr>
-    </w:lvl>
-    <w:lvl w:ilvl="3" w:tentative="1">
-      <w:start w:val="1"/>
-      <w:numFmt w:val="bullet"/>
-      <w:lvlText w:val=""/>
-      <w:lvlJc w:val="left"/>
-      <w:pPr>
-        <w:tabs>
-          <w:tab w:val="num" w:pos="2880"/>
-        </w:tabs>
-        <w:ind w:left="2880" w:hanging="360"/>
-      </w:pPr>
-      <w:rPr>
-        <w:rFonts w:ascii="Wingdings" w:hAnsi="Wingdings" w:hint="default"/>
-        <w:sz w:val="20"/>
-      </w:rPr>
-    </w:lvl>
-    <w:lvl w:ilvl="4" w:tentative="1">
-      <w:start w:val="1"/>
-      <w:numFmt w:val="bullet"/>
-      <w:lvlText w:val=""/>
-      <w:lvlJc w:val="left"/>
-      <w:pPr>
-        <w:tabs>
-          <w:tab w:val="num" w:pos="3600"/>
-        </w:tabs>
-        <w:ind w:left="3600" w:hanging="360"/>
-      </w:pPr>
-      <w:rPr>
-        <w:rFonts w:ascii="Wingdings" w:hAnsi="Wingdings" w:hint="default"/>
-        <w:sz w:val="20"/>
-      </w:rPr>
-    </w:lvl>
-    <w:lvl w:ilvl="5" w:tentative="1">
-      <w:start w:val="1"/>
-      <w:numFmt w:val="bullet"/>
-      <w:lvlText w:val=""/>
-      <w:lvlJc w:val="left"/>
-      <w:pPr>
-        <w:tabs>
-          <w:tab w:val="num" w:pos="4320"/>
-        </w:tabs>
-        <w:ind w:left="4320" w:hanging="360"/>
-      </w:pPr>
-      <w:rPr>
-        <w:rFonts w:ascii="Wingdings" w:hAnsi="Wingdings" w:hint="default"/>
-        <w:sz w:val="20"/>
-      </w:rPr>
-    </w:lvl>
-    <w:lvl w:ilvl="6" w:tentative="1">
-      <w:start w:val="1"/>
-      <w:numFmt w:val="bullet"/>
-      <w:lvlText w:val=""/>
-      <w:lvlJc w:val="left"/>
-      <w:pPr>
-        <w:tabs>
-          <w:tab w:val="num" w:pos="5040"/>
-        </w:tabs>
-        <w:ind w:left="5040" w:hanging="360"/>
-      </w:pPr>
-      <w:rPr>
-        <w:rFonts w:ascii="Wingdings" w:hAnsi="Wingdings" w:hint="default"/>
-        <w:sz w:val="20"/>
-      </w:rPr>
-    </w:lvl>
-    <w:lvl w:ilvl="7" w:tentative="1">
-      <w:start w:val="1"/>
-      <w:numFmt w:val="bullet"/>
-      <w:lvlText w:val=""/>
-      <w:lvlJc w:val="left"/>
-      <w:pPr>
-        <w:tabs>
-          <w:tab w:val="num" w:pos="5760"/>
-        </w:tabs>
-        <w:ind w:left="5760" w:hanging="360"/>
-      </w:pPr>
-      <w:rPr>
-        <w:rFonts w:ascii="Wingdings" w:hAnsi="Wingdings" w:hint="default"/>
-        <w:sz w:val="20"/>
-      </w:rPr>
-    </w:lvl>
-    <w:lvl w:ilvl="8" w:tentative="1">
-      <w:start w:val="1"/>
-      <w:numFmt w:val="bullet"/>
-      <w:lvlText w:val=""/>
-      <w:lvlJc w:val="left"/>
-      <w:pPr>
-        <w:tabs>
-          <w:tab w:val="num" w:pos="6480"/>
-        </w:tabs>
-        <w:ind w:left="6480" w:hanging="360"/>
-      </w:pPr>
-      <w:rPr>
-        <w:rFonts w:ascii="Wingdings" w:hAnsi="Wingdings" w:hint="default"/>
-        <w:sz w:val="20"/>
-      </w:rPr>
-    </w:lvl>
-  </w:abstractNum>
-  <w:abstractNum w:abstractNumId="41" w15:restartNumberingAfterBreak="0">
-    <w:nsid w:val="4E40304C"/>
-    <w:multiLevelType w:val="multilevel"/>
-    <w:tmpl w:val="1562C10C"/>
-    <w:lvl w:ilvl="0">
-      <w:start w:val="1"/>
-      <w:numFmt w:val="bullet"/>
-      <w:lvlText w:val=""/>
-      <w:lvlJc w:val="left"/>
-      <w:pPr>
-        <w:tabs>
-          <w:tab w:val="num" w:pos="720"/>
-        </w:tabs>
-        <w:ind w:left="720" w:hanging="360"/>
-      </w:pPr>
-      <w:rPr>
-        <w:rFonts w:ascii="Symbol" w:hAnsi="Symbol" w:hint="default"/>
-        <w:sz w:val="20"/>
-      </w:rPr>
-    </w:lvl>
-    <w:lvl w:ilvl="1">
-      <w:start w:val="1"/>
-      <w:numFmt w:val="bullet"/>
-      <w:lvlText w:val="o"/>
-      <w:lvlJc w:val="left"/>
-      <w:pPr>
-        <w:tabs>
-          <w:tab w:val="num" w:pos="1440"/>
-        </w:tabs>
-        <w:ind w:left="1440" w:hanging="360"/>
-      </w:pPr>
-      <w:rPr>
-        <w:rFonts w:ascii="Courier New" w:hAnsi="Courier New" w:hint="default"/>
-        <w:sz w:val="20"/>
-      </w:rPr>
-    </w:lvl>
-    <w:lvl w:ilvl="2" w:tentative="1">
-      <w:start w:val="1"/>
-      <w:numFmt w:val="bullet"/>
-      <w:lvlText w:val=""/>
-      <w:lvlJc w:val="left"/>
-      <w:pPr>
-        <w:tabs>
-          <w:tab w:val="num" w:pos="2160"/>
-        </w:tabs>
-        <w:ind w:left="2160" w:hanging="360"/>
-      </w:pPr>
-      <w:rPr>
-        <w:rFonts w:ascii="Wingdings" w:hAnsi="Wingdings" w:hint="default"/>
-        <w:sz w:val="20"/>
-      </w:rPr>
-    </w:lvl>
-    <w:lvl w:ilvl="3" w:tentative="1">
-      <w:start w:val="1"/>
-      <w:numFmt w:val="bullet"/>
-      <w:lvlText w:val=""/>
-      <w:lvlJc w:val="left"/>
-      <w:pPr>
-        <w:tabs>
-          <w:tab w:val="num" w:pos="2880"/>
-        </w:tabs>
-        <w:ind w:left="2880" w:hanging="360"/>
-      </w:pPr>
-      <w:rPr>
-        <w:rFonts w:ascii="Wingdings" w:hAnsi="Wingdings" w:hint="default"/>
-        <w:sz w:val="20"/>
-      </w:rPr>
-    </w:lvl>
-    <w:lvl w:ilvl="4" w:tentative="1">
-      <w:start w:val="1"/>
-      <w:numFmt w:val="bullet"/>
-      <w:lvlText w:val=""/>
-      <w:lvlJc w:val="left"/>
-      <w:pPr>
-        <w:tabs>
-          <w:tab w:val="num" w:pos="3600"/>
-        </w:tabs>
-        <w:ind w:left="3600" w:hanging="360"/>
-      </w:pPr>
-      <w:rPr>
-        <w:rFonts w:ascii="Wingdings" w:hAnsi="Wingdings" w:hint="default"/>
-        <w:sz w:val="20"/>
-      </w:rPr>
-    </w:lvl>
-    <w:lvl w:ilvl="5" w:tentative="1">
-      <w:start w:val="1"/>
-      <w:numFmt w:val="bullet"/>
-      <w:lvlText w:val=""/>
-      <w:lvlJc w:val="left"/>
-      <w:pPr>
-        <w:tabs>
-          <w:tab w:val="num" w:pos="4320"/>
-        </w:tabs>
-        <w:ind w:left="4320" w:hanging="360"/>
-      </w:pPr>
-      <w:rPr>
-        <w:rFonts w:ascii="Wingdings" w:hAnsi="Wingdings" w:hint="default"/>
-        <w:sz w:val="20"/>
-      </w:rPr>
-    </w:lvl>
-    <w:lvl w:ilvl="6" w:tentative="1">
-      <w:start w:val="1"/>
-      <w:numFmt w:val="bullet"/>
-      <w:lvlText w:val=""/>
-      <w:lvlJc w:val="left"/>
-      <w:pPr>
-        <w:tabs>
-          <w:tab w:val="num" w:pos="5040"/>
-        </w:tabs>
-        <w:ind w:left="5040" w:hanging="360"/>
-      </w:pPr>
-      <w:rPr>
-        <w:rFonts w:ascii="Wingdings" w:hAnsi="Wingdings" w:hint="default"/>
-        <w:sz w:val="20"/>
-      </w:rPr>
-    </w:lvl>
-    <w:lvl w:ilvl="7" w:tentative="1">
-      <w:start w:val="1"/>
-      <w:numFmt w:val="bullet"/>
-      <w:lvlText w:val=""/>
-      <w:lvlJc w:val="left"/>
-      <w:pPr>
-        <w:tabs>
-          <w:tab w:val="num" w:pos="5760"/>
-        </w:tabs>
-        <w:ind w:left="5760" w:hanging="360"/>
-      </w:pPr>
-      <w:rPr>
-        <w:rFonts w:ascii="Wingdings" w:hAnsi="Wingdings" w:hint="default"/>
-        <w:sz w:val="20"/>
-      </w:rPr>
-    </w:lvl>
-    <w:lvl w:ilvl="8" w:tentative="1">
-      <w:start w:val="1"/>
-      <w:numFmt w:val="bullet"/>
-      <w:lvlText w:val=""/>
-      <w:lvlJc w:val="left"/>
-      <w:pPr>
-        <w:tabs>
-          <w:tab w:val="num" w:pos="6480"/>
-        </w:tabs>
-        <w:ind w:left="6480" w:hanging="360"/>
-      </w:pPr>
-      <w:rPr>
-        <w:rFonts w:ascii="Wingdings" w:hAnsi="Wingdings" w:hint="default"/>
-        <w:sz w:val="20"/>
-      </w:rPr>
-    </w:lvl>
-  </w:abstractNum>
-  <w:abstractNum w:abstractNumId="42" w15:restartNumberingAfterBreak="0">
+  <w:abstractNum w:abstractNumId="12" w15:restartNumberingAfterBreak="0">
     <w:nsid w:val="501B68B6"/>
     <w:multiLevelType w:val="multilevel"/>
     <w:tmpl w:val="918C1A76"/>
@@ -9576,748 +5936,7 @@
       </w:rPr>
     </w:lvl>
   </w:abstractNum>
-  <w:abstractNum w:abstractNumId="43" w15:restartNumberingAfterBreak="0">
-    <w:nsid w:val="519F013F"/>
-    <w:multiLevelType w:val="multilevel"/>
-    <w:tmpl w:val="01346484"/>
-    <w:lvl w:ilvl="0">
-      <w:start w:val="1"/>
-      <w:numFmt w:val="bullet"/>
-      <w:lvlText w:val=""/>
-      <w:lvlJc w:val="left"/>
-      <w:pPr>
-        <w:tabs>
-          <w:tab w:val="num" w:pos="720"/>
-        </w:tabs>
-        <w:ind w:left="720" w:hanging="360"/>
-      </w:pPr>
-      <w:rPr>
-        <w:rFonts w:ascii="Symbol" w:hAnsi="Symbol" w:hint="default"/>
-        <w:sz w:val="20"/>
-      </w:rPr>
-    </w:lvl>
-    <w:lvl w:ilvl="1">
-      <w:start w:val="1"/>
-      <w:numFmt w:val="bullet"/>
-      <w:lvlText w:val="o"/>
-      <w:lvlJc w:val="left"/>
-      <w:pPr>
-        <w:tabs>
-          <w:tab w:val="num" w:pos="1440"/>
-        </w:tabs>
-        <w:ind w:left="1440" w:hanging="360"/>
-      </w:pPr>
-      <w:rPr>
-        <w:rFonts w:ascii="Courier New" w:hAnsi="Courier New" w:hint="default"/>
-        <w:sz w:val="20"/>
-      </w:rPr>
-    </w:lvl>
-    <w:lvl w:ilvl="2" w:tentative="1">
-      <w:start w:val="1"/>
-      <w:numFmt w:val="bullet"/>
-      <w:lvlText w:val=""/>
-      <w:lvlJc w:val="left"/>
-      <w:pPr>
-        <w:tabs>
-          <w:tab w:val="num" w:pos="2160"/>
-        </w:tabs>
-        <w:ind w:left="2160" w:hanging="360"/>
-      </w:pPr>
-      <w:rPr>
-        <w:rFonts w:ascii="Wingdings" w:hAnsi="Wingdings" w:hint="default"/>
-        <w:sz w:val="20"/>
-      </w:rPr>
-    </w:lvl>
-    <w:lvl w:ilvl="3" w:tentative="1">
-      <w:start w:val="1"/>
-      <w:numFmt w:val="bullet"/>
-      <w:lvlText w:val=""/>
-      <w:lvlJc w:val="left"/>
-      <w:pPr>
-        <w:tabs>
-          <w:tab w:val="num" w:pos="2880"/>
-        </w:tabs>
-        <w:ind w:left="2880" w:hanging="360"/>
-      </w:pPr>
-      <w:rPr>
-        <w:rFonts w:ascii="Wingdings" w:hAnsi="Wingdings" w:hint="default"/>
-        <w:sz w:val="20"/>
-      </w:rPr>
-    </w:lvl>
-    <w:lvl w:ilvl="4" w:tentative="1">
-      <w:start w:val="1"/>
-      <w:numFmt w:val="bullet"/>
-      <w:lvlText w:val=""/>
-      <w:lvlJc w:val="left"/>
-      <w:pPr>
-        <w:tabs>
-          <w:tab w:val="num" w:pos="3600"/>
-        </w:tabs>
-        <w:ind w:left="3600" w:hanging="360"/>
-      </w:pPr>
-      <w:rPr>
-        <w:rFonts w:ascii="Wingdings" w:hAnsi="Wingdings" w:hint="default"/>
-        <w:sz w:val="20"/>
-      </w:rPr>
-    </w:lvl>
-    <w:lvl w:ilvl="5" w:tentative="1">
-      <w:start w:val="1"/>
-      <w:numFmt w:val="bullet"/>
-      <w:lvlText w:val=""/>
-      <w:lvlJc w:val="left"/>
-      <w:pPr>
-        <w:tabs>
-          <w:tab w:val="num" w:pos="4320"/>
-        </w:tabs>
-        <w:ind w:left="4320" w:hanging="360"/>
-      </w:pPr>
-      <w:rPr>
-        <w:rFonts w:ascii="Wingdings" w:hAnsi="Wingdings" w:hint="default"/>
-        <w:sz w:val="20"/>
-      </w:rPr>
-    </w:lvl>
-    <w:lvl w:ilvl="6" w:tentative="1">
-      <w:start w:val="1"/>
-      <w:numFmt w:val="bullet"/>
-      <w:lvlText w:val=""/>
-      <w:lvlJc w:val="left"/>
-      <w:pPr>
-        <w:tabs>
-          <w:tab w:val="num" w:pos="5040"/>
-        </w:tabs>
-        <w:ind w:left="5040" w:hanging="360"/>
-      </w:pPr>
-      <w:rPr>
-        <w:rFonts w:ascii="Wingdings" w:hAnsi="Wingdings" w:hint="default"/>
-        <w:sz w:val="20"/>
-      </w:rPr>
-    </w:lvl>
-    <w:lvl w:ilvl="7" w:tentative="1">
-      <w:start w:val="1"/>
-      <w:numFmt w:val="bullet"/>
-      <w:lvlText w:val=""/>
-      <w:lvlJc w:val="left"/>
-      <w:pPr>
-        <w:tabs>
-          <w:tab w:val="num" w:pos="5760"/>
-        </w:tabs>
-        <w:ind w:left="5760" w:hanging="360"/>
-      </w:pPr>
-      <w:rPr>
-        <w:rFonts w:ascii="Wingdings" w:hAnsi="Wingdings" w:hint="default"/>
-        <w:sz w:val="20"/>
-      </w:rPr>
-    </w:lvl>
-    <w:lvl w:ilvl="8" w:tentative="1">
-      <w:start w:val="1"/>
-      <w:numFmt w:val="bullet"/>
-      <w:lvlText w:val=""/>
-      <w:lvlJc w:val="left"/>
-      <w:pPr>
-        <w:tabs>
-          <w:tab w:val="num" w:pos="6480"/>
-        </w:tabs>
-        <w:ind w:left="6480" w:hanging="360"/>
-      </w:pPr>
-      <w:rPr>
-        <w:rFonts w:ascii="Wingdings" w:hAnsi="Wingdings" w:hint="default"/>
-        <w:sz w:val="20"/>
-      </w:rPr>
-    </w:lvl>
-  </w:abstractNum>
-  <w:abstractNum w:abstractNumId="44" w15:restartNumberingAfterBreak="0">
-    <w:nsid w:val="51C53187"/>
-    <w:multiLevelType w:val="multilevel"/>
-    <w:tmpl w:val="7C846EFC"/>
-    <w:lvl w:ilvl="0">
-      <w:start w:val="1"/>
-      <w:numFmt w:val="bullet"/>
-      <w:lvlText w:val=""/>
-      <w:lvlJc w:val="left"/>
-      <w:pPr>
-        <w:tabs>
-          <w:tab w:val="num" w:pos="720"/>
-        </w:tabs>
-        <w:ind w:left="720" w:hanging="360"/>
-      </w:pPr>
-      <w:rPr>
-        <w:rFonts w:ascii="Symbol" w:hAnsi="Symbol" w:hint="default"/>
-        <w:sz w:val="20"/>
-      </w:rPr>
-    </w:lvl>
-    <w:lvl w:ilvl="1" w:tentative="1">
-      <w:start w:val="1"/>
-      <w:numFmt w:val="bullet"/>
-      <w:lvlText w:val="o"/>
-      <w:lvlJc w:val="left"/>
-      <w:pPr>
-        <w:tabs>
-          <w:tab w:val="num" w:pos="1440"/>
-        </w:tabs>
-        <w:ind w:left="1440" w:hanging="360"/>
-      </w:pPr>
-      <w:rPr>
-        <w:rFonts w:ascii="Courier New" w:hAnsi="Courier New" w:hint="default"/>
-        <w:sz w:val="20"/>
-      </w:rPr>
-    </w:lvl>
-    <w:lvl w:ilvl="2" w:tentative="1">
-      <w:start w:val="1"/>
-      <w:numFmt w:val="bullet"/>
-      <w:lvlText w:val=""/>
-      <w:lvlJc w:val="left"/>
-      <w:pPr>
-        <w:tabs>
-          <w:tab w:val="num" w:pos="2160"/>
-        </w:tabs>
-        <w:ind w:left="2160" w:hanging="360"/>
-      </w:pPr>
-      <w:rPr>
-        <w:rFonts w:ascii="Wingdings" w:hAnsi="Wingdings" w:hint="default"/>
-        <w:sz w:val="20"/>
-      </w:rPr>
-    </w:lvl>
-    <w:lvl w:ilvl="3" w:tentative="1">
-      <w:start w:val="1"/>
-      <w:numFmt w:val="bullet"/>
-      <w:lvlText w:val=""/>
-      <w:lvlJc w:val="left"/>
-      <w:pPr>
-        <w:tabs>
-          <w:tab w:val="num" w:pos="2880"/>
-        </w:tabs>
-        <w:ind w:left="2880" w:hanging="360"/>
-      </w:pPr>
-      <w:rPr>
-        <w:rFonts w:ascii="Wingdings" w:hAnsi="Wingdings" w:hint="default"/>
-        <w:sz w:val="20"/>
-      </w:rPr>
-    </w:lvl>
-    <w:lvl w:ilvl="4" w:tentative="1">
-      <w:start w:val="1"/>
-      <w:numFmt w:val="bullet"/>
-      <w:lvlText w:val=""/>
-      <w:lvlJc w:val="left"/>
-      <w:pPr>
-        <w:tabs>
-          <w:tab w:val="num" w:pos="3600"/>
-        </w:tabs>
-        <w:ind w:left="3600" w:hanging="360"/>
-      </w:pPr>
-      <w:rPr>
-        <w:rFonts w:ascii="Wingdings" w:hAnsi="Wingdings" w:hint="default"/>
-        <w:sz w:val="20"/>
-      </w:rPr>
-    </w:lvl>
-    <w:lvl w:ilvl="5" w:tentative="1">
-      <w:start w:val="1"/>
-      <w:numFmt w:val="bullet"/>
-      <w:lvlText w:val=""/>
-      <w:lvlJc w:val="left"/>
-      <w:pPr>
-        <w:tabs>
-          <w:tab w:val="num" w:pos="4320"/>
-        </w:tabs>
-        <w:ind w:left="4320" w:hanging="360"/>
-      </w:pPr>
-      <w:rPr>
-        <w:rFonts w:ascii="Wingdings" w:hAnsi="Wingdings" w:hint="default"/>
-        <w:sz w:val="20"/>
-      </w:rPr>
-    </w:lvl>
-    <w:lvl w:ilvl="6" w:tentative="1">
-      <w:start w:val="1"/>
-      <w:numFmt w:val="bullet"/>
-      <w:lvlText w:val=""/>
-      <w:lvlJc w:val="left"/>
-      <w:pPr>
-        <w:tabs>
-          <w:tab w:val="num" w:pos="5040"/>
-        </w:tabs>
-        <w:ind w:left="5040" w:hanging="360"/>
-      </w:pPr>
-      <w:rPr>
-        <w:rFonts w:ascii="Wingdings" w:hAnsi="Wingdings" w:hint="default"/>
-        <w:sz w:val="20"/>
-      </w:rPr>
-    </w:lvl>
-    <w:lvl w:ilvl="7" w:tentative="1">
-      <w:start w:val="1"/>
-      <w:numFmt w:val="bullet"/>
-      <w:lvlText w:val=""/>
-      <w:lvlJc w:val="left"/>
-      <w:pPr>
-        <w:tabs>
-          <w:tab w:val="num" w:pos="5760"/>
-        </w:tabs>
-        <w:ind w:left="5760" w:hanging="360"/>
-      </w:pPr>
-      <w:rPr>
-        <w:rFonts w:ascii="Wingdings" w:hAnsi="Wingdings" w:hint="default"/>
-        <w:sz w:val="20"/>
-      </w:rPr>
-    </w:lvl>
-    <w:lvl w:ilvl="8" w:tentative="1">
-      <w:start w:val="1"/>
-      <w:numFmt w:val="bullet"/>
-      <w:lvlText w:val=""/>
-      <w:lvlJc w:val="left"/>
-      <w:pPr>
-        <w:tabs>
-          <w:tab w:val="num" w:pos="6480"/>
-        </w:tabs>
-        <w:ind w:left="6480" w:hanging="360"/>
-      </w:pPr>
-      <w:rPr>
-        <w:rFonts w:ascii="Wingdings" w:hAnsi="Wingdings" w:hint="default"/>
-        <w:sz w:val="20"/>
-      </w:rPr>
-    </w:lvl>
-  </w:abstractNum>
-  <w:abstractNum w:abstractNumId="45" w15:restartNumberingAfterBreak="0">
-    <w:nsid w:val="56EC6B94"/>
-    <w:multiLevelType w:val="multilevel"/>
-    <w:tmpl w:val="A9688876"/>
-    <w:lvl w:ilvl="0">
-      <w:start w:val="1"/>
-      <w:numFmt w:val="bullet"/>
-      <w:lvlText w:val=""/>
-      <w:lvlJc w:val="left"/>
-      <w:pPr>
-        <w:tabs>
-          <w:tab w:val="num" w:pos="720"/>
-        </w:tabs>
-        <w:ind w:left="720" w:hanging="360"/>
-      </w:pPr>
-      <w:rPr>
-        <w:rFonts w:ascii="Symbol" w:hAnsi="Symbol" w:hint="default"/>
-        <w:sz w:val="20"/>
-      </w:rPr>
-    </w:lvl>
-    <w:lvl w:ilvl="1">
-      <w:start w:val="1"/>
-      <w:numFmt w:val="decimal"/>
-      <w:lvlText w:val="%2."/>
-      <w:lvlJc w:val="left"/>
-      <w:pPr>
-        <w:tabs>
-          <w:tab w:val="num" w:pos="1440"/>
-        </w:tabs>
-        <w:ind w:left="1440" w:hanging="360"/>
-      </w:pPr>
-    </w:lvl>
-    <w:lvl w:ilvl="2" w:tentative="1">
-      <w:start w:val="1"/>
-      <w:numFmt w:val="bullet"/>
-      <w:lvlText w:val=""/>
-      <w:lvlJc w:val="left"/>
-      <w:pPr>
-        <w:tabs>
-          <w:tab w:val="num" w:pos="2160"/>
-        </w:tabs>
-        <w:ind w:left="2160" w:hanging="360"/>
-      </w:pPr>
-      <w:rPr>
-        <w:rFonts w:ascii="Wingdings" w:hAnsi="Wingdings" w:hint="default"/>
-        <w:sz w:val="20"/>
-      </w:rPr>
-    </w:lvl>
-    <w:lvl w:ilvl="3" w:tentative="1">
-      <w:start w:val="1"/>
-      <w:numFmt w:val="bullet"/>
-      <w:lvlText w:val=""/>
-      <w:lvlJc w:val="left"/>
-      <w:pPr>
-        <w:tabs>
-          <w:tab w:val="num" w:pos="2880"/>
-        </w:tabs>
-        <w:ind w:left="2880" w:hanging="360"/>
-      </w:pPr>
-      <w:rPr>
-        <w:rFonts w:ascii="Wingdings" w:hAnsi="Wingdings" w:hint="default"/>
-        <w:sz w:val="20"/>
-      </w:rPr>
-    </w:lvl>
-    <w:lvl w:ilvl="4" w:tentative="1">
-      <w:start w:val="1"/>
-      <w:numFmt w:val="bullet"/>
-      <w:lvlText w:val=""/>
-      <w:lvlJc w:val="left"/>
-      <w:pPr>
-        <w:tabs>
-          <w:tab w:val="num" w:pos="3600"/>
-        </w:tabs>
-        <w:ind w:left="3600" w:hanging="360"/>
-      </w:pPr>
-      <w:rPr>
-        <w:rFonts w:ascii="Wingdings" w:hAnsi="Wingdings" w:hint="default"/>
-        <w:sz w:val="20"/>
-      </w:rPr>
-    </w:lvl>
-    <w:lvl w:ilvl="5" w:tentative="1">
-      <w:start w:val="1"/>
-      <w:numFmt w:val="bullet"/>
-      <w:lvlText w:val=""/>
-      <w:lvlJc w:val="left"/>
-      <w:pPr>
-        <w:tabs>
-          <w:tab w:val="num" w:pos="4320"/>
-        </w:tabs>
-        <w:ind w:left="4320" w:hanging="360"/>
-      </w:pPr>
-      <w:rPr>
-        <w:rFonts w:ascii="Wingdings" w:hAnsi="Wingdings" w:hint="default"/>
-        <w:sz w:val="20"/>
-      </w:rPr>
-    </w:lvl>
-    <w:lvl w:ilvl="6" w:tentative="1">
-      <w:start w:val="1"/>
-      <w:numFmt w:val="bullet"/>
-      <w:lvlText w:val=""/>
-      <w:lvlJc w:val="left"/>
-      <w:pPr>
-        <w:tabs>
-          <w:tab w:val="num" w:pos="5040"/>
-        </w:tabs>
-        <w:ind w:left="5040" w:hanging="360"/>
-      </w:pPr>
-      <w:rPr>
-        <w:rFonts w:ascii="Wingdings" w:hAnsi="Wingdings" w:hint="default"/>
-        <w:sz w:val="20"/>
-      </w:rPr>
-    </w:lvl>
-    <w:lvl w:ilvl="7" w:tentative="1">
-      <w:start w:val="1"/>
-      <w:numFmt w:val="bullet"/>
-      <w:lvlText w:val=""/>
-      <w:lvlJc w:val="left"/>
-      <w:pPr>
-        <w:tabs>
-          <w:tab w:val="num" w:pos="5760"/>
-        </w:tabs>
-        <w:ind w:left="5760" w:hanging="360"/>
-      </w:pPr>
-      <w:rPr>
-        <w:rFonts w:ascii="Wingdings" w:hAnsi="Wingdings" w:hint="default"/>
-        <w:sz w:val="20"/>
-      </w:rPr>
-    </w:lvl>
-    <w:lvl w:ilvl="8" w:tentative="1">
-      <w:start w:val="1"/>
-      <w:numFmt w:val="bullet"/>
-      <w:lvlText w:val=""/>
-      <w:lvlJc w:val="left"/>
-      <w:pPr>
-        <w:tabs>
-          <w:tab w:val="num" w:pos="6480"/>
-        </w:tabs>
-        <w:ind w:left="6480" w:hanging="360"/>
-      </w:pPr>
-      <w:rPr>
-        <w:rFonts w:ascii="Wingdings" w:hAnsi="Wingdings" w:hint="default"/>
-        <w:sz w:val="20"/>
-      </w:rPr>
-    </w:lvl>
-  </w:abstractNum>
-  <w:abstractNum w:abstractNumId="46" w15:restartNumberingAfterBreak="0">
-    <w:nsid w:val="583C4107"/>
-    <w:multiLevelType w:val="multilevel"/>
-    <w:tmpl w:val="E5DCA9F6"/>
-    <w:lvl w:ilvl="0">
-      <w:start w:val="1"/>
-      <w:numFmt w:val="bullet"/>
-      <w:lvlText w:val=""/>
-      <w:lvlJc w:val="left"/>
-      <w:pPr>
-        <w:tabs>
-          <w:tab w:val="num" w:pos="720"/>
-        </w:tabs>
-        <w:ind w:left="720" w:hanging="360"/>
-      </w:pPr>
-      <w:rPr>
-        <w:rFonts w:ascii="Symbol" w:hAnsi="Symbol" w:hint="default"/>
-        <w:sz w:val="20"/>
-      </w:rPr>
-    </w:lvl>
-    <w:lvl w:ilvl="1" w:tentative="1">
-      <w:start w:val="1"/>
-      <w:numFmt w:val="bullet"/>
-      <w:lvlText w:val="o"/>
-      <w:lvlJc w:val="left"/>
-      <w:pPr>
-        <w:tabs>
-          <w:tab w:val="num" w:pos="1440"/>
-        </w:tabs>
-        <w:ind w:left="1440" w:hanging="360"/>
-      </w:pPr>
-      <w:rPr>
-        <w:rFonts w:ascii="Courier New" w:hAnsi="Courier New" w:hint="default"/>
-        <w:sz w:val="20"/>
-      </w:rPr>
-    </w:lvl>
-    <w:lvl w:ilvl="2" w:tentative="1">
-      <w:start w:val="1"/>
-      <w:numFmt w:val="bullet"/>
-      <w:lvlText w:val=""/>
-      <w:lvlJc w:val="left"/>
-      <w:pPr>
-        <w:tabs>
-          <w:tab w:val="num" w:pos="2160"/>
-        </w:tabs>
-        <w:ind w:left="2160" w:hanging="360"/>
-      </w:pPr>
-      <w:rPr>
-        <w:rFonts w:ascii="Wingdings" w:hAnsi="Wingdings" w:hint="default"/>
-        <w:sz w:val="20"/>
-      </w:rPr>
-    </w:lvl>
-    <w:lvl w:ilvl="3" w:tentative="1">
-      <w:start w:val="1"/>
-      <w:numFmt w:val="bullet"/>
-      <w:lvlText w:val=""/>
-      <w:lvlJc w:val="left"/>
-      <w:pPr>
-        <w:tabs>
-          <w:tab w:val="num" w:pos="2880"/>
-        </w:tabs>
-        <w:ind w:left="2880" w:hanging="360"/>
-      </w:pPr>
-      <w:rPr>
-        <w:rFonts w:ascii="Wingdings" w:hAnsi="Wingdings" w:hint="default"/>
-        <w:sz w:val="20"/>
-      </w:rPr>
-    </w:lvl>
-    <w:lvl w:ilvl="4" w:tentative="1">
-      <w:start w:val="1"/>
-      <w:numFmt w:val="bullet"/>
-      <w:lvlText w:val=""/>
-      <w:lvlJc w:val="left"/>
-      <w:pPr>
-        <w:tabs>
-          <w:tab w:val="num" w:pos="3600"/>
-        </w:tabs>
-        <w:ind w:left="3600" w:hanging="360"/>
-      </w:pPr>
-      <w:rPr>
-        <w:rFonts w:ascii="Wingdings" w:hAnsi="Wingdings" w:hint="default"/>
-        <w:sz w:val="20"/>
-      </w:rPr>
-    </w:lvl>
-    <w:lvl w:ilvl="5" w:tentative="1">
-      <w:start w:val="1"/>
-      <w:numFmt w:val="bullet"/>
-      <w:lvlText w:val=""/>
-      <w:lvlJc w:val="left"/>
-      <w:pPr>
-        <w:tabs>
-          <w:tab w:val="num" w:pos="4320"/>
-        </w:tabs>
-        <w:ind w:left="4320" w:hanging="360"/>
-      </w:pPr>
-      <w:rPr>
-        <w:rFonts w:ascii="Wingdings" w:hAnsi="Wingdings" w:hint="default"/>
-        <w:sz w:val="20"/>
-      </w:rPr>
-    </w:lvl>
-    <w:lvl w:ilvl="6" w:tentative="1">
-      <w:start w:val="1"/>
-      <w:numFmt w:val="bullet"/>
-      <w:lvlText w:val=""/>
-      <w:lvlJc w:val="left"/>
-      <w:pPr>
-        <w:tabs>
-          <w:tab w:val="num" w:pos="5040"/>
-        </w:tabs>
-        <w:ind w:left="5040" w:hanging="360"/>
-      </w:pPr>
-      <w:rPr>
-        <w:rFonts w:ascii="Wingdings" w:hAnsi="Wingdings" w:hint="default"/>
-        <w:sz w:val="20"/>
-      </w:rPr>
-    </w:lvl>
-    <w:lvl w:ilvl="7" w:tentative="1">
-      <w:start w:val="1"/>
-      <w:numFmt w:val="bullet"/>
-      <w:lvlText w:val=""/>
-      <w:lvlJc w:val="left"/>
-      <w:pPr>
-        <w:tabs>
-          <w:tab w:val="num" w:pos="5760"/>
-        </w:tabs>
-        <w:ind w:left="5760" w:hanging="360"/>
-      </w:pPr>
-      <w:rPr>
-        <w:rFonts w:ascii="Wingdings" w:hAnsi="Wingdings" w:hint="default"/>
-        <w:sz w:val="20"/>
-      </w:rPr>
-    </w:lvl>
-    <w:lvl w:ilvl="8" w:tentative="1">
-      <w:start w:val="1"/>
-      <w:numFmt w:val="bullet"/>
-      <w:lvlText w:val=""/>
-      <w:lvlJc w:val="left"/>
-      <w:pPr>
-        <w:tabs>
-          <w:tab w:val="num" w:pos="6480"/>
-        </w:tabs>
-        <w:ind w:left="6480" w:hanging="360"/>
-      </w:pPr>
-      <w:rPr>
-        <w:rFonts w:ascii="Wingdings" w:hAnsi="Wingdings" w:hint="default"/>
-        <w:sz w:val="20"/>
-      </w:rPr>
-    </w:lvl>
-  </w:abstractNum>
-  <w:abstractNum w:abstractNumId="47" w15:restartNumberingAfterBreak="0">
-    <w:nsid w:val="583C4F5E"/>
-    <w:multiLevelType w:val="multilevel"/>
-    <w:tmpl w:val="27D0DC2A"/>
-    <w:lvl w:ilvl="0">
-      <w:start w:val="1"/>
-      <w:numFmt w:val="bullet"/>
-      <w:lvlText w:val=""/>
-      <w:lvlJc w:val="left"/>
-      <w:pPr>
-        <w:tabs>
-          <w:tab w:val="num" w:pos="720"/>
-        </w:tabs>
-        <w:ind w:left="720" w:hanging="360"/>
-      </w:pPr>
-      <w:rPr>
-        <w:rFonts w:ascii="Symbol" w:hAnsi="Symbol" w:hint="default"/>
-        <w:sz w:val="20"/>
-      </w:rPr>
-    </w:lvl>
-    <w:lvl w:ilvl="1" w:tentative="1">
-      <w:start w:val="1"/>
-      <w:numFmt w:val="bullet"/>
-      <w:lvlText w:val="o"/>
-      <w:lvlJc w:val="left"/>
-      <w:pPr>
-        <w:tabs>
-          <w:tab w:val="num" w:pos="1440"/>
-        </w:tabs>
-        <w:ind w:left="1440" w:hanging="360"/>
-      </w:pPr>
-      <w:rPr>
-        <w:rFonts w:ascii="Courier New" w:hAnsi="Courier New" w:hint="default"/>
-        <w:sz w:val="20"/>
-      </w:rPr>
-    </w:lvl>
-    <w:lvl w:ilvl="2" w:tentative="1">
-      <w:start w:val="1"/>
-      <w:numFmt w:val="bullet"/>
-      <w:lvlText w:val=""/>
-      <w:lvlJc w:val="left"/>
-      <w:pPr>
-        <w:tabs>
-          <w:tab w:val="num" w:pos="2160"/>
-        </w:tabs>
-        <w:ind w:left="2160" w:hanging="360"/>
-      </w:pPr>
-      <w:rPr>
-        <w:rFonts w:ascii="Wingdings" w:hAnsi="Wingdings" w:hint="default"/>
-        <w:sz w:val="20"/>
-      </w:rPr>
-    </w:lvl>
-    <w:lvl w:ilvl="3" w:tentative="1">
-      <w:start w:val="1"/>
-      <w:numFmt w:val="bullet"/>
-      <w:lvlText w:val=""/>
-      <w:lvlJc w:val="left"/>
-      <w:pPr>
-        <w:tabs>
-          <w:tab w:val="num" w:pos="2880"/>
-        </w:tabs>
-        <w:ind w:left="2880" w:hanging="360"/>
-      </w:pPr>
-      <w:rPr>
-        <w:rFonts w:ascii="Wingdings" w:hAnsi="Wingdings" w:hint="default"/>
-        <w:sz w:val="20"/>
-      </w:rPr>
-    </w:lvl>
-    <w:lvl w:ilvl="4" w:tentative="1">
-      <w:start w:val="1"/>
-      <w:numFmt w:val="bullet"/>
-      <w:lvlText w:val=""/>
-      <w:lvlJc w:val="left"/>
-      <w:pPr>
-        <w:tabs>
-          <w:tab w:val="num" w:pos="3600"/>
-        </w:tabs>
-        <w:ind w:left="3600" w:hanging="360"/>
-      </w:pPr>
-      <w:rPr>
-        <w:rFonts w:ascii="Wingdings" w:hAnsi="Wingdings" w:hint="default"/>
-        <w:sz w:val="20"/>
-      </w:rPr>
-    </w:lvl>
-    <w:lvl w:ilvl="5" w:tentative="1">
-      <w:start w:val="1"/>
-      <w:numFmt w:val="bullet"/>
-      <w:lvlText w:val=""/>
-      <w:lvlJc w:val="left"/>
-      <w:pPr>
-        <w:tabs>
-          <w:tab w:val="num" w:pos="4320"/>
-        </w:tabs>
-        <w:ind w:left="4320" w:hanging="360"/>
-      </w:pPr>
-      <w:rPr>
-        <w:rFonts w:ascii="Wingdings" w:hAnsi="Wingdings" w:hint="default"/>
-        <w:sz w:val="20"/>
-      </w:rPr>
-    </w:lvl>
-    <w:lvl w:ilvl="6" w:tentative="1">
-      <w:start w:val="1"/>
-      <w:numFmt w:val="bullet"/>
-      <w:lvlText w:val=""/>
-      <w:lvlJc w:val="left"/>
-      <w:pPr>
-        <w:tabs>
-          <w:tab w:val="num" w:pos="5040"/>
-        </w:tabs>
-        <w:ind w:left="5040" w:hanging="360"/>
-      </w:pPr>
-      <w:rPr>
-        <w:rFonts w:ascii="Wingdings" w:hAnsi="Wingdings" w:hint="default"/>
-        <w:sz w:val="20"/>
-      </w:rPr>
-    </w:lvl>
-    <w:lvl w:ilvl="7" w:tentative="1">
-      <w:start w:val="1"/>
-      <w:numFmt w:val="bullet"/>
-      <w:lvlText w:val=""/>
-      <w:lvlJc w:val="left"/>
-      <w:pPr>
-        <w:tabs>
-          <w:tab w:val="num" w:pos="5760"/>
-        </w:tabs>
-        <w:ind w:left="5760" w:hanging="360"/>
-      </w:pPr>
-      <w:rPr>
-        <w:rFonts w:ascii="Wingdings" w:hAnsi="Wingdings" w:hint="default"/>
-        <w:sz w:val="20"/>
-      </w:rPr>
-    </w:lvl>
-    <w:lvl w:ilvl="8" w:tentative="1">
-      <w:start w:val="1"/>
-      <w:numFmt w:val="bullet"/>
-      <w:lvlText w:val=""/>
-      <w:lvlJc w:val="left"/>
-      <w:pPr>
-        <w:tabs>
-          <w:tab w:val="num" w:pos="6480"/>
-        </w:tabs>
-        <w:ind w:left="6480" w:hanging="360"/>
-      </w:pPr>
-      <w:rPr>
-        <w:rFonts w:ascii="Wingdings" w:hAnsi="Wingdings" w:hint="default"/>
-        <w:sz w:val="20"/>
-      </w:rPr>
-    </w:lvl>
-  </w:abstractNum>
-  <w:abstractNum w:abstractNumId="48" w15:restartNumberingAfterBreak="0">
+  <w:abstractNum w:abstractNumId="13" w15:restartNumberingAfterBreak="0">
     <w:nsid w:val="59A43D17"/>
     <w:multiLevelType w:val="multilevel"/>
     <w:tmpl w:val="CF1CFBF6"/>
@@ -10466,7 +6085,7 @@
       </w:rPr>
     </w:lvl>
   </w:abstractNum>
-  <w:abstractNum w:abstractNumId="49" w15:restartNumberingAfterBreak="0">
+  <w:abstractNum w:abstractNumId="14" w15:restartNumberingAfterBreak="0">
     <w:nsid w:val="5A291467"/>
     <w:multiLevelType w:val="multilevel"/>
     <w:tmpl w:val="B91631D4"/>
@@ -10615,7 +6234,7 @@
       </w:rPr>
     </w:lvl>
   </w:abstractNum>
-  <w:abstractNum w:abstractNumId="50" w15:restartNumberingAfterBreak="0">
+  <w:abstractNum w:abstractNumId="15" w15:restartNumberingAfterBreak="0">
     <w:nsid w:val="5BD241D6"/>
     <w:multiLevelType w:val="multilevel"/>
     <w:tmpl w:val="E03E6220"/>
@@ -10764,680 +6383,7 @@
       </w:rPr>
     </w:lvl>
   </w:abstractNum>
-  <w:abstractNum w:abstractNumId="51" w15:restartNumberingAfterBreak="0">
-    <w:nsid w:val="5D926CA1"/>
-    <w:multiLevelType w:val="multilevel"/>
-    <w:tmpl w:val="5C4E6FAC"/>
-    <w:lvl w:ilvl="0">
-      <w:start w:val="1"/>
-      <w:numFmt w:val="decimal"/>
-      <w:lvlText w:val="%1."/>
-      <w:lvlJc w:val="left"/>
-      <w:pPr>
-        <w:tabs>
-          <w:tab w:val="num" w:pos="720"/>
-        </w:tabs>
-        <w:ind w:left="720" w:hanging="360"/>
-      </w:pPr>
-    </w:lvl>
-    <w:lvl w:ilvl="1" w:tentative="1">
-      <w:start w:val="1"/>
-      <w:numFmt w:val="decimal"/>
-      <w:lvlText w:val="%2."/>
-      <w:lvlJc w:val="left"/>
-      <w:pPr>
-        <w:tabs>
-          <w:tab w:val="num" w:pos="1440"/>
-        </w:tabs>
-        <w:ind w:left="1440" w:hanging="360"/>
-      </w:pPr>
-    </w:lvl>
-    <w:lvl w:ilvl="2" w:tentative="1">
-      <w:start w:val="1"/>
-      <w:numFmt w:val="decimal"/>
-      <w:lvlText w:val="%3."/>
-      <w:lvlJc w:val="left"/>
-      <w:pPr>
-        <w:tabs>
-          <w:tab w:val="num" w:pos="2160"/>
-        </w:tabs>
-        <w:ind w:left="2160" w:hanging="360"/>
-      </w:pPr>
-    </w:lvl>
-    <w:lvl w:ilvl="3" w:tentative="1">
-      <w:start w:val="1"/>
-      <w:numFmt w:val="decimal"/>
-      <w:lvlText w:val="%4."/>
-      <w:lvlJc w:val="left"/>
-      <w:pPr>
-        <w:tabs>
-          <w:tab w:val="num" w:pos="2880"/>
-        </w:tabs>
-        <w:ind w:left="2880" w:hanging="360"/>
-      </w:pPr>
-    </w:lvl>
-    <w:lvl w:ilvl="4" w:tentative="1">
-      <w:start w:val="1"/>
-      <w:numFmt w:val="decimal"/>
-      <w:lvlText w:val="%5."/>
-      <w:lvlJc w:val="left"/>
-      <w:pPr>
-        <w:tabs>
-          <w:tab w:val="num" w:pos="3600"/>
-        </w:tabs>
-        <w:ind w:left="3600" w:hanging="360"/>
-      </w:pPr>
-    </w:lvl>
-    <w:lvl w:ilvl="5" w:tentative="1">
-      <w:start w:val="1"/>
-      <w:numFmt w:val="decimal"/>
-      <w:lvlText w:val="%6."/>
-      <w:lvlJc w:val="left"/>
-      <w:pPr>
-        <w:tabs>
-          <w:tab w:val="num" w:pos="4320"/>
-        </w:tabs>
-        <w:ind w:left="4320" w:hanging="360"/>
-      </w:pPr>
-    </w:lvl>
-    <w:lvl w:ilvl="6" w:tentative="1">
-      <w:start w:val="1"/>
-      <w:numFmt w:val="decimal"/>
-      <w:lvlText w:val="%7."/>
-      <w:lvlJc w:val="left"/>
-      <w:pPr>
-        <w:tabs>
-          <w:tab w:val="num" w:pos="5040"/>
-        </w:tabs>
-        <w:ind w:left="5040" w:hanging="360"/>
-      </w:pPr>
-    </w:lvl>
-    <w:lvl w:ilvl="7" w:tentative="1">
-      <w:start w:val="1"/>
-      <w:numFmt w:val="decimal"/>
-      <w:lvlText w:val="%8."/>
-      <w:lvlJc w:val="left"/>
-      <w:pPr>
-        <w:tabs>
-          <w:tab w:val="num" w:pos="5760"/>
-        </w:tabs>
-        <w:ind w:left="5760" w:hanging="360"/>
-      </w:pPr>
-    </w:lvl>
-    <w:lvl w:ilvl="8" w:tentative="1">
-      <w:start w:val="1"/>
-      <w:numFmt w:val="decimal"/>
-      <w:lvlText w:val="%9."/>
-      <w:lvlJc w:val="left"/>
-      <w:pPr>
-        <w:tabs>
-          <w:tab w:val="num" w:pos="6480"/>
-        </w:tabs>
-        <w:ind w:left="6480" w:hanging="360"/>
-      </w:pPr>
-    </w:lvl>
-  </w:abstractNum>
-  <w:abstractNum w:abstractNumId="52" w15:restartNumberingAfterBreak="0">
-    <w:nsid w:val="5DBA0346"/>
-    <w:multiLevelType w:val="multilevel"/>
-    <w:tmpl w:val="712AED12"/>
-    <w:lvl w:ilvl="0">
-      <w:start w:val="1"/>
-      <w:numFmt w:val="bullet"/>
-      <w:lvlText w:val=""/>
-      <w:lvlJc w:val="left"/>
-      <w:pPr>
-        <w:tabs>
-          <w:tab w:val="num" w:pos="720"/>
-        </w:tabs>
-        <w:ind w:left="720" w:hanging="360"/>
-      </w:pPr>
-      <w:rPr>
-        <w:rFonts w:ascii="Symbol" w:hAnsi="Symbol" w:hint="default"/>
-        <w:sz w:val="20"/>
-      </w:rPr>
-    </w:lvl>
-    <w:lvl w:ilvl="1">
-      <w:start w:val="1"/>
-      <w:numFmt w:val="bullet"/>
-      <w:lvlText w:val="o"/>
-      <w:lvlJc w:val="left"/>
-      <w:pPr>
-        <w:tabs>
-          <w:tab w:val="num" w:pos="1440"/>
-        </w:tabs>
-        <w:ind w:left="1440" w:hanging="360"/>
-      </w:pPr>
-      <w:rPr>
-        <w:rFonts w:ascii="Courier New" w:hAnsi="Courier New" w:hint="default"/>
-        <w:sz w:val="20"/>
-      </w:rPr>
-    </w:lvl>
-    <w:lvl w:ilvl="2" w:tentative="1">
-      <w:start w:val="1"/>
-      <w:numFmt w:val="bullet"/>
-      <w:lvlText w:val=""/>
-      <w:lvlJc w:val="left"/>
-      <w:pPr>
-        <w:tabs>
-          <w:tab w:val="num" w:pos="2160"/>
-        </w:tabs>
-        <w:ind w:left="2160" w:hanging="360"/>
-      </w:pPr>
-      <w:rPr>
-        <w:rFonts w:ascii="Wingdings" w:hAnsi="Wingdings" w:hint="default"/>
-        <w:sz w:val="20"/>
-      </w:rPr>
-    </w:lvl>
-    <w:lvl w:ilvl="3" w:tentative="1">
-      <w:start w:val="1"/>
-      <w:numFmt w:val="bullet"/>
-      <w:lvlText w:val=""/>
-      <w:lvlJc w:val="left"/>
-      <w:pPr>
-        <w:tabs>
-          <w:tab w:val="num" w:pos="2880"/>
-        </w:tabs>
-        <w:ind w:left="2880" w:hanging="360"/>
-      </w:pPr>
-      <w:rPr>
-        <w:rFonts w:ascii="Wingdings" w:hAnsi="Wingdings" w:hint="default"/>
-        <w:sz w:val="20"/>
-      </w:rPr>
-    </w:lvl>
-    <w:lvl w:ilvl="4" w:tentative="1">
-      <w:start w:val="1"/>
-      <w:numFmt w:val="bullet"/>
-      <w:lvlText w:val=""/>
-      <w:lvlJc w:val="left"/>
-      <w:pPr>
-        <w:tabs>
-          <w:tab w:val="num" w:pos="3600"/>
-        </w:tabs>
-        <w:ind w:left="3600" w:hanging="360"/>
-      </w:pPr>
-      <w:rPr>
-        <w:rFonts w:ascii="Wingdings" w:hAnsi="Wingdings" w:hint="default"/>
-        <w:sz w:val="20"/>
-      </w:rPr>
-    </w:lvl>
-    <w:lvl w:ilvl="5" w:tentative="1">
-      <w:start w:val="1"/>
-      <w:numFmt w:val="bullet"/>
-      <w:lvlText w:val=""/>
-      <w:lvlJc w:val="left"/>
-      <w:pPr>
-        <w:tabs>
-          <w:tab w:val="num" w:pos="4320"/>
-        </w:tabs>
-        <w:ind w:left="4320" w:hanging="360"/>
-      </w:pPr>
-      <w:rPr>
-        <w:rFonts w:ascii="Wingdings" w:hAnsi="Wingdings" w:hint="default"/>
-        <w:sz w:val="20"/>
-      </w:rPr>
-    </w:lvl>
-    <w:lvl w:ilvl="6" w:tentative="1">
-      <w:start w:val="1"/>
-      <w:numFmt w:val="bullet"/>
-      <w:lvlText w:val=""/>
-      <w:lvlJc w:val="left"/>
-      <w:pPr>
-        <w:tabs>
-          <w:tab w:val="num" w:pos="5040"/>
-        </w:tabs>
-        <w:ind w:left="5040" w:hanging="360"/>
-      </w:pPr>
-      <w:rPr>
-        <w:rFonts w:ascii="Wingdings" w:hAnsi="Wingdings" w:hint="default"/>
-        <w:sz w:val="20"/>
-      </w:rPr>
-    </w:lvl>
-    <w:lvl w:ilvl="7" w:tentative="1">
-      <w:start w:val="1"/>
-      <w:numFmt w:val="bullet"/>
-      <w:lvlText w:val=""/>
-      <w:lvlJc w:val="left"/>
-      <w:pPr>
-        <w:tabs>
-          <w:tab w:val="num" w:pos="5760"/>
-        </w:tabs>
-        <w:ind w:left="5760" w:hanging="360"/>
-      </w:pPr>
-      <w:rPr>
-        <w:rFonts w:ascii="Wingdings" w:hAnsi="Wingdings" w:hint="default"/>
-        <w:sz w:val="20"/>
-      </w:rPr>
-    </w:lvl>
-    <w:lvl w:ilvl="8" w:tentative="1">
-      <w:start w:val="1"/>
-      <w:numFmt w:val="bullet"/>
-      <w:lvlText w:val=""/>
-      <w:lvlJc w:val="left"/>
-      <w:pPr>
-        <w:tabs>
-          <w:tab w:val="num" w:pos="6480"/>
-        </w:tabs>
-        <w:ind w:left="6480" w:hanging="360"/>
-      </w:pPr>
-      <w:rPr>
-        <w:rFonts w:ascii="Wingdings" w:hAnsi="Wingdings" w:hint="default"/>
-        <w:sz w:val="20"/>
-      </w:rPr>
-    </w:lvl>
-  </w:abstractNum>
-  <w:abstractNum w:abstractNumId="53" w15:restartNumberingAfterBreak="0">
-    <w:nsid w:val="674A4130"/>
-    <w:multiLevelType w:val="multilevel"/>
-    <w:tmpl w:val="2D50BB94"/>
-    <w:lvl w:ilvl="0">
-      <w:start w:val="1"/>
-      <w:numFmt w:val="bullet"/>
-      <w:lvlText w:val=""/>
-      <w:lvlJc w:val="left"/>
-      <w:pPr>
-        <w:tabs>
-          <w:tab w:val="num" w:pos="720"/>
-        </w:tabs>
-        <w:ind w:left="720" w:hanging="360"/>
-      </w:pPr>
-      <w:rPr>
-        <w:rFonts w:ascii="Symbol" w:hAnsi="Symbol" w:hint="default"/>
-        <w:sz w:val="20"/>
-      </w:rPr>
-    </w:lvl>
-    <w:lvl w:ilvl="1" w:tentative="1">
-      <w:start w:val="1"/>
-      <w:numFmt w:val="bullet"/>
-      <w:lvlText w:val="o"/>
-      <w:lvlJc w:val="left"/>
-      <w:pPr>
-        <w:tabs>
-          <w:tab w:val="num" w:pos="1440"/>
-        </w:tabs>
-        <w:ind w:left="1440" w:hanging="360"/>
-      </w:pPr>
-      <w:rPr>
-        <w:rFonts w:ascii="Courier New" w:hAnsi="Courier New" w:hint="default"/>
-        <w:sz w:val="20"/>
-      </w:rPr>
-    </w:lvl>
-    <w:lvl w:ilvl="2" w:tentative="1">
-      <w:start w:val="1"/>
-      <w:numFmt w:val="bullet"/>
-      <w:lvlText w:val=""/>
-      <w:lvlJc w:val="left"/>
-      <w:pPr>
-        <w:tabs>
-          <w:tab w:val="num" w:pos="2160"/>
-        </w:tabs>
-        <w:ind w:left="2160" w:hanging="360"/>
-      </w:pPr>
-      <w:rPr>
-        <w:rFonts w:ascii="Wingdings" w:hAnsi="Wingdings" w:hint="default"/>
-        <w:sz w:val="20"/>
-      </w:rPr>
-    </w:lvl>
-    <w:lvl w:ilvl="3" w:tentative="1">
-      <w:start w:val="1"/>
-      <w:numFmt w:val="bullet"/>
-      <w:lvlText w:val=""/>
-      <w:lvlJc w:val="left"/>
-      <w:pPr>
-        <w:tabs>
-          <w:tab w:val="num" w:pos="2880"/>
-        </w:tabs>
-        <w:ind w:left="2880" w:hanging="360"/>
-      </w:pPr>
-      <w:rPr>
-        <w:rFonts w:ascii="Wingdings" w:hAnsi="Wingdings" w:hint="default"/>
-        <w:sz w:val="20"/>
-      </w:rPr>
-    </w:lvl>
-    <w:lvl w:ilvl="4" w:tentative="1">
-      <w:start w:val="1"/>
-      <w:numFmt w:val="bullet"/>
-      <w:lvlText w:val=""/>
-      <w:lvlJc w:val="left"/>
-      <w:pPr>
-        <w:tabs>
-          <w:tab w:val="num" w:pos="3600"/>
-        </w:tabs>
-        <w:ind w:left="3600" w:hanging="360"/>
-      </w:pPr>
-      <w:rPr>
-        <w:rFonts w:ascii="Wingdings" w:hAnsi="Wingdings" w:hint="default"/>
-        <w:sz w:val="20"/>
-      </w:rPr>
-    </w:lvl>
-    <w:lvl w:ilvl="5" w:tentative="1">
-      <w:start w:val="1"/>
-      <w:numFmt w:val="bullet"/>
-      <w:lvlText w:val=""/>
-      <w:lvlJc w:val="left"/>
-      <w:pPr>
-        <w:tabs>
-          <w:tab w:val="num" w:pos="4320"/>
-        </w:tabs>
-        <w:ind w:left="4320" w:hanging="360"/>
-      </w:pPr>
-      <w:rPr>
-        <w:rFonts w:ascii="Wingdings" w:hAnsi="Wingdings" w:hint="default"/>
-        <w:sz w:val="20"/>
-      </w:rPr>
-    </w:lvl>
-    <w:lvl w:ilvl="6" w:tentative="1">
-      <w:start w:val="1"/>
-      <w:numFmt w:val="bullet"/>
-      <w:lvlText w:val=""/>
-      <w:lvlJc w:val="left"/>
-      <w:pPr>
-        <w:tabs>
-          <w:tab w:val="num" w:pos="5040"/>
-        </w:tabs>
-        <w:ind w:left="5040" w:hanging="360"/>
-      </w:pPr>
-      <w:rPr>
-        <w:rFonts w:ascii="Wingdings" w:hAnsi="Wingdings" w:hint="default"/>
-        <w:sz w:val="20"/>
-      </w:rPr>
-    </w:lvl>
-    <w:lvl w:ilvl="7" w:tentative="1">
-      <w:start w:val="1"/>
-      <w:numFmt w:val="bullet"/>
-      <w:lvlText w:val=""/>
-      <w:lvlJc w:val="left"/>
-      <w:pPr>
-        <w:tabs>
-          <w:tab w:val="num" w:pos="5760"/>
-        </w:tabs>
-        <w:ind w:left="5760" w:hanging="360"/>
-      </w:pPr>
-      <w:rPr>
-        <w:rFonts w:ascii="Wingdings" w:hAnsi="Wingdings" w:hint="default"/>
-        <w:sz w:val="20"/>
-      </w:rPr>
-    </w:lvl>
-    <w:lvl w:ilvl="8" w:tentative="1">
-      <w:start w:val="1"/>
-      <w:numFmt w:val="bullet"/>
-      <w:lvlText w:val=""/>
-      <w:lvlJc w:val="left"/>
-      <w:pPr>
-        <w:tabs>
-          <w:tab w:val="num" w:pos="6480"/>
-        </w:tabs>
-        <w:ind w:left="6480" w:hanging="360"/>
-      </w:pPr>
-      <w:rPr>
-        <w:rFonts w:ascii="Wingdings" w:hAnsi="Wingdings" w:hint="default"/>
-        <w:sz w:val="20"/>
-      </w:rPr>
-    </w:lvl>
-  </w:abstractNum>
-  <w:abstractNum w:abstractNumId="54" w15:restartNumberingAfterBreak="0">
-    <w:nsid w:val="67516D70"/>
-    <w:multiLevelType w:val="multilevel"/>
-    <w:tmpl w:val="786AFE88"/>
-    <w:lvl w:ilvl="0">
-      <w:start w:val="1"/>
-      <w:numFmt w:val="bullet"/>
-      <w:lvlText w:val=""/>
-      <w:lvlJc w:val="left"/>
-      <w:pPr>
-        <w:tabs>
-          <w:tab w:val="num" w:pos="720"/>
-        </w:tabs>
-        <w:ind w:left="720" w:hanging="360"/>
-      </w:pPr>
-      <w:rPr>
-        <w:rFonts w:ascii="Symbol" w:hAnsi="Symbol" w:hint="default"/>
-        <w:sz w:val="20"/>
-      </w:rPr>
-    </w:lvl>
-    <w:lvl w:ilvl="1">
-      <w:start w:val="1"/>
-      <w:numFmt w:val="bullet"/>
-      <w:lvlText w:val="o"/>
-      <w:lvlJc w:val="left"/>
-      <w:pPr>
-        <w:tabs>
-          <w:tab w:val="num" w:pos="1440"/>
-        </w:tabs>
-        <w:ind w:left="1440" w:hanging="360"/>
-      </w:pPr>
-      <w:rPr>
-        <w:rFonts w:ascii="Courier New" w:hAnsi="Courier New" w:hint="default"/>
-        <w:sz w:val="20"/>
-      </w:rPr>
-    </w:lvl>
-    <w:lvl w:ilvl="2" w:tentative="1">
-      <w:start w:val="1"/>
-      <w:numFmt w:val="bullet"/>
-      <w:lvlText w:val=""/>
-      <w:lvlJc w:val="left"/>
-      <w:pPr>
-        <w:tabs>
-          <w:tab w:val="num" w:pos="2160"/>
-        </w:tabs>
-        <w:ind w:left="2160" w:hanging="360"/>
-      </w:pPr>
-      <w:rPr>
-        <w:rFonts w:ascii="Wingdings" w:hAnsi="Wingdings" w:hint="default"/>
-        <w:sz w:val="20"/>
-      </w:rPr>
-    </w:lvl>
-    <w:lvl w:ilvl="3" w:tentative="1">
-      <w:start w:val="1"/>
-      <w:numFmt w:val="bullet"/>
-      <w:lvlText w:val=""/>
-      <w:lvlJc w:val="left"/>
-      <w:pPr>
-        <w:tabs>
-          <w:tab w:val="num" w:pos="2880"/>
-        </w:tabs>
-        <w:ind w:left="2880" w:hanging="360"/>
-      </w:pPr>
-      <w:rPr>
-        <w:rFonts w:ascii="Wingdings" w:hAnsi="Wingdings" w:hint="default"/>
-        <w:sz w:val="20"/>
-      </w:rPr>
-    </w:lvl>
-    <w:lvl w:ilvl="4" w:tentative="1">
-      <w:start w:val="1"/>
-      <w:numFmt w:val="bullet"/>
-      <w:lvlText w:val=""/>
-      <w:lvlJc w:val="left"/>
-      <w:pPr>
-        <w:tabs>
-          <w:tab w:val="num" w:pos="3600"/>
-        </w:tabs>
-        <w:ind w:left="3600" w:hanging="360"/>
-      </w:pPr>
-      <w:rPr>
-        <w:rFonts w:ascii="Wingdings" w:hAnsi="Wingdings" w:hint="default"/>
-        <w:sz w:val="20"/>
-      </w:rPr>
-    </w:lvl>
-    <w:lvl w:ilvl="5" w:tentative="1">
-      <w:start w:val="1"/>
-      <w:numFmt w:val="bullet"/>
-      <w:lvlText w:val=""/>
-      <w:lvlJc w:val="left"/>
-      <w:pPr>
-        <w:tabs>
-          <w:tab w:val="num" w:pos="4320"/>
-        </w:tabs>
-        <w:ind w:left="4320" w:hanging="360"/>
-      </w:pPr>
-      <w:rPr>
-        <w:rFonts w:ascii="Wingdings" w:hAnsi="Wingdings" w:hint="default"/>
-        <w:sz w:val="20"/>
-      </w:rPr>
-    </w:lvl>
-    <w:lvl w:ilvl="6" w:tentative="1">
-      <w:start w:val="1"/>
-      <w:numFmt w:val="bullet"/>
-      <w:lvlText w:val=""/>
-      <w:lvlJc w:val="left"/>
-      <w:pPr>
-        <w:tabs>
-          <w:tab w:val="num" w:pos="5040"/>
-        </w:tabs>
-        <w:ind w:left="5040" w:hanging="360"/>
-      </w:pPr>
-      <w:rPr>
-        <w:rFonts w:ascii="Wingdings" w:hAnsi="Wingdings" w:hint="default"/>
-        <w:sz w:val="20"/>
-      </w:rPr>
-    </w:lvl>
-    <w:lvl w:ilvl="7" w:tentative="1">
-      <w:start w:val="1"/>
-      <w:numFmt w:val="bullet"/>
-      <w:lvlText w:val=""/>
-      <w:lvlJc w:val="left"/>
-      <w:pPr>
-        <w:tabs>
-          <w:tab w:val="num" w:pos="5760"/>
-        </w:tabs>
-        <w:ind w:left="5760" w:hanging="360"/>
-      </w:pPr>
-      <w:rPr>
-        <w:rFonts w:ascii="Wingdings" w:hAnsi="Wingdings" w:hint="default"/>
-        <w:sz w:val="20"/>
-      </w:rPr>
-    </w:lvl>
-    <w:lvl w:ilvl="8" w:tentative="1">
-      <w:start w:val="1"/>
-      <w:numFmt w:val="bullet"/>
-      <w:lvlText w:val=""/>
-      <w:lvlJc w:val="left"/>
-      <w:pPr>
-        <w:tabs>
-          <w:tab w:val="num" w:pos="6480"/>
-        </w:tabs>
-        <w:ind w:left="6480" w:hanging="360"/>
-      </w:pPr>
-      <w:rPr>
-        <w:rFonts w:ascii="Wingdings" w:hAnsi="Wingdings" w:hint="default"/>
-        <w:sz w:val="20"/>
-      </w:rPr>
-    </w:lvl>
-  </w:abstractNum>
-  <w:abstractNum w:abstractNumId="55" w15:restartNumberingAfterBreak="0">
-    <w:nsid w:val="69760F19"/>
-    <w:multiLevelType w:val="multilevel"/>
-    <w:tmpl w:val="ABEE5CDA"/>
-    <w:lvl w:ilvl="0">
-      <w:start w:val="1"/>
-      <w:numFmt w:val="decimal"/>
-      <w:lvlText w:val="%1."/>
-      <w:lvlJc w:val="left"/>
-      <w:pPr>
-        <w:tabs>
-          <w:tab w:val="num" w:pos="720"/>
-        </w:tabs>
-        <w:ind w:left="720" w:hanging="360"/>
-      </w:pPr>
-    </w:lvl>
-    <w:lvl w:ilvl="1" w:tentative="1">
-      <w:start w:val="1"/>
-      <w:numFmt w:val="decimal"/>
-      <w:lvlText w:val="%2."/>
-      <w:lvlJc w:val="left"/>
-      <w:pPr>
-        <w:tabs>
-          <w:tab w:val="num" w:pos="1440"/>
-        </w:tabs>
-        <w:ind w:left="1440" w:hanging="360"/>
-      </w:pPr>
-    </w:lvl>
-    <w:lvl w:ilvl="2" w:tentative="1">
-      <w:start w:val="1"/>
-      <w:numFmt w:val="decimal"/>
-      <w:lvlText w:val="%3."/>
-      <w:lvlJc w:val="left"/>
-      <w:pPr>
-        <w:tabs>
-          <w:tab w:val="num" w:pos="2160"/>
-        </w:tabs>
-        <w:ind w:left="2160" w:hanging="360"/>
-      </w:pPr>
-    </w:lvl>
-    <w:lvl w:ilvl="3" w:tentative="1">
-      <w:start w:val="1"/>
-      <w:numFmt w:val="decimal"/>
-      <w:lvlText w:val="%4."/>
-      <w:lvlJc w:val="left"/>
-      <w:pPr>
-        <w:tabs>
-          <w:tab w:val="num" w:pos="2880"/>
-        </w:tabs>
-        <w:ind w:left="2880" w:hanging="360"/>
-      </w:pPr>
-    </w:lvl>
-    <w:lvl w:ilvl="4" w:tentative="1">
-      <w:start w:val="1"/>
-      <w:numFmt w:val="decimal"/>
-      <w:lvlText w:val="%5."/>
-      <w:lvlJc w:val="left"/>
-      <w:pPr>
-        <w:tabs>
-          <w:tab w:val="num" w:pos="3600"/>
-        </w:tabs>
-        <w:ind w:left="3600" w:hanging="360"/>
-      </w:pPr>
-    </w:lvl>
-    <w:lvl w:ilvl="5" w:tentative="1">
-      <w:start w:val="1"/>
-      <w:numFmt w:val="decimal"/>
-      <w:lvlText w:val="%6."/>
-      <w:lvlJc w:val="left"/>
-      <w:pPr>
-        <w:tabs>
-          <w:tab w:val="num" w:pos="4320"/>
-        </w:tabs>
-        <w:ind w:left="4320" w:hanging="360"/>
-      </w:pPr>
-    </w:lvl>
-    <w:lvl w:ilvl="6" w:tentative="1">
-      <w:start w:val="1"/>
-      <w:numFmt w:val="decimal"/>
-      <w:lvlText w:val="%7."/>
-      <w:lvlJc w:val="left"/>
-      <w:pPr>
-        <w:tabs>
-          <w:tab w:val="num" w:pos="5040"/>
-        </w:tabs>
-        <w:ind w:left="5040" w:hanging="360"/>
-      </w:pPr>
-    </w:lvl>
-    <w:lvl w:ilvl="7" w:tentative="1">
-      <w:start w:val="1"/>
-      <w:numFmt w:val="decimal"/>
-      <w:lvlText w:val="%8."/>
-      <w:lvlJc w:val="left"/>
-      <w:pPr>
-        <w:tabs>
-          <w:tab w:val="num" w:pos="5760"/>
-        </w:tabs>
-        <w:ind w:left="5760" w:hanging="360"/>
-      </w:pPr>
-    </w:lvl>
-    <w:lvl w:ilvl="8" w:tentative="1">
-      <w:start w:val="1"/>
-      <w:numFmt w:val="decimal"/>
-      <w:lvlText w:val="%9."/>
-      <w:lvlJc w:val="left"/>
-      <w:pPr>
-        <w:tabs>
-          <w:tab w:val="num" w:pos="6480"/>
-        </w:tabs>
-        <w:ind w:left="6480" w:hanging="360"/>
-      </w:pPr>
-    </w:lvl>
-  </w:abstractNum>
-  <w:abstractNum w:abstractNumId="56" w15:restartNumberingAfterBreak="0">
+  <w:abstractNum w:abstractNumId="16" w15:restartNumberingAfterBreak="0">
     <w:nsid w:val="6985663F"/>
     <w:multiLevelType w:val="multilevel"/>
     <w:tmpl w:val="7A44EBEA"/>
@@ -11586,418 +6532,7 @@
       </w:rPr>
     </w:lvl>
   </w:abstractNum>
-  <w:abstractNum w:abstractNumId="57" w15:restartNumberingAfterBreak="0">
-    <w:nsid w:val="6AAB025E"/>
-    <w:multiLevelType w:val="multilevel"/>
-    <w:tmpl w:val="F5B24D74"/>
-    <w:lvl w:ilvl="0">
-      <w:start w:val="1"/>
-      <w:numFmt w:val="bullet"/>
-      <w:lvlText w:val=""/>
-      <w:lvlJc w:val="left"/>
-      <w:pPr>
-        <w:tabs>
-          <w:tab w:val="num" w:pos="720"/>
-        </w:tabs>
-        <w:ind w:left="720" w:hanging="360"/>
-      </w:pPr>
-      <w:rPr>
-        <w:rFonts w:ascii="Symbol" w:hAnsi="Symbol" w:hint="default"/>
-        <w:sz w:val="20"/>
-      </w:rPr>
-    </w:lvl>
-    <w:lvl w:ilvl="1">
-      <w:start w:val="1"/>
-      <w:numFmt w:val="bullet"/>
-      <w:lvlText w:val="o"/>
-      <w:lvlJc w:val="left"/>
-      <w:pPr>
-        <w:tabs>
-          <w:tab w:val="num" w:pos="1440"/>
-        </w:tabs>
-        <w:ind w:left="1440" w:hanging="360"/>
-      </w:pPr>
-      <w:rPr>
-        <w:rFonts w:ascii="Courier New" w:hAnsi="Courier New" w:hint="default"/>
-        <w:sz w:val="20"/>
-      </w:rPr>
-    </w:lvl>
-    <w:lvl w:ilvl="2" w:tentative="1">
-      <w:start w:val="1"/>
-      <w:numFmt w:val="bullet"/>
-      <w:lvlText w:val=""/>
-      <w:lvlJc w:val="left"/>
-      <w:pPr>
-        <w:tabs>
-          <w:tab w:val="num" w:pos="2160"/>
-        </w:tabs>
-        <w:ind w:left="2160" w:hanging="360"/>
-      </w:pPr>
-      <w:rPr>
-        <w:rFonts w:ascii="Wingdings" w:hAnsi="Wingdings" w:hint="default"/>
-        <w:sz w:val="20"/>
-      </w:rPr>
-    </w:lvl>
-    <w:lvl w:ilvl="3" w:tentative="1">
-      <w:start w:val="1"/>
-      <w:numFmt w:val="bullet"/>
-      <w:lvlText w:val=""/>
-      <w:lvlJc w:val="left"/>
-      <w:pPr>
-        <w:tabs>
-          <w:tab w:val="num" w:pos="2880"/>
-        </w:tabs>
-        <w:ind w:left="2880" w:hanging="360"/>
-      </w:pPr>
-      <w:rPr>
-        <w:rFonts w:ascii="Wingdings" w:hAnsi="Wingdings" w:hint="default"/>
-        <w:sz w:val="20"/>
-      </w:rPr>
-    </w:lvl>
-    <w:lvl w:ilvl="4" w:tentative="1">
-      <w:start w:val="1"/>
-      <w:numFmt w:val="bullet"/>
-      <w:lvlText w:val=""/>
-      <w:lvlJc w:val="left"/>
-      <w:pPr>
-        <w:tabs>
-          <w:tab w:val="num" w:pos="3600"/>
-        </w:tabs>
-        <w:ind w:left="3600" w:hanging="360"/>
-      </w:pPr>
-      <w:rPr>
-        <w:rFonts w:ascii="Wingdings" w:hAnsi="Wingdings" w:hint="default"/>
-        <w:sz w:val="20"/>
-      </w:rPr>
-    </w:lvl>
-    <w:lvl w:ilvl="5" w:tentative="1">
-      <w:start w:val="1"/>
-      <w:numFmt w:val="bullet"/>
-      <w:lvlText w:val=""/>
-      <w:lvlJc w:val="left"/>
-      <w:pPr>
-        <w:tabs>
-          <w:tab w:val="num" w:pos="4320"/>
-        </w:tabs>
-        <w:ind w:left="4320" w:hanging="360"/>
-      </w:pPr>
-      <w:rPr>
-        <w:rFonts w:ascii="Wingdings" w:hAnsi="Wingdings" w:hint="default"/>
-        <w:sz w:val="20"/>
-      </w:rPr>
-    </w:lvl>
-    <w:lvl w:ilvl="6" w:tentative="1">
-      <w:start w:val="1"/>
-      <w:numFmt w:val="bullet"/>
-      <w:lvlText w:val=""/>
-      <w:lvlJc w:val="left"/>
-      <w:pPr>
-        <w:tabs>
-          <w:tab w:val="num" w:pos="5040"/>
-        </w:tabs>
-        <w:ind w:left="5040" w:hanging="360"/>
-      </w:pPr>
-      <w:rPr>
-        <w:rFonts w:ascii="Wingdings" w:hAnsi="Wingdings" w:hint="default"/>
-        <w:sz w:val="20"/>
-      </w:rPr>
-    </w:lvl>
-    <w:lvl w:ilvl="7" w:tentative="1">
-      <w:start w:val="1"/>
-      <w:numFmt w:val="bullet"/>
-      <w:lvlText w:val=""/>
-      <w:lvlJc w:val="left"/>
-      <w:pPr>
-        <w:tabs>
-          <w:tab w:val="num" w:pos="5760"/>
-        </w:tabs>
-        <w:ind w:left="5760" w:hanging="360"/>
-      </w:pPr>
-      <w:rPr>
-        <w:rFonts w:ascii="Wingdings" w:hAnsi="Wingdings" w:hint="default"/>
-        <w:sz w:val="20"/>
-      </w:rPr>
-    </w:lvl>
-    <w:lvl w:ilvl="8" w:tentative="1">
-      <w:start w:val="1"/>
-      <w:numFmt w:val="bullet"/>
-      <w:lvlText w:val=""/>
-      <w:lvlJc w:val="left"/>
-      <w:pPr>
-        <w:tabs>
-          <w:tab w:val="num" w:pos="6480"/>
-        </w:tabs>
-        <w:ind w:left="6480" w:hanging="360"/>
-      </w:pPr>
-      <w:rPr>
-        <w:rFonts w:ascii="Wingdings" w:hAnsi="Wingdings" w:hint="default"/>
-        <w:sz w:val="20"/>
-      </w:rPr>
-    </w:lvl>
-  </w:abstractNum>
-  <w:abstractNum w:abstractNumId="58" w15:restartNumberingAfterBreak="0">
-    <w:nsid w:val="722C49E8"/>
-    <w:multiLevelType w:val="multilevel"/>
-    <w:tmpl w:val="0C50A8B8"/>
-    <w:lvl w:ilvl="0">
-      <w:start w:val="1"/>
-      <w:numFmt w:val="decimal"/>
-      <w:lvlText w:val="%1."/>
-      <w:lvlJc w:val="left"/>
-      <w:pPr>
-        <w:tabs>
-          <w:tab w:val="num" w:pos="720"/>
-        </w:tabs>
-        <w:ind w:left="720" w:hanging="360"/>
-      </w:pPr>
-    </w:lvl>
-    <w:lvl w:ilvl="1" w:tentative="1">
-      <w:start w:val="1"/>
-      <w:numFmt w:val="decimal"/>
-      <w:lvlText w:val="%2."/>
-      <w:lvlJc w:val="left"/>
-      <w:pPr>
-        <w:tabs>
-          <w:tab w:val="num" w:pos="1440"/>
-        </w:tabs>
-        <w:ind w:left="1440" w:hanging="360"/>
-      </w:pPr>
-    </w:lvl>
-    <w:lvl w:ilvl="2" w:tentative="1">
-      <w:start w:val="1"/>
-      <w:numFmt w:val="decimal"/>
-      <w:lvlText w:val="%3."/>
-      <w:lvlJc w:val="left"/>
-      <w:pPr>
-        <w:tabs>
-          <w:tab w:val="num" w:pos="2160"/>
-        </w:tabs>
-        <w:ind w:left="2160" w:hanging="360"/>
-      </w:pPr>
-    </w:lvl>
-    <w:lvl w:ilvl="3" w:tentative="1">
-      <w:start w:val="1"/>
-      <w:numFmt w:val="decimal"/>
-      <w:lvlText w:val="%4."/>
-      <w:lvlJc w:val="left"/>
-      <w:pPr>
-        <w:tabs>
-          <w:tab w:val="num" w:pos="2880"/>
-        </w:tabs>
-        <w:ind w:left="2880" w:hanging="360"/>
-      </w:pPr>
-    </w:lvl>
-    <w:lvl w:ilvl="4" w:tentative="1">
-      <w:start w:val="1"/>
-      <w:numFmt w:val="decimal"/>
-      <w:lvlText w:val="%5."/>
-      <w:lvlJc w:val="left"/>
-      <w:pPr>
-        <w:tabs>
-          <w:tab w:val="num" w:pos="3600"/>
-        </w:tabs>
-        <w:ind w:left="3600" w:hanging="360"/>
-      </w:pPr>
-    </w:lvl>
-    <w:lvl w:ilvl="5" w:tentative="1">
-      <w:start w:val="1"/>
-      <w:numFmt w:val="decimal"/>
-      <w:lvlText w:val="%6."/>
-      <w:lvlJc w:val="left"/>
-      <w:pPr>
-        <w:tabs>
-          <w:tab w:val="num" w:pos="4320"/>
-        </w:tabs>
-        <w:ind w:left="4320" w:hanging="360"/>
-      </w:pPr>
-    </w:lvl>
-    <w:lvl w:ilvl="6" w:tentative="1">
-      <w:start w:val="1"/>
-      <w:numFmt w:val="decimal"/>
-      <w:lvlText w:val="%7."/>
-      <w:lvlJc w:val="left"/>
-      <w:pPr>
-        <w:tabs>
-          <w:tab w:val="num" w:pos="5040"/>
-        </w:tabs>
-        <w:ind w:left="5040" w:hanging="360"/>
-      </w:pPr>
-    </w:lvl>
-    <w:lvl w:ilvl="7" w:tentative="1">
-      <w:start w:val="1"/>
-      <w:numFmt w:val="decimal"/>
-      <w:lvlText w:val="%8."/>
-      <w:lvlJc w:val="left"/>
-      <w:pPr>
-        <w:tabs>
-          <w:tab w:val="num" w:pos="5760"/>
-        </w:tabs>
-        <w:ind w:left="5760" w:hanging="360"/>
-      </w:pPr>
-    </w:lvl>
-    <w:lvl w:ilvl="8" w:tentative="1">
-      <w:start w:val="1"/>
-      <w:numFmt w:val="decimal"/>
-      <w:lvlText w:val="%9."/>
-      <w:lvlJc w:val="left"/>
-      <w:pPr>
-        <w:tabs>
-          <w:tab w:val="num" w:pos="6480"/>
-        </w:tabs>
-        <w:ind w:left="6480" w:hanging="360"/>
-      </w:pPr>
-    </w:lvl>
-  </w:abstractNum>
-  <w:abstractNum w:abstractNumId="59" w15:restartNumberingAfterBreak="0">
-    <w:nsid w:val="726B3586"/>
-    <w:multiLevelType w:val="multilevel"/>
-    <w:tmpl w:val="2C5C1B36"/>
-    <w:lvl w:ilvl="0">
-      <w:start w:val="1"/>
-      <w:numFmt w:val="bullet"/>
-      <w:lvlText w:val=""/>
-      <w:lvlJc w:val="left"/>
-      <w:pPr>
-        <w:tabs>
-          <w:tab w:val="num" w:pos="720"/>
-        </w:tabs>
-        <w:ind w:left="720" w:hanging="360"/>
-      </w:pPr>
-      <w:rPr>
-        <w:rFonts w:ascii="Symbol" w:hAnsi="Symbol" w:hint="default"/>
-        <w:sz w:val="20"/>
-      </w:rPr>
-    </w:lvl>
-    <w:lvl w:ilvl="1" w:tentative="1">
-      <w:start w:val="1"/>
-      <w:numFmt w:val="bullet"/>
-      <w:lvlText w:val="o"/>
-      <w:lvlJc w:val="left"/>
-      <w:pPr>
-        <w:tabs>
-          <w:tab w:val="num" w:pos="1440"/>
-        </w:tabs>
-        <w:ind w:left="1440" w:hanging="360"/>
-      </w:pPr>
-      <w:rPr>
-        <w:rFonts w:ascii="Courier New" w:hAnsi="Courier New" w:hint="default"/>
-        <w:sz w:val="20"/>
-      </w:rPr>
-    </w:lvl>
-    <w:lvl w:ilvl="2" w:tentative="1">
-      <w:start w:val="1"/>
-      <w:numFmt w:val="bullet"/>
-      <w:lvlText w:val=""/>
-      <w:lvlJc w:val="left"/>
-      <w:pPr>
-        <w:tabs>
-          <w:tab w:val="num" w:pos="2160"/>
-        </w:tabs>
-        <w:ind w:left="2160" w:hanging="360"/>
-      </w:pPr>
-      <w:rPr>
-        <w:rFonts w:ascii="Wingdings" w:hAnsi="Wingdings" w:hint="default"/>
-        <w:sz w:val="20"/>
-      </w:rPr>
-    </w:lvl>
-    <w:lvl w:ilvl="3" w:tentative="1">
-      <w:start w:val="1"/>
-      <w:numFmt w:val="bullet"/>
-      <w:lvlText w:val=""/>
-      <w:lvlJc w:val="left"/>
-      <w:pPr>
-        <w:tabs>
-          <w:tab w:val="num" w:pos="2880"/>
-        </w:tabs>
-        <w:ind w:left="2880" w:hanging="360"/>
-      </w:pPr>
-      <w:rPr>
-        <w:rFonts w:ascii="Wingdings" w:hAnsi="Wingdings" w:hint="default"/>
-        <w:sz w:val="20"/>
-      </w:rPr>
-    </w:lvl>
-    <w:lvl w:ilvl="4" w:tentative="1">
-      <w:start w:val="1"/>
-      <w:numFmt w:val="bullet"/>
-      <w:lvlText w:val=""/>
-      <w:lvlJc w:val="left"/>
-      <w:pPr>
-        <w:tabs>
-          <w:tab w:val="num" w:pos="3600"/>
-        </w:tabs>
-        <w:ind w:left="3600" w:hanging="360"/>
-      </w:pPr>
-      <w:rPr>
-        <w:rFonts w:ascii="Wingdings" w:hAnsi="Wingdings" w:hint="default"/>
-        <w:sz w:val="20"/>
-      </w:rPr>
-    </w:lvl>
-    <w:lvl w:ilvl="5" w:tentative="1">
-      <w:start w:val="1"/>
-      <w:numFmt w:val="bullet"/>
-      <w:lvlText w:val=""/>
-      <w:lvlJc w:val="left"/>
-      <w:pPr>
-        <w:tabs>
-          <w:tab w:val="num" w:pos="4320"/>
-        </w:tabs>
-        <w:ind w:left="4320" w:hanging="360"/>
-      </w:pPr>
-      <w:rPr>
-        <w:rFonts w:ascii="Wingdings" w:hAnsi="Wingdings" w:hint="default"/>
-        <w:sz w:val="20"/>
-      </w:rPr>
-    </w:lvl>
-    <w:lvl w:ilvl="6" w:tentative="1">
-      <w:start w:val="1"/>
-      <w:numFmt w:val="bullet"/>
-      <w:lvlText w:val=""/>
-      <w:lvlJc w:val="left"/>
-      <w:pPr>
-        <w:tabs>
-          <w:tab w:val="num" w:pos="5040"/>
-        </w:tabs>
-        <w:ind w:left="5040" w:hanging="360"/>
-      </w:pPr>
-      <w:rPr>
-        <w:rFonts w:ascii="Wingdings" w:hAnsi="Wingdings" w:hint="default"/>
-        <w:sz w:val="20"/>
-      </w:rPr>
-    </w:lvl>
-    <w:lvl w:ilvl="7" w:tentative="1">
-      <w:start w:val="1"/>
-      <w:numFmt w:val="bullet"/>
-      <w:lvlText w:val=""/>
-      <w:lvlJc w:val="left"/>
-      <w:pPr>
-        <w:tabs>
-          <w:tab w:val="num" w:pos="5760"/>
-        </w:tabs>
-        <w:ind w:left="5760" w:hanging="360"/>
-      </w:pPr>
-      <w:rPr>
-        <w:rFonts w:ascii="Wingdings" w:hAnsi="Wingdings" w:hint="default"/>
-        <w:sz w:val="20"/>
-      </w:rPr>
-    </w:lvl>
-    <w:lvl w:ilvl="8" w:tentative="1">
-      <w:start w:val="1"/>
-      <w:numFmt w:val="bullet"/>
-      <w:lvlText w:val=""/>
-      <w:lvlJc w:val="left"/>
-      <w:pPr>
-        <w:tabs>
-          <w:tab w:val="num" w:pos="6480"/>
-        </w:tabs>
-        <w:ind w:left="6480" w:hanging="360"/>
-      </w:pPr>
-      <w:rPr>
-        <w:rFonts w:ascii="Wingdings" w:hAnsi="Wingdings" w:hint="default"/>
-        <w:sz w:val="20"/>
-      </w:rPr>
-    </w:lvl>
-  </w:abstractNum>
-  <w:abstractNum w:abstractNumId="60" w15:restartNumberingAfterBreak="0">
+  <w:abstractNum w:abstractNumId="17" w15:restartNumberingAfterBreak="0">
     <w:nsid w:val="79D07814"/>
     <w:multiLevelType w:val="multilevel"/>
     <w:tmpl w:val="F37EBC4E"/>
@@ -12142,377 +6677,61 @@
       </w:rPr>
     </w:lvl>
   </w:abstractNum>
-  <w:abstractNum w:abstractNumId="61" w15:restartNumberingAfterBreak="0">
-    <w:nsid w:val="7D9D37CC"/>
-    <w:multiLevelType w:val="multilevel"/>
-    <w:tmpl w:val="A5A0940E"/>
-    <w:lvl w:ilvl="0">
-      <w:start w:val="1"/>
-      <w:numFmt w:val="bullet"/>
-      <w:lvlText w:val=""/>
-      <w:lvlJc w:val="left"/>
-      <w:pPr>
-        <w:tabs>
-          <w:tab w:val="num" w:pos="720"/>
-        </w:tabs>
-        <w:ind w:left="720" w:hanging="360"/>
-      </w:pPr>
-      <w:rPr>
-        <w:rFonts w:ascii="Symbol" w:hAnsi="Symbol" w:hint="default"/>
-        <w:sz w:val="20"/>
-      </w:rPr>
-    </w:lvl>
-    <w:lvl w:ilvl="1">
-      <w:start w:val="1"/>
-      <w:numFmt w:val="decimal"/>
-      <w:lvlText w:val="%2."/>
-      <w:lvlJc w:val="left"/>
-      <w:pPr>
-        <w:tabs>
-          <w:tab w:val="num" w:pos="1440"/>
-        </w:tabs>
-        <w:ind w:left="1440" w:hanging="360"/>
-      </w:pPr>
-    </w:lvl>
-    <w:lvl w:ilvl="2">
-      <w:start w:val="1"/>
-      <w:numFmt w:val="bullet"/>
-      <w:lvlText w:val=""/>
-      <w:lvlJc w:val="left"/>
-      <w:pPr>
-        <w:tabs>
-          <w:tab w:val="num" w:pos="2160"/>
-        </w:tabs>
-        <w:ind w:left="2160" w:hanging="360"/>
-      </w:pPr>
-      <w:rPr>
-        <w:rFonts w:ascii="Wingdings" w:hAnsi="Wingdings" w:hint="default"/>
-        <w:sz w:val="20"/>
-      </w:rPr>
-    </w:lvl>
-    <w:lvl w:ilvl="3" w:tentative="1">
-      <w:start w:val="1"/>
-      <w:numFmt w:val="bullet"/>
-      <w:lvlText w:val=""/>
-      <w:lvlJc w:val="left"/>
-      <w:pPr>
-        <w:tabs>
-          <w:tab w:val="num" w:pos="2880"/>
-        </w:tabs>
-        <w:ind w:left="2880" w:hanging="360"/>
-      </w:pPr>
-      <w:rPr>
-        <w:rFonts w:ascii="Wingdings" w:hAnsi="Wingdings" w:hint="default"/>
-        <w:sz w:val="20"/>
-      </w:rPr>
-    </w:lvl>
-    <w:lvl w:ilvl="4" w:tentative="1">
-      <w:start w:val="1"/>
-      <w:numFmt w:val="bullet"/>
-      <w:lvlText w:val=""/>
-      <w:lvlJc w:val="left"/>
-      <w:pPr>
-        <w:tabs>
-          <w:tab w:val="num" w:pos="3600"/>
-        </w:tabs>
-        <w:ind w:left="3600" w:hanging="360"/>
-      </w:pPr>
-      <w:rPr>
-        <w:rFonts w:ascii="Wingdings" w:hAnsi="Wingdings" w:hint="default"/>
-        <w:sz w:val="20"/>
-      </w:rPr>
-    </w:lvl>
-    <w:lvl w:ilvl="5" w:tentative="1">
-      <w:start w:val="1"/>
-      <w:numFmt w:val="bullet"/>
-      <w:lvlText w:val=""/>
-      <w:lvlJc w:val="left"/>
-      <w:pPr>
-        <w:tabs>
-          <w:tab w:val="num" w:pos="4320"/>
-        </w:tabs>
-        <w:ind w:left="4320" w:hanging="360"/>
-      </w:pPr>
-      <w:rPr>
-        <w:rFonts w:ascii="Wingdings" w:hAnsi="Wingdings" w:hint="default"/>
-        <w:sz w:val="20"/>
-      </w:rPr>
-    </w:lvl>
-    <w:lvl w:ilvl="6" w:tentative="1">
-      <w:start w:val="1"/>
-      <w:numFmt w:val="bullet"/>
-      <w:lvlText w:val=""/>
-      <w:lvlJc w:val="left"/>
-      <w:pPr>
-        <w:tabs>
-          <w:tab w:val="num" w:pos="5040"/>
-        </w:tabs>
-        <w:ind w:left="5040" w:hanging="360"/>
-      </w:pPr>
-      <w:rPr>
-        <w:rFonts w:ascii="Wingdings" w:hAnsi="Wingdings" w:hint="default"/>
-        <w:sz w:val="20"/>
-      </w:rPr>
-    </w:lvl>
-    <w:lvl w:ilvl="7" w:tentative="1">
-      <w:start w:val="1"/>
-      <w:numFmt w:val="bullet"/>
-      <w:lvlText w:val=""/>
-      <w:lvlJc w:val="left"/>
-      <w:pPr>
-        <w:tabs>
-          <w:tab w:val="num" w:pos="5760"/>
-        </w:tabs>
-        <w:ind w:left="5760" w:hanging="360"/>
-      </w:pPr>
-      <w:rPr>
-        <w:rFonts w:ascii="Wingdings" w:hAnsi="Wingdings" w:hint="default"/>
-        <w:sz w:val="20"/>
-      </w:rPr>
-    </w:lvl>
-    <w:lvl w:ilvl="8" w:tentative="1">
-      <w:start w:val="1"/>
-      <w:numFmt w:val="bullet"/>
-      <w:lvlText w:val=""/>
-      <w:lvlJc w:val="left"/>
-      <w:pPr>
-        <w:tabs>
-          <w:tab w:val="num" w:pos="6480"/>
-        </w:tabs>
-        <w:ind w:left="6480" w:hanging="360"/>
-      </w:pPr>
-      <w:rPr>
-        <w:rFonts w:ascii="Wingdings" w:hAnsi="Wingdings" w:hint="default"/>
-        <w:sz w:val="20"/>
-      </w:rPr>
-    </w:lvl>
-  </w:abstractNum>
-  <w:num w:numId="1" w16cid:durableId="1191379080">
+  <w:num w:numId="1" w16cid:durableId="33117847">
+    <w:abstractNumId w:val="7"/>
+  </w:num>
+  <w:num w:numId="2" w16cid:durableId="1980920064">
+    <w:abstractNumId w:val="5"/>
+  </w:num>
+  <w:num w:numId="3" w16cid:durableId="449516197">
+    <w:abstractNumId w:val="16"/>
+  </w:num>
+  <w:num w:numId="4" w16cid:durableId="43796744">
+    <w:abstractNumId w:val="1"/>
+  </w:num>
+  <w:num w:numId="5" w16cid:durableId="1527215221">
     <w:abstractNumId w:val="0"/>
   </w:num>
-  <w:num w:numId="2" w16cid:durableId="730271384">
-    <w:abstractNumId w:val="22"/>
-  </w:num>
-  <w:num w:numId="3" w16cid:durableId="435637651">
+  <w:num w:numId="6" w16cid:durableId="1041518922">
     <w:abstractNumId w:val="17"/>
   </w:num>
-  <w:num w:numId="4" w16cid:durableId="1763840214">
-    <w:abstractNumId w:val="46"/>
+  <w:num w:numId="7" w16cid:durableId="2016181415">
+    <w:abstractNumId w:val="11"/>
   </w:num>
-  <w:num w:numId="5" w16cid:durableId="1660422032">
-    <w:abstractNumId w:val="23"/>
+  <w:num w:numId="8" w16cid:durableId="33193724">
+    <w:abstractNumId w:val="15"/>
   </w:num>
-  <w:num w:numId="6" w16cid:durableId="761145771">
-    <w:abstractNumId w:val="44"/>
+  <w:num w:numId="9" w16cid:durableId="1114863131">
+    <w:abstractNumId w:val="12"/>
   </w:num>
-  <w:num w:numId="7" w16cid:durableId="380054704">
-    <w:abstractNumId w:val="26"/>
+  <w:num w:numId="10" w16cid:durableId="1602107928">
+    <w:abstractNumId w:val="6"/>
   </w:num>
-  <w:num w:numId="8" w16cid:durableId="411969219">
+  <w:num w:numId="11" w16cid:durableId="72313733">
+    <w:abstractNumId w:val="14"/>
+  </w:num>
+  <w:num w:numId="12" w16cid:durableId="1509171379">
+    <w:abstractNumId w:val="3"/>
+  </w:num>
+  <w:num w:numId="13" w16cid:durableId="2072849081">
     <w:abstractNumId w:val="10"/>
   </w:num>
-  <w:num w:numId="9" w16cid:durableId="1178345294">
-    <w:abstractNumId w:val="43"/>
+  <w:num w:numId="14" w16cid:durableId="1330208464">
+    <w:abstractNumId w:val="9"/>
   </w:num>
-  <w:num w:numId="10" w16cid:durableId="1433208807">
-    <w:abstractNumId w:val="24"/>
+  <w:num w:numId="15" w16cid:durableId="2124885871">
+    <w:abstractNumId w:val="4"/>
   </w:num>
-  <w:num w:numId="11" w16cid:durableId="335039499">
-    <w:abstractNumId w:val="18"/>
+  <w:num w:numId="16" w16cid:durableId="428083722">
+    <w:abstractNumId w:val="2"/>
   </w:num>
-  <w:num w:numId="12" w16cid:durableId="1804079860">
-    <w:abstractNumId w:val="40"/>
-  </w:num>
-  <w:num w:numId="13" w16cid:durableId="1266496709">
-    <w:abstractNumId w:val="41"/>
-  </w:num>
-  <w:num w:numId="14" w16cid:durableId="619843668">
-    <w:abstractNumId w:val="21"/>
-  </w:num>
-  <w:num w:numId="15" w16cid:durableId="279918514">
-    <w:abstractNumId w:val="16"/>
-  </w:num>
-  <w:num w:numId="16" w16cid:durableId="422993706">
-    <w:abstractNumId w:val="59"/>
-  </w:num>
-  <w:num w:numId="17" w16cid:durableId="728455955">
+  <w:num w:numId="17" w16cid:durableId="706301291">
     <w:abstractNumId w:val="8"/>
   </w:num>
-  <w:num w:numId="18" w16cid:durableId="277764040">
-    <w:abstractNumId w:val="31"/>
-  </w:num>
-  <w:num w:numId="19" w16cid:durableId="1878541691">
-    <w:abstractNumId w:val="47"/>
-  </w:num>
-  <w:num w:numId="20" w16cid:durableId="657684163">
-    <w:abstractNumId w:val="39"/>
-  </w:num>
-  <w:num w:numId="21" w16cid:durableId="2037583518">
-    <w:abstractNumId w:val="57"/>
-  </w:num>
-  <w:num w:numId="22" w16cid:durableId="1802460650">
-    <w:abstractNumId w:val="19"/>
-  </w:num>
-  <w:num w:numId="23" w16cid:durableId="914708684">
-    <w:abstractNumId w:val="55"/>
-  </w:num>
-  <w:num w:numId="24" w16cid:durableId="1009018336">
-    <w:abstractNumId w:val="38"/>
-  </w:num>
-  <w:num w:numId="25" w16cid:durableId="1730349452">
-    <w:abstractNumId w:val="7"/>
-  </w:num>
-  <w:num w:numId="26" w16cid:durableId="1652254237">
-    <w:abstractNumId w:val="53"/>
-  </w:num>
-  <w:num w:numId="27" w16cid:durableId="296760084">
-    <w:abstractNumId w:val="34"/>
-  </w:num>
-  <w:num w:numId="28" w16cid:durableId="375472121">
-    <w:abstractNumId w:val="37"/>
-  </w:num>
-  <w:num w:numId="29" w16cid:durableId="180970561">
-    <w:abstractNumId w:val="58"/>
-  </w:num>
-  <w:num w:numId="30" w16cid:durableId="1115947320">
-    <w:abstractNumId w:val="45"/>
-  </w:num>
-  <w:num w:numId="31" w16cid:durableId="570778436">
-    <w:abstractNumId w:val="61"/>
-  </w:num>
-  <w:num w:numId="32" w16cid:durableId="1307858593">
-    <w:abstractNumId w:val="61"/>
-    <w:lvlOverride w:ilvl="1">
-      <w:lvl w:ilvl="1">
-        <w:numFmt w:val="bullet"/>
-        <w:lvlText w:val="o"/>
-        <w:lvlJc w:val="left"/>
-        <w:pPr>
-          <w:tabs>
-            <w:tab w:val="num" w:pos="1440"/>
-          </w:tabs>
-          <w:ind w:left="1440" w:hanging="360"/>
-        </w:pPr>
-        <w:rPr>
-          <w:rFonts w:ascii="Courier New" w:hAnsi="Courier New" w:hint="default"/>
-          <w:sz w:val="20"/>
-        </w:rPr>
-      </w:lvl>
-    </w:lvlOverride>
-  </w:num>
-  <w:num w:numId="33" w16cid:durableId="443228732">
-    <w:abstractNumId w:val="54"/>
-  </w:num>
-  <w:num w:numId="34" w16cid:durableId="1433165933">
-    <w:abstractNumId w:val="51"/>
-  </w:num>
-  <w:num w:numId="35" w16cid:durableId="825627584">
-    <w:abstractNumId w:val="35"/>
-  </w:num>
-  <w:num w:numId="36" w16cid:durableId="762267996">
-    <w:abstractNumId w:val="52"/>
-  </w:num>
-  <w:num w:numId="37" w16cid:durableId="864100160">
-    <w:abstractNumId w:val="20"/>
-  </w:num>
-  <w:num w:numId="38" w16cid:durableId="1131940014">
-    <w:abstractNumId w:val="6"/>
-  </w:num>
-  <w:num w:numId="39" w16cid:durableId="1208756240">
-    <w:abstractNumId w:val="28"/>
-  </w:num>
-  <w:num w:numId="40" w16cid:durableId="1768884210">
+  <w:num w:numId="18" w16cid:durableId="1741443703">
     <w:abstractNumId w:val="13"/>
   </w:num>
-  <w:num w:numId="41" w16cid:durableId="646741287">
-    <w:abstractNumId w:val="5"/>
-  </w:num>
-  <w:num w:numId="42" w16cid:durableId="734668249">
-    <w:abstractNumId w:val="3"/>
-  </w:num>
-  <w:num w:numId="43" w16cid:durableId="269048730">
-    <w:abstractNumId w:val="27"/>
-  </w:num>
-  <w:num w:numId="44" w16cid:durableId="466778252">
-    <w:abstractNumId w:val="27"/>
-    <w:lvlOverride w:ilvl="1">
-      <w:lvl w:ilvl="1">
-        <w:numFmt w:val="bullet"/>
-        <w:lvlText w:val="o"/>
-        <w:lvlJc w:val="left"/>
-        <w:pPr>
-          <w:tabs>
-            <w:tab w:val="num" w:pos="1440"/>
-          </w:tabs>
-          <w:ind w:left="1440" w:hanging="360"/>
-        </w:pPr>
-        <w:rPr>
-          <w:rFonts w:ascii="Courier New" w:hAnsi="Courier New" w:hint="default"/>
-          <w:sz w:val="20"/>
-        </w:rPr>
-      </w:lvl>
-    </w:lvlOverride>
-  </w:num>
-  <w:num w:numId="45" w16cid:durableId="1875313822">
-    <w:abstractNumId w:val="14"/>
-  </w:num>
-  <w:num w:numId="46" w16cid:durableId="640813484">
-    <w:abstractNumId w:val="12"/>
-  </w:num>
-  <w:num w:numId="47" w16cid:durableId="33117847">
-    <w:abstractNumId w:val="29"/>
-  </w:num>
-  <w:num w:numId="48" w16cid:durableId="1980920064">
-    <w:abstractNumId w:val="15"/>
-  </w:num>
-  <w:num w:numId="49" w16cid:durableId="449516197">
-    <w:abstractNumId w:val="56"/>
-  </w:num>
-  <w:num w:numId="50" w16cid:durableId="43796744">
-    <w:abstractNumId w:val="2"/>
-  </w:num>
-  <w:num w:numId="51" w16cid:durableId="1527215221">
-    <w:abstractNumId w:val="1"/>
-  </w:num>
-  <w:num w:numId="52" w16cid:durableId="1041518922">
-    <w:abstractNumId w:val="60"/>
-  </w:num>
-  <w:num w:numId="53" w16cid:durableId="2016181415">
-    <w:abstractNumId w:val="36"/>
-  </w:num>
-  <w:num w:numId="54" w16cid:durableId="33193724">
-    <w:abstractNumId w:val="50"/>
-  </w:num>
-  <w:num w:numId="55" w16cid:durableId="1114863131">
-    <w:abstractNumId w:val="42"/>
-  </w:num>
-  <w:num w:numId="56" w16cid:durableId="1602107928">
-    <w:abstractNumId w:val="25"/>
-  </w:num>
-  <w:num w:numId="57" w16cid:durableId="72313733">
-    <w:abstractNumId w:val="49"/>
-  </w:num>
-  <w:num w:numId="58" w16cid:durableId="1509171379">
-    <w:abstractNumId w:val="9"/>
-  </w:num>
-  <w:num w:numId="59" w16cid:durableId="2072849081">
-    <w:abstractNumId w:val="33"/>
-  </w:num>
-  <w:num w:numId="60" w16cid:durableId="1330208464">
-    <w:abstractNumId w:val="32"/>
-  </w:num>
-  <w:num w:numId="61" w16cid:durableId="2124885871">
-    <w:abstractNumId w:val="11"/>
-  </w:num>
-  <w:num w:numId="62" w16cid:durableId="428083722">
-    <w:abstractNumId w:val="4"/>
-  </w:num>
-  <w:num w:numId="63" w16cid:durableId="706301291">
-    <w:abstractNumId w:val="30"/>
-  </w:num>
-  <w:num w:numId="64" w16cid:durableId="1741443703">
-    <w:abstractNumId w:val="48"/>
-  </w:num>
+  <w:numIdMacAtCleanup w:val="18"/>
 </w:numbering>
 </file>
 
